--- a/Report on Telecom Customer Churn Prediction.docx
+++ b/Report on Telecom Customer Churn Prediction.docx
@@ -19,25 +19,7 @@
           <w:sz w:val="32"/>
           <w:szCs w:val="32"/>
         </w:rPr>
-        <w:t xml:space="preserve">Report on </w:t>
-      </w:r>
-      <w:r>
-        <w:rPr>
-          <w:b/>
-          <w:bCs/>
-          <w:sz w:val="32"/>
-          <w:szCs w:val="32"/>
-        </w:rPr>
-        <w:t xml:space="preserve">Telecom </w:t>
-      </w:r>
-      <w:r>
-        <w:rPr>
-          <w:b/>
-          <w:bCs/>
-          <w:sz w:val="32"/>
-          <w:szCs w:val="32"/>
-        </w:rPr>
-        <w:t>Customer Churn Prediction</w:t>
+        <w:t>Report on Telecom Customer Churn Prediction</w:t>
       </w:r>
     </w:p>
     <w:p/>
@@ -121,7 +103,10 @@
     </w:p>
     <w:p>
       <w:r>
-        <w:t>1. Handling missing values: Imputed missing `TotalCharges` values with the median.</w:t>
+        <w:t>1. Handling missing values</w:t>
+      </w:r>
+      <w:r>
+        <w:t>: Imputed missing `TotalCharges` values with the median.</w:t>
       </w:r>
     </w:p>
     <w:p>
@@ -193,42 +178,95 @@
       </w:r>
     </w:p>
     <w:p>
-      <w:r>
-        <w:t>- **Numerical Features**:</w:t>
-      </w:r>
-    </w:p>
-    <w:p>
-      <w:r>
-        <w:t xml:space="preserve">  - `tenure`: Number of months a customer has stayed with the company.</w:t>
-      </w:r>
-    </w:p>
-    <w:p>
-      <w:r>
-        <w:t xml:space="preserve">  - `</w:t>
-      </w:r>
-      <w:proofErr w:type="spellStart"/>
-      <w:r>
+      <w:pPr>
+        <w:rPr>
+          <w:b/>
+          <w:bCs/>
+        </w:rPr>
+      </w:pPr>
+      <w:r>
+        <w:rPr>
+          <w:b/>
+          <w:bCs/>
+        </w:rPr>
+        <w:t>Numerical Features:</w:t>
+      </w:r>
+    </w:p>
+    <w:p>
+      <w:r>
+        <w:t xml:space="preserve">   </w:t>
+      </w:r>
+      <w:r>
+        <w:rPr>
+          <w:i/>
+          <w:iCs/>
+        </w:rPr>
+        <w:t>tenure</w:t>
+      </w:r>
+      <w:r>
+        <w:t>: Number of months a customer has stayed with the company.</w:t>
+      </w:r>
+    </w:p>
+    <w:p>
+      <w:r>
+        <w:t xml:space="preserve">  </w:t>
+      </w:r>
+      <w:proofErr w:type="spellStart"/>
+      <w:r>
+        <w:rPr>
+          <w:i/>
+          <w:iCs/>
+        </w:rPr>
         <w:t>MonthlyCharges</w:t>
       </w:r>
       <w:proofErr w:type="spellEnd"/>
       <w:r>
-        <w:t>`: Monthly charges for the customer.</w:t>
-      </w:r>
-    </w:p>
-    <w:p>
-      <w:r>
-        <w:t xml:space="preserve">  - `TotalCharges`: Total charges incurred by the customer.</w:t>
+        <w:t>: Monthly charges for the customer.</w:t>
+      </w:r>
+    </w:p>
+    <w:p>
+      <w:r>
+        <w:t xml:space="preserve">  </w:t>
+      </w:r>
+      <w:r>
+        <w:rPr>
+          <w:i/>
+          <w:iCs/>
+        </w:rPr>
+        <w:t>TotalCharges</w:t>
+      </w:r>
+      <w:r>
+        <w:t>: Total charges incurred by the customer.</w:t>
       </w:r>
     </w:p>
     <w:p/>
     <w:p>
       <w:r>
-        <w:t>- **Categorical Features**:</w:t>
-      </w:r>
-    </w:p>
-    <w:p>
-      <w:r>
-        <w:t xml:space="preserve">  - `gender`, `Partner`, `Dependents`, `</w:t>
+        <w:rPr>
+          <w:b/>
+          <w:bCs/>
+        </w:rPr>
+        <w:t>Categorical Features</w:t>
+      </w:r>
+      <w:r>
+        <w:t>:</w:t>
+      </w:r>
+    </w:p>
+    <w:p>
+      <w:r>
+        <w:t xml:space="preserve">  gender,</w:t>
+      </w:r>
+      <w:r>
+        <w:t xml:space="preserve"> </w:t>
+      </w:r>
+      <w:r>
+        <w:t xml:space="preserve"> Partner,</w:t>
+      </w:r>
+      <w:r>
+        <w:t xml:space="preserve">  </w:t>
+      </w:r>
+      <w:r>
+        <w:t xml:space="preserve">Dependents, </w:t>
       </w:r>
       <w:proofErr w:type="spellStart"/>
       <w:r>
@@ -236,7 +274,10 @@
       </w:r>
       <w:proofErr w:type="spellEnd"/>
       <w:r>
-        <w:t>`, `</w:t>
+        <w:t xml:space="preserve">, </w:t>
+      </w:r>
+      <w:r>
+        <w:t xml:space="preserve"> </w:t>
       </w:r>
       <w:proofErr w:type="spellStart"/>
       <w:r>
@@ -244,7 +285,10 @@
       </w:r>
       <w:proofErr w:type="spellEnd"/>
       <w:r>
-        <w:t>`, `</w:t>
+        <w:t xml:space="preserve">, </w:t>
+      </w:r>
+      <w:r>
+        <w:t xml:space="preserve"> </w:t>
       </w:r>
       <w:proofErr w:type="spellStart"/>
       <w:r>
@@ -252,7 +296,10 @@
       </w:r>
       <w:proofErr w:type="spellEnd"/>
       <w:r>
-        <w:t>`, `</w:t>
+        <w:t xml:space="preserve">, </w:t>
+      </w:r>
+      <w:r>
+        <w:t xml:space="preserve"> </w:t>
       </w:r>
       <w:proofErr w:type="spellStart"/>
       <w:r>
@@ -260,7 +307,10 @@
       </w:r>
       <w:proofErr w:type="spellEnd"/>
       <w:r>
-        <w:t>`, `</w:t>
+        <w:t xml:space="preserve">, </w:t>
+      </w:r>
+      <w:r>
+        <w:t xml:space="preserve"> </w:t>
       </w:r>
       <w:proofErr w:type="spellStart"/>
       <w:r>
@@ -268,7 +318,13 @@
       </w:r>
       <w:proofErr w:type="spellEnd"/>
       <w:r>
-        <w:t>`, `</w:t>
+        <w:t xml:space="preserve"> </w:t>
+      </w:r>
+      <w:r>
+        <w:t xml:space="preserve">, </w:t>
+      </w:r>
+      <w:r>
+        <w:t xml:space="preserve"> </w:t>
       </w:r>
       <w:proofErr w:type="spellStart"/>
       <w:r>
@@ -276,7 +332,13 @@
       </w:r>
       <w:proofErr w:type="spellEnd"/>
       <w:r>
-        <w:t>`, `</w:t>
+        <w:t xml:space="preserve"> </w:t>
+      </w:r>
+      <w:r>
+        <w:t xml:space="preserve">, </w:t>
+      </w:r>
+      <w:r>
+        <w:t xml:space="preserve"> </w:t>
       </w:r>
       <w:proofErr w:type="spellStart"/>
       <w:r>
@@ -284,7 +346,13 @@
       </w:r>
       <w:proofErr w:type="spellEnd"/>
       <w:r>
-        <w:t>`, `</w:t>
+        <w:t xml:space="preserve"> </w:t>
+      </w:r>
+      <w:r>
+        <w:t xml:space="preserve">, </w:t>
+      </w:r>
+      <w:r>
+        <w:t xml:space="preserve"> </w:t>
       </w:r>
       <w:proofErr w:type="spellStart"/>
       <w:r>
@@ -292,7 +360,10 @@
       </w:r>
       <w:proofErr w:type="spellEnd"/>
       <w:r>
-        <w:t>`, `</w:t>
+        <w:t xml:space="preserve"> </w:t>
+      </w:r>
+      <w:r>
+        <w:t xml:space="preserve">, </w:t>
       </w:r>
       <w:proofErr w:type="spellStart"/>
       <w:r>
@@ -300,7 +371,13 @@
       </w:r>
       <w:proofErr w:type="spellEnd"/>
       <w:r>
-        <w:t>`, `Contract`, `</w:t>
+        <w:t xml:space="preserve">, </w:t>
+      </w:r>
+      <w:r>
+        <w:t xml:space="preserve"> </w:t>
+      </w:r>
+      <w:r>
+        <w:t xml:space="preserve">Contract, </w:t>
       </w:r>
       <w:proofErr w:type="spellStart"/>
       <w:r>
@@ -308,7 +385,10 @@
       </w:r>
       <w:proofErr w:type="spellEnd"/>
       <w:r>
-        <w:t>`, `</w:t>
+        <w:t xml:space="preserve">, </w:t>
+      </w:r>
+      <w:r>
+        <w:t xml:space="preserve"> </w:t>
       </w:r>
       <w:proofErr w:type="spellStart"/>
       <w:r>
@@ -316,7 +396,155 @@
       </w:r>
       <w:proofErr w:type="spellEnd"/>
       <w:r>
-        <w:t>`.</w:t>
+        <w:t>.</w:t>
+      </w:r>
+      <w:r>
+        <w:t xml:space="preserve"> </w:t>
+      </w:r>
+    </w:p>
+    <w:p>
+      <w:pPr>
+        <w:rPr>
+          <w:b/>
+          <w:bCs/>
+        </w:rPr>
+      </w:pPr>
+      <w:r>
+        <w:rPr>
+          <w:b/>
+          <w:bCs/>
+        </w:rPr>
+        <w:t xml:space="preserve">3.2. </w:t>
+      </w:r>
+      <w:r>
+        <w:rPr>
+          <w:b/>
+          <w:bCs/>
+        </w:rPr>
+        <w:t>Univariate Analysis</w:t>
+      </w:r>
+    </w:p>
+    <w:p>
+      <w:r>
+        <w:rPr>
+          <w:b/>
+          <w:bCs/>
+        </w:rPr>
+        <w:lastRenderedPageBreak/>
+        <w:t>Categorical Unordered</w:t>
+      </w:r>
+      <w:r>
+        <w:t xml:space="preserve">: Features like gender, </w:t>
+      </w:r>
+      <w:r>
+        <w:t xml:space="preserve"> </w:t>
+      </w:r>
+      <w:r>
+        <w:t>Partner</w:t>
+      </w:r>
+      <w:r>
+        <w:t xml:space="preserve"> </w:t>
+      </w:r>
+      <w:r>
+        <w:t xml:space="preserve">, </w:t>
+      </w:r>
+      <w:r>
+        <w:t xml:space="preserve"> </w:t>
+      </w:r>
+      <w:r>
+        <w:t>Dependents</w:t>
+      </w:r>
+      <w:r>
+        <w:t xml:space="preserve"> </w:t>
+      </w:r>
+      <w:r>
+        <w:t xml:space="preserve"> showed balanced distributions.</w:t>
+      </w:r>
+    </w:p>
+    <w:p>
+      <w:r>
+        <w:rPr>
+          <w:b/>
+          <w:bCs/>
+        </w:rPr>
+        <w:t>Categorical Ordered</w:t>
+      </w:r>
+      <w:r>
+        <w:t xml:space="preserve">: </w:t>
+      </w:r>
+      <w:r>
+        <w:rPr>
+          <w:i/>
+          <w:iCs/>
+        </w:rPr>
+        <w:t>Contract</w:t>
+      </w:r>
+      <w:r>
+        <w:t xml:space="preserve"> </w:t>
+      </w:r>
+      <w:r>
+        <w:t xml:space="preserve"> type revealed most customers are on a month-to-month contract.</w:t>
+      </w:r>
+    </w:p>
+    <w:p>
+      <w:pPr>
+        <w:rPr>
+          <w:b/>
+          <w:bCs/>
+        </w:rPr>
+      </w:pPr>
+      <w:r>
+        <w:rPr>
+          <w:b/>
+          <w:bCs/>
+        </w:rPr>
+        <w:t xml:space="preserve">Numerical Variables: </w:t>
+      </w:r>
+    </w:p>
+    <w:p>
+      <w:r>
+        <w:t xml:space="preserve">  </w:t>
+      </w:r>
+      <w:r>
+        <w:rPr>
+          <w:i/>
+          <w:iCs/>
+        </w:rPr>
+        <w:t>tenure</w:t>
+      </w:r>
+      <w:r>
+        <w:t>: Right-skewed distribution.</w:t>
+      </w:r>
+    </w:p>
+    <w:p>
+      <w:proofErr w:type="spellStart"/>
+      <w:r>
+        <w:rPr>
+          <w:i/>
+          <w:iCs/>
+        </w:rPr>
+        <w:t>MonthlyCharges</w:t>
+      </w:r>
+      <w:proofErr w:type="spellEnd"/>
+      <w:r>
+        <w:rPr>
+          <w:i/>
+          <w:iCs/>
+        </w:rPr>
+        <w:t xml:space="preserve"> </w:t>
+      </w:r>
+      <w:r>
+        <w:t xml:space="preserve">and </w:t>
+      </w:r>
+      <w:r>
+        <w:rPr>
+          <w:i/>
+          <w:iCs/>
+        </w:rPr>
+        <w:t>TotalCharges</w:t>
+      </w:r>
+      <w:r>
+        <w:t>: Varied distributions indicating diverse billing amounts among customers.</w:t>
       </w:r>
     </w:p>
     <w:p/>
@@ -332,117 +560,125 @@
           <w:b/>
           <w:bCs/>
         </w:rPr>
-        <w:lastRenderedPageBreak/>
-        <w:t xml:space="preserve">3.2. </w:t>
-      </w:r>
-      <w:r>
-        <w:rPr>
-          <w:b/>
-          <w:bCs/>
-        </w:rPr>
-        <w:t>Univariate Analysis</w:t>
-      </w:r>
-    </w:p>
-    <w:p>
-      <w:r>
-        <w:t>- **Categorical Unordered**: Features like `gender`, `Partner`, `Dependents` showed balanced distributions.</w:t>
-      </w:r>
-    </w:p>
-    <w:p>
-      <w:r>
-        <w:t>- **Categorical Ordered**: `Contract` type revealed most customers are on a month-to-month contract.</w:t>
-      </w:r>
-    </w:p>
-    <w:p>
-      <w:r>
-        <w:t xml:space="preserve">- **Numerical Variables**: </w:t>
-      </w:r>
-    </w:p>
-    <w:p>
-      <w:r>
-        <w:t xml:space="preserve">  - `tenure`: Right-skewed distribution.</w:t>
-      </w:r>
-    </w:p>
-    <w:p>
-      <w:r>
-        <w:t xml:space="preserve">  - `</w:t>
-      </w:r>
-      <w:proofErr w:type="spellStart"/>
-      <w:r>
+        <w:t xml:space="preserve">3.3. </w:t>
+      </w:r>
+      <w:r>
+        <w:rPr>
+          <w:b/>
+          <w:bCs/>
+        </w:rPr>
+        <w:t>Bivariate Analysis</w:t>
+      </w:r>
+    </w:p>
+    <w:p>
+      <w:r>
+        <w:rPr>
+          <w:b/>
+          <w:bCs/>
+        </w:rPr>
+        <w:t>Numerical vs. Numerical</w:t>
+      </w:r>
+      <w:r>
+        <w:t xml:space="preserve">: </w:t>
+      </w:r>
+    </w:p>
+    <w:p>
+      <w:r>
+        <w:t xml:space="preserve">   Strong correlation between </w:t>
+      </w:r>
+      <w:r>
+        <w:rPr>
+          <w:i/>
+          <w:iCs/>
+        </w:rPr>
+        <w:t>TotalCharges</w:t>
+      </w:r>
+      <w:r>
+        <w:t xml:space="preserve"> and </w:t>
+      </w:r>
+      <w:proofErr w:type="spellStart"/>
+      <w:r>
+        <w:rPr>
+          <w:i/>
+          <w:iCs/>
+        </w:rPr>
         <w:t>MonthlyCharges</w:t>
       </w:r>
       <w:proofErr w:type="spellEnd"/>
       <w:r>
-        <w:t>` and `TotalCharges`: Varied distributions indicating diverse billing amounts among customers.</w:t>
-      </w:r>
-    </w:p>
-    <w:p/>
-    <w:p>
-      <w:pPr>
-        <w:rPr>
-          <w:b/>
-          <w:bCs/>
-        </w:rPr>
-      </w:pPr>
-      <w:r>
-        <w:rPr>
-          <w:b/>
-          <w:bCs/>
-        </w:rPr>
-        <w:t xml:space="preserve">3.3. </w:t>
-      </w:r>
-      <w:r>
-        <w:rPr>
-          <w:b/>
-          <w:bCs/>
-        </w:rPr>
-        <w:t>Bivariate Analysis</w:t>
-      </w:r>
-    </w:p>
-    <w:p>
-      <w:r>
-        <w:t xml:space="preserve">- **Numerical vs. Numerical**: </w:t>
-      </w:r>
-    </w:p>
-    <w:p>
-      <w:r>
-        <w:t xml:space="preserve">  - Strong correlation between `TotalCharges` and `</w:t>
-      </w:r>
-      <w:proofErr w:type="spellStart"/>
-      <w:r>
+        <w:t>.</w:t>
+      </w:r>
+    </w:p>
+    <w:p>
+      <w:r>
+        <w:rPr>
+          <w:b/>
+          <w:bCs/>
+        </w:rPr>
+        <w:t>Categorical</w:t>
+      </w:r>
+      <w:r>
+        <w:t xml:space="preserve"> vs. </w:t>
+      </w:r>
+      <w:r>
+        <w:rPr>
+          <w:b/>
+          <w:bCs/>
+        </w:rPr>
+        <w:t>Categorical</w:t>
+      </w:r>
+      <w:r>
+        <w:t xml:space="preserve">: </w:t>
+      </w:r>
+    </w:p>
+    <w:p>
+      <w:r>
+        <w:t xml:space="preserve">  - Higher churn observed in customers with month-to-month contracts and those without tech support.</w:t>
+      </w:r>
+    </w:p>
+    <w:p>
+      <w:r>
+        <w:rPr>
+          <w:b/>
+          <w:bCs/>
+        </w:rPr>
+        <w:t>Numerical</w:t>
+      </w:r>
+      <w:r>
+        <w:t xml:space="preserve"> vs. </w:t>
+      </w:r>
+      <w:r>
+        <w:rPr>
+          <w:b/>
+          <w:bCs/>
+        </w:rPr>
+        <w:t>Categorical</w:t>
+      </w:r>
+      <w:r>
+        <w:t xml:space="preserve">: </w:t>
+      </w:r>
+    </w:p>
+    <w:p>
+      <w:r>
+        <w:t xml:space="preserve">  - Customers with higher</w:t>
+      </w:r>
+      <w:r>
+        <w:t xml:space="preserve"> </w:t>
+      </w:r>
+      <w:proofErr w:type="spellStart"/>
+      <w:r>
+        <w:rPr>
+          <w:i/>
+          <w:iCs/>
+        </w:rPr>
         <w:t>MonthlyCharges</w:t>
       </w:r>
       <w:proofErr w:type="spellEnd"/>
       <w:r>
-        <w:t>`.</w:t>
-      </w:r>
-    </w:p>
-    <w:p>
-      <w:r>
-        <w:t xml:space="preserve">- **Categorical vs. Categorical**: </w:t>
-      </w:r>
-    </w:p>
-    <w:p>
-      <w:r>
-        <w:t xml:space="preserve">  - Higher churn observed in customers with month-to-month contracts and those without tech support.</w:t>
-      </w:r>
-    </w:p>
-    <w:p>
-      <w:r>
-        <w:t xml:space="preserve">- **Numerical vs. Categorical**: </w:t>
-      </w:r>
-    </w:p>
-    <w:p>
-      <w:r>
-        <w:t xml:space="preserve">  - Customers with higher `</w:t>
-      </w:r>
-      <w:proofErr w:type="spellStart"/>
-      <w:r>
-        <w:t>MonthlyCharges</w:t>
-      </w:r>
-      <w:proofErr w:type="spellEnd"/>
-      <w:r>
-        <w:t>` tended to churn more.</w:t>
+        <w:t xml:space="preserve"> </w:t>
+      </w:r>
+      <w:r>
+        <w:t xml:space="preserve"> tended to churn more.</w:t>
       </w:r>
     </w:p>
     <w:p/>
@@ -481,25 +717,66 @@
     </w:p>
     <w:p>
       <w:r>
-        <w:t>1. **Correlation Matrix**: Identified strongly correlated features with `Churn`.</w:t>
-      </w:r>
-    </w:p>
-    <w:p>
-      <w:r>
-        <w:t>2. **Univariate Feature Selection (</w:t>
-      </w:r>
-      <w:proofErr w:type="spellStart"/>
-      <w:r>
+        <w:t xml:space="preserve">1. </w:t>
+      </w:r>
+      <w:r>
+        <w:rPr>
+          <w:b/>
+          <w:bCs/>
+        </w:rPr>
+        <w:t>Correlation Matrix</w:t>
+      </w:r>
+      <w:r>
+        <w:t>: Identified strongly correlated features with `Churn`.</w:t>
+      </w:r>
+    </w:p>
+    <w:p>
+      <w:r>
+        <w:t xml:space="preserve">2. </w:t>
+      </w:r>
+      <w:r>
+        <w:rPr>
+          <w:b/>
+          <w:bCs/>
+        </w:rPr>
+        <w:t>Univariate Feature Selection (</w:t>
+      </w:r>
+      <w:proofErr w:type="spellStart"/>
+      <w:r>
+        <w:rPr>
+          <w:b/>
+          <w:bCs/>
+        </w:rPr>
         <w:t>SelectKBest</w:t>
       </w:r>
       <w:proofErr w:type="spellEnd"/>
       <w:r>
-        <w:t>)**: Selected top features based on statistical tests.</w:t>
-      </w:r>
-    </w:p>
-    <w:p>
-      <w:r>
-        <w:t xml:space="preserve">3. **Recursive Feature Elimination (RFE)**: Further refined feature set using a </w:t>
+        <w:rPr>
+          <w:b/>
+          <w:bCs/>
+        </w:rPr>
+        <w:t>):</w:t>
+      </w:r>
+      <w:r>
+        <w:t xml:space="preserve"> Selected top features based on statistical tests.</w:t>
+      </w:r>
+    </w:p>
+    <w:p>
+      <w:r>
+        <w:t>3.</w:t>
+      </w:r>
+      <w:r>
+        <w:t xml:space="preserve"> </w:t>
+      </w:r>
+      <w:r>
+        <w:rPr>
+          <w:b/>
+          <w:bCs/>
+        </w:rPr>
+        <w:t>Recursive Feature Elimination (RFE):</w:t>
+      </w:r>
+      <w:r>
+        <w:t xml:space="preserve"> Further refined feature set using a </w:t>
       </w:r>
       <w:proofErr w:type="spellStart"/>
       <w:r>
@@ -512,21 +789,42 @@
     </w:p>
     <w:p>
       <w:r>
-        <w:t xml:space="preserve">4. **Feature Importance from </w:t>
-      </w:r>
-      <w:proofErr w:type="spellStart"/>
-      <w:r>
+        <w:t xml:space="preserve">4. </w:t>
+      </w:r>
+      <w:r>
+        <w:rPr>
+          <w:b/>
+          <w:bCs/>
+        </w:rPr>
+        <w:t xml:space="preserve">Feature Importance from </w:t>
+      </w:r>
+      <w:proofErr w:type="spellStart"/>
+      <w:r>
+        <w:rPr>
+          <w:b/>
+          <w:bCs/>
+        </w:rPr>
         <w:t>RandomForest</w:t>
       </w:r>
       <w:proofErr w:type="spellEnd"/>
       <w:r>
-        <w:t>**: Extracted important features directly from the model.</w:t>
+        <w:t>: Extracted important features directly from the model.</w:t>
       </w:r>
     </w:p>
     <w:p/>
     <w:p>
       <w:r>
         <w:t>Selected Features:</w:t>
+      </w:r>
+    </w:p>
+    <w:p>
+      <w:proofErr w:type="spellStart"/>
+      <w:r>
+        <w:t>Contract_Month</w:t>
+      </w:r>
+      <w:proofErr w:type="spellEnd"/>
+      <w:r>
+        <w:t>-to-month</w:t>
       </w:r>
     </w:p>
     <w:p>
@@ -536,11 +834,16 @@
       </w:r>
       <w:proofErr w:type="spellStart"/>
       <w:r>
-        <w:t>Contract_Month</w:t>
-      </w:r>
-      <w:proofErr w:type="spellEnd"/>
-      <w:r>
-        <w:t>-to-month`</w:t>
+        <w:t>Contract_Two</w:t>
+      </w:r>
+      <w:proofErr w:type="spellEnd"/>
+      <w:r>
+        <w:t xml:space="preserve"> year`</w:t>
+      </w:r>
+    </w:p>
+    <w:p>
+      <w:r>
+        <w:t>- `tenure`</w:t>
       </w:r>
     </w:p>
     <w:p>
@@ -549,16 +852,16 @@
       </w:r>
       <w:proofErr w:type="spellStart"/>
       <w:r>
-        <w:t>Contract_Two</w:t>
-      </w:r>
-      <w:proofErr w:type="spellEnd"/>
-      <w:r>
-        <w:t xml:space="preserve"> year`</w:t>
-      </w:r>
-    </w:p>
-    <w:p>
-      <w:r>
-        <w:t>- `tenure`</w:t>
+        <w:t>MonthlyCharges</w:t>
+      </w:r>
+      <w:proofErr w:type="spellEnd"/>
+      <w:r>
+        <w:t>`</w:t>
+      </w:r>
+    </w:p>
+    <w:p>
+      <w:r>
+        <w:t>- `TotalCharges`</w:t>
       </w:r>
     </w:p>
     <w:p>
@@ -567,7 +870,33 @@
       </w:r>
       <w:proofErr w:type="spellStart"/>
       <w:r>
-        <w:t>MonthlyCharges</w:t>
+        <w:t>PaymentMethod_Electronic</w:t>
+      </w:r>
+      <w:proofErr w:type="spellEnd"/>
+      <w:r>
+        <w:t xml:space="preserve"> check`</w:t>
+      </w:r>
+    </w:p>
+    <w:p>
+      <w:r>
+        <w:t>- `</w:t>
+      </w:r>
+      <w:proofErr w:type="spellStart"/>
+      <w:r>
+        <w:t>InternetService_Fiber</w:t>
+      </w:r>
+      <w:proofErr w:type="spellEnd"/>
+      <w:r>
+        <w:t xml:space="preserve"> optic`</w:t>
+      </w:r>
+    </w:p>
+    <w:p>
+      <w:r>
+        <w:t>- `</w:t>
+      </w:r>
+      <w:proofErr w:type="spellStart"/>
+      <w:r>
+        <w:t>OnlineSecurity_Yes</w:t>
       </w:r>
       <w:proofErr w:type="spellEnd"/>
       <w:r>
@@ -576,61 +905,17 @@
     </w:p>
     <w:p>
       <w:r>
-        <w:t>- `TotalCharges`</w:t>
-      </w:r>
-    </w:p>
-    <w:p>
-      <w:r>
         <w:t>- `</w:t>
       </w:r>
       <w:proofErr w:type="spellStart"/>
       <w:r>
-        <w:t>PaymentMethod_Electronic</w:t>
-      </w:r>
-      <w:proofErr w:type="spellEnd"/>
-      <w:r>
-        <w:t xml:space="preserve"> check`</w:t>
-      </w:r>
-    </w:p>
-    <w:p>
-      <w:r>
-        <w:t>- `</w:t>
-      </w:r>
-      <w:proofErr w:type="spellStart"/>
-      <w:r>
-        <w:t>InternetService_Fiber</w:t>
-      </w:r>
-      <w:proofErr w:type="spellEnd"/>
-      <w:r>
-        <w:t xml:space="preserve"> optic`</w:t>
-      </w:r>
-    </w:p>
-    <w:p>
-      <w:r>
-        <w:t>- `</w:t>
-      </w:r>
-      <w:proofErr w:type="spellStart"/>
-      <w:r>
-        <w:t>OnlineSecurity_Yes</w:t>
+        <w:t>TechSupport_Yes</w:t>
       </w:r>
       <w:proofErr w:type="spellEnd"/>
       <w:r>
         <w:t>`</w:t>
       </w:r>
     </w:p>
-    <w:p>
-      <w:r>
-        <w:t>- `</w:t>
-      </w:r>
-      <w:proofErr w:type="spellStart"/>
-      <w:r>
-        <w:t>TechSupport_Yes</w:t>
-      </w:r>
-      <w:proofErr w:type="spellEnd"/>
-      <w:r>
-        <w:t>`</w:t>
-      </w:r>
-    </w:p>
     <w:p/>
     <w:p>
       <w:pPr>
@@ -670,27 +955,72 @@
     <w:p/>
     <w:p>
       <w:r>
-        <w:t>**Model Performance**:</w:t>
-      </w:r>
-    </w:p>
-    <w:p>
-      <w:r>
-        <w:t>- **Accuracy**: 79%</w:t>
-      </w:r>
-    </w:p>
-    <w:p>
-      <w:r>
-        <w:t>- **Precision**: 82%</w:t>
-      </w:r>
-    </w:p>
-    <w:p>
-      <w:r>
-        <w:t>- **Recall**: 74%</w:t>
-      </w:r>
-    </w:p>
-    <w:p>
-      <w:r>
-        <w:t>- **F1-Score**: 78%</w:t>
+        <w:rPr>
+          <w:b/>
+          <w:bCs/>
+        </w:rPr>
+        <w:t>Model</w:t>
+      </w:r>
+      <w:r>
+        <w:t xml:space="preserve"> </w:t>
+      </w:r>
+      <w:r>
+        <w:rPr>
+          <w:b/>
+          <w:bCs/>
+        </w:rPr>
+        <w:t>Performance</w:t>
+      </w:r>
+      <w:r>
+        <w:t>:</w:t>
+      </w:r>
+    </w:p>
+    <w:p>
+      <w:r>
+        <w:rPr>
+          <w:i/>
+          <w:iCs/>
+        </w:rPr>
+        <w:t>Accuracy</w:t>
+      </w:r>
+      <w:r>
+        <w:t>: 79%</w:t>
+      </w:r>
+    </w:p>
+    <w:p>
+      <w:r>
+        <w:rPr>
+          <w:i/>
+          <w:iCs/>
+        </w:rPr>
+        <w:t>Precision</w:t>
+      </w:r>
+      <w:r>
+        <w:t>: 82%</w:t>
+      </w:r>
+    </w:p>
+    <w:p>
+      <w:r>
+        <w:rPr>
+          <w:i/>
+          <w:iCs/>
+        </w:rPr>
+        <w:t>Recall</w:t>
+      </w:r>
+      <w:r>
+        <w:t>: 74%</w:t>
+      </w:r>
+    </w:p>
+    <w:p>
+      <w:r>
+        <w:rPr>
+          <w:i/>
+          <w:iCs/>
+        </w:rPr>
+        <w:t>F1-Score</w:t>
+      </w:r>
+      <w:r>
+        <w:t>: 78%</w:t>
       </w:r>
     </w:p>
     <w:p/>
@@ -730,18 +1060,58 @@
     </w:p>
     <w:p>
       <w:r>
-        <w:t>1. **Imbalanced Data**: The target variable (`Churn`) was imbalanced. Techniques like stratified sampling and evaluation metrics suitable for imbalanced data (precision, recall) were employed.</w:t>
-      </w:r>
-    </w:p>
-    <w:p>
-      <w:r>
-        <w:t>2. **Feature Selection**: Balancing the trade-off between feature relevance and redundancy required multiple iterations of feature selection methods.</w:t>
+        <w:t xml:space="preserve">1. </w:t>
+      </w:r>
+      <w:r>
+        <w:rPr>
+          <w:b/>
+          <w:bCs/>
+        </w:rPr>
+        <w:t>Imbalanced Data</w:t>
+      </w:r>
+      <w:r>
+        <w:t>: The target variable (`Churn`) was imbalanced. Techniques like stratified sampling and evaluation metrics suitable for imbalanced data (precision, recall) were employed.</w:t>
+      </w:r>
+    </w:p>
+    <w:p>
+      <w:r>
+        <w:t xml:space="preserve">2. </w:t>
+      </w:r>
+      <w:r>
+        <w:rPr>
+          <w:b/>
+          <w:bCs/>
+        </w:rPr>
+        <w:t>Feature Selection</w:t>
+      </w:r>
+      <w:r>
+        <w:t>: Balancing the trade-off between feature relevance and redundancy required multiple iterations of feature selection methods.</w:t>
       </w:r>
     </w:p>
     <w:p>
       <w:r>
         <w:lastRenderedPageBreak/>
-        <w:t>3. **Model Overfitting**: Ensured model generalizability by tuning hyperparameters and using cross-validation techniques.</w:t>
+        <w:t xml:space="preserve">3. </w:t>
+      </w:r>
+      <w:r>
+        <w:rPr>
+          <w:b/>
+          <w:bCs/>
+        </w:rPr>
+        <w:t>Model</w:t>
+      </w:r>
+      <w:r>
+        <w:t xml:space="preserve"> </w:t>
+      </w:r>
+      <w:r>
+        <w:rPr>
+          <w:b/>
+          <w:bCs/>
+        </w:rPr>
+        <w:t>Overfitting</w:t>
+      </w:r>
+      <w:r>
+        <w:t>: Ensured model generalizability by tuning hyperparameters and using cross-validation techniques.</w:t>
       </w:r>
     </w:p>
     <w:p/>

--- a/Report on Telecom Customer Churn Prediction.docx
+++ b/Report on Telecom Customer Churn Prediction.docx
@@ -84,51 +84,184 @@
           <w:sz w:val="28"/>
           <w:szCs w:val="28"/>
         </w:rPr>
-        <w:t>2.</w:t>
-      </w:r>
-      <w:r>
+        <w:t>2. Libraries Used</w:t>
+      </w:r>
+    </w:p>
+    <w:p>
+      <w:pPr>
+        <w:rPr>
+          <w:b/>
+          <w:bCs/>
+        </w:rPr>
+      </w:pPr>
+      <w:r>
+        <w:rPr>
+          <w:b/>
+          <w:bCs/>
+        </w:rPr>
+        <w:t>2.1. Warnings:</w:t>
+      </w:r>
+    </w:p>
+    <w:p>
+      <w:r>
+        <w:t>Used to Ignore the warnings which are shown at execution of the code.</w:t>
+      </w:r>
+    </w:p>
+    <w:p>
+      <w:pPr>
+        <w:rPr>
+          <w:b/>
+          <w:bCs/>
+        </w:rPr>
+      </w:pPr>
+      <w:r>
+        <w:rPr>
+          <w:b/>
+          <w:bCs/>
+        </w:rPr>
+        <w:t xml:space="preserve">2.2.  Pandas: </w:t>
+      </w:r>
+    </w:p>
+    <w:p>
+      <w:r>
+        <w:t>It is a fast, powerful, flexible and easy to use library for data analysis and manipulation.</w:t>
+      </w:r>
+    </w:p>
+    <w:p>
+      <w:pPr>
+        <w:rPr>
+          <w:b/>
+          <w:bCs/>
+        </w:rPr>
+      </w:pPr>
+      <w:r>
+        <w:rPr>
+          <w:b/>
+          <w:bCs/>
+        </w:rPr>
+        <w:t>2.3. Numpy:</w:t>
+      </w:r>
+    </w:p>
+    <w:p>
+      <w:r>
+        <w:t>Which is mostly used for working with arrays and faster scientific calculations.</w:t>
+      </w:r>
+    </w:p>
+    <w:p>
+      <w:pPr>
+        <w:rPr>
+          <w:b/>
+          <w:bCs/>
+        </w:rPr>
+      </w:pPr>
+      <w:r>
+        <w:rPr>
+          <w:b/>
+          <w:bCs/>
+        </w:rPr>
+        <w:t>2.4.  Matplotlib:</w:t>
+      </w:r>
+    </w:p>
+    <w:p>
+      <w:r>
+        <w:t>It is used to create static, animated and interactive visualizations in python.</w:t>
+      </w:r>
+    </w:p>
+    <w:p>
+      <w:pPr>
+        <w:rPr>
+          <w:b/>
+          <w:bCs/>
+        </w:rPr>
+      </w:pPr>
+      <w:r>
+        <w:rPr>
+          <w:b/>
+          <w:bCs/>
+        </w:rPr>
+        <w:t>2.5. Seaborn:</w:t>
+      </w:r>
+    </w:p>
+    <w:p>
+      <w:r>
+        <w:t>Seaborn is built on top of the matplotlib and can create advanced visualizations.</w:t>
+      </w:r>
+    </w:p>
+    <w:p>
+      <w:pPr>
+        <w:rPr>
+          <w:b/>
+          <w:bCs/>
+        </w:rPr>
+      </w:pPr>
+      <w:r>
+        <w:rPr>
+          <w:b/>
+          <w:bCs/>
+        </w:rPr>
+        <w:t>2.6. S</w:t>
+      </w:r>
+      <w:r>
+        <w:rPr>
+          <w:b/>
+          <w:bCs/>
+        </w:rPr>
+        <w:t>cikit-</w:t>
+      </w:r>
+      <w:r>
+        <w:rPr>
+          <w:b/>
+          <w:bCs/>
+        </w:rPr>
+        <w:t>learn:</w:t>
+      </w:r>
+    </w:p>
+    <w:p>
+      <w:r>
+        <w:t xml:space="preserve">Open-source machine learning library for python, which have built in models like </w:t>
+      </w:r>
+      <w:proofErr w:type="spellStart"/>
+      <w:r>
+        <w:t>LogisticRegression</w:t>
+      </w:r>
+      <w:proofErr w:type="spellEnd"/>
+      <w:r>
+        <w:t xml:space="preserve">, </w:t>
+      </w:r>
+      <w:proofErr w:type="spellStart"/>
+      <w:r>
+        <w:t>RandomForestClassifier</w:t>
+      </w:r>
+      <w:proofErr w:type="spellEnd"/>
+      <w:r>
+        <w:t xml:space="preserve">, </w:t>
+      </w:r>
+      <w:r>
+        <w:t>GradientBoostingClassifier</w:t>
+      </w:r>
+      <w:r>
+        <w:t xml:space="preserve"> etc.</w:t>
+      </w:r>
+    </w:p>
+    <w:p/>
+    <w:p>
+      <w:pPr>
         <w:rPr>
           <w:b/>
           <w:bCs/>
           <w:sz w:val="28"/>
           <w:szCs w:val="28"/>
         </w:rPr>
-        <w:t xml:space="preserve"> Data Collection and Preprocessing</w:t>
-      </w:r>
-    </w:p>
-    <w:p>
-      <w:r>
-        <w:t>The dataset used for this project was sourced from Kaggle and contains information on 7,043 customers, including 21 feature columns and one target column (`Churn`). The preprocessing steps included:</w:t>
-      </w:r>
-    </w:p>
-    <w:p>
-      <w:r>
-        <w:t>1. Handling missing values</w:t>
-      </w:r>
-      <w:r>
-        <w:t>: Imputed missing `TotalCharges` values with the median.</w:t>
-      </w:r>
-    </w:p>
-    <w:p>
-      <w:r>
-        <w:t>2. Encoding categorical variables: Converted categorical features to numerical using one-hot encoding.</w:t>
-      </w:r>
-    </w:p>
-    <w:p>
-      <w:r>
-        <w:t>3. Normalizing numerical features: Applied standard scaling to numerical features for better model performance.</w:t>
-      </w:r>
-    </w:p>
-    <w:p/>
-    <w:p>
-      <w:pPr>
+      </w:pPr>
+      <w:r>
         <w:rPr>
           <w:b/>
           <w:bCs/>
           <w:sz w:val="28"/>
           <w:szCs w:val="28"/>
         </w:rPr>
-      </w:pPr>
+        <w:t>3</w:t>
+      </w:r>
       <w:r>
         <w:rPr>
           <w:b/>
@@ -136,7 +269,7 @@
           <w:sz w:val="28"/>
           <w:szCs w:val="28"/>
         </w:rPr>
-        <w:t xml:space="preserve">3. </w:t>
+        <w:t>.</w:t>
       </w:r>
       <w:r>
         <w:rPr>
@@ -145,71 +278,754 @@
           <w:sz w:val="28"/>
           <w:szCs w:val="28"/>
         </w:rPr>
-        <w:t>Exploratory Data Analysis (EDA)</w:t>
-      </w:r>
-    </w:p>
-    <w:p>
-      <w:pPr>
-        <w:rPr>
-          <w:b/>
-          <w:bCs/>
-        </w:rPr>
-      </w:pPr>
-      <w:r>
-        <w:rPr>
-          <w:b/>
-          <w:bCs/>
-        </w:rPr>
-        <w:t>3.1.</w:t>
-      </w:r>
-      <w:r>
-        <w:rPr>
-          <w:b/>
-          <w:bCs/>
+        <w:t xml:space="preserve"> Data Collection and Preprocessing</w:t>
+      </w:r>
+    </w:p>
+    <w:p>
+      <w:r>
+        <w:t xml:space="preserve">The dataset used for this project was sourced from Kaggle and contains information on 7,043 customers, including 21 feature columns and one target column (`Churn`). </w:t>
+      </w:r>
+    </w:p>
+    <w:p/>
+    <w:p>
+      <w:r>
+        <w:t>The columns of the dataset are as follows:</w:t>
+      </w:r>
+    </w:p>
+    <w:p>
+      <w:pPr>
+        <w:numPr>
+          <w:ilvl w:val="0"/>
+          <w:numId w:val="1"/>
+        </w:numPr>
+        <w:shd w:val="clear" w:color="auto" w:fill="FFFFFF"/>
+        <w:spacing w:before="100" w:beforeAutospacing="1" w:after="100" w:afterAutospacing="1"/>
+        <w:rPr>
+          <w:rFonts w:ascii="Segoe UI" w:hAnsi="Segoe UI" w:cs="Segoe UI"/>
+          <w:sz w:val="21"/>
+          <w:szCs w:val="21"/>
+        </w:rPr>
+      </w:pPr>
+      <w:proofErr w:type="spellStart"/>
+      <w:r>
+        <w:rPr>
+          <w:rFonts w:ascii="Segoe UI" w:hAnsi="Segoe UI" w:cs="Segoe UI"/>
+          <w:sz w:val="21"/>
+          <w:szCs w:val="21"/>
+        </w:rPr>
+        <w:t>customerID</w:t>
+      </w:r>
+      <w:proofErr w:type="spellEnd"/>
+      <w:r>
+        <w:rPr>
+          <w:rFonts w:ascii="Segoe UI" w:hAnsi="Segoe UI" w:cs="Segoe UI"/>
+          <w:sz w:val="21"/>
+          <w:szCs w:val="21"/>
+        </w:rPr>
+        <w:t>: Customer ID</w:t>
+      </w:r>
+    </w:p>
+    <w:p>
+      <w:pPr>
+        <w:numPr>
+          <w:ilvl w:val="0"/>
+          <w:numId w:val="1"/>
+        </w:numPr>
+        <w:shd w:val="clear" w:color="auto" w:fill="FFFFFF"/>
+        <w:spacing w:before="100" w:beforeAutospacing="1" w:after="100" w:afterAutospacing="1"/>
+        <w:rPr>
+          <w:rFonts w:ascii="Segoe UI" w:hAnsi="Segoe UI" w:cs="Segoe UI"/>
+          <w:sz w:val="21"/>
+          <w:szCs w:val="21"/>
+        </w:rPr>
+      </w:pPr>
+      <w:r>
+        <w:rPr>
+          <w:rFonts w:ascii="Segoe UI" w:hAnsi="Segoe UI" w:cs="Segoe UI"/>
+          <w:sz w:val="21"/>
+          <w:szCs w:val="21"/>
+        </w:rPr>
+        <w:t>gender: Whether the customer is a male or a female</w:t>
+      </w:r>
+    </w:p>
+    <w:p>
+      <w:pPr>
+        <w:numPr>
+          <w:ilvl w:val="0"/>
+          <w:numId w:val="1"/>
+        </w:numPr>
+        <w:shd w:val="clear" w:color="auto" w:fill="FFFFFF"/>
+        <w:spacing w:before="100" w:beforeAutospacing="1" w:after="100" w:afterAutospacing="1"/>
+        <w:rPr>
+          <w:rFonts w:ascii="Segoe UI" w:hAnsi="Segoe UI" w:cs="Segoe UI"/>
+          <w:sz w:val="21"/>
+          <w:szCs w:val="21"/>
+        </w:rPr>
+      </w:pPr>
+      <w:proofErr w:type="spellStart"/>
+      <w:r>
+        <w:rPr>
+          <w:rFonts w:ascii="Segoe UI" w:hAnsi="Segoe UI" w:cs="Segoe UI"/>
+          <w:sz w:val="21"/>
+          <w:szCs w:val="21"/>
+        </w:rPr>
+        <w:t>SeniorCitizen</w:t>
+      </w:r>
+      <w:proofErr w:type="spellEnd"/>
+      <w:r>
+        <w:rPr>
+          <w:rFonts w:ascii="Segoe UI" w:hAnsi="Segoe UI" w:cs="Segoe UI"/>
+          <w:sz w:val="21"/>
+          <w:szCs w:val="21"/>
+        </w:rPr>
+        <w:t>: Whether the customer is a senior citizen or not (1, 0)</w:t>
+      </w:r>
+    </w:p>
+    <w:p>
+      <w:pPr>
+        <w:numPr>
+          <w:ilvl w:val="0"/>
+          <w:numId w:val="1"/>
+        </w:numPr>
+        <w:shd w:val="clear" w:color="auto" w:fill="FFFFFF"/>
+        <w:spacing w:before="100" w:beforeAutospacing="1" w:after="100" w:afterAutospacing="1"/>
+        <w:rPr>
+          <w:rFonts w:ascii="Segoe UI" w:hAnsi="Segoe UI" w:cs="Segoe UI"/>
+          <w:sz w:val="21"/>
+          <w:szCs w:val="21"/>
+        </w:rPr>
+      </w:pPr>
+      <w:r>
+        <w:rPr>
+          <w:rFonts w:ascii="Segoe UI" w:hAnsi="Segoe UI" w:cs="Segoe UI"/>
+          <w:sz w:val="21"/>
+          <w:szCs w:val="21"/>
+        </w:rPr>
+        <w:t>Partner: Whether the customer has a partner or not (Yes, No)</w:t>
+      </w:r>
+    </w:p>
+    <w:p>
+      <w:pPr>
+        <w:numPr>
+          <w:ilvl w:val="0"/>
+          <w:numId w:val="1"/>
+        </w:numPr>
+        <w:shd w:val="clear" w:color="auto" w:fill="FFFFFF"/>
+        <w:spacing w:before="100" w:beforeAutospacing="1" w:after="100" w:afterAutospacing="1"/>
+        <w:rPr>
+          <w:rFonts w:ascii="Segoe UI" w:hAnsi="Segoe UI" w:cs="Segoe UI"/>
+          <w:sz w:val="21"/>
+          <w:szCs w:val="21"/>
+        </w:rPr>
+      </w:pPr>
+      <w:r>
+        <w:rPr>
+          <w:rFonts w:ascii="Segoe UI" w:hAnsi="Segoe UI" w:cs="Segoe UI"/>
+          <w:sz w:val="21"/>
+          <w:szCs w:val="21"/>
+        </w:rPr>
+        <w:t>Dependents: Whether the customer has dependents or not (Yes, No)</w:t>
+      </w:r>
+    </w:p>
+    <w:p>
+      <w:pPr>
+        <w:numPr>
+          <w:ilvl w:val="0"/>
+          <w:numId w:val="1"/>
+        </w:numPr>
+        <w:shd w:val="clear" w:color="auto" w:fill="FFFFFF"/>
+        <w:spacing w:before="100" w:beforeAutospacing="1" w:after="100" w:afterAutospacing="1"/>
+        <w:rPr>
+          <w:rFonts w:ascii="Segoe UI" w:hAnsi="Segoe UI" w:cs="Segoe UI"/>
+          <w:sz w:val="21"/>
+          <w:szCs w:val="21"/>
+        </w:rPr>
+      </w:pPr>
+      <w:r>
+        <w:rPr>
+          <w:rFonts w:ascii="Segoe UI" w:hAnsi="Segoe UI" w:cs="Segoe UI"/>
+          <w:sz w:val="21"/>
+          <w:szCs w:val="21"/>
+        </w:rPr>
+        <w:t>tenure: Number of months the customer has stayed with the company</w:t>
+      </w:r>
+    </w:p>
+    <w:p>
+      <w:pPr>
+        <w:numPr>
+          <w:ilvl w:val="0"/>
+          <w:numId w:val="1"/>
+        </w:numPr>
+        <w:shd w:val="clear" w:color="auto" w:fill="FFFFFF"/>
+        <w:spacing w:before="100" w:beforeAutospacing="1" w:after="100" w:afterAutospacing="1"/>
+        <w:rPr>
+          <w:rFonts w:ascii="Segoe UI" w:hAnsi="Segoe UI" w:cs="Segoe UI"/>
+          <w:sz w:val="21"/>
+          <w:szCs w:val="21"/>
+        </w:rPr>
+      </w:pPr>
+      <w:proofErr w:type="spellStart"/>
+      <w:r>
+        <w:rPr>
+          <w:rFonts w:ascii="Segoe UI" w:hAnsi="Segoe UI" w:cs="Segoe UI"/>
+          <w:sz w:val="21"/>
+          <w:szCs w:val="21"/>
+        </w:rPr>
+        <w:t>PhoneService</w:t>
+      </w:r>
+      <w:proofErr w:type="spellEnd"/>
+      <w:r>
+        <w:rPr>
+          <w:rFonts w:ascii="Segoe UI" w:hAnsi="Segoe UI" w:cs="Segoe UI"/>
+          <w:sz w:val="21"/>
+          <w:szCs w:val="21"/>
+        </w:rPr>
+        <w:t>: Whether the customer has a phone service or not (Yes, No)</w:t>
+      </w:r>
+    </w:p>
+    <w:p>
+      <w:pPr>
+        <w:numPr>
+          <w:ilvl w:val="0"/>
+          <w:numId w:val="1"/>
+        </w:numPr>
+        <w:shd w:val="clear" w:color="auto" w:fill="FFFFFF"/>
+        <w:spacing w:before="100" w:beforeAutospacing="1" w:after="100" w:afterAutospacing="1"/>
+        <w:rPr>
+          <w:rFonts w:ascii="Segoe UI" w:hAnsi="Segoe UI" w:cs="Segoe UI"/>
+          <w:sz w:val="21"/>
+          <w:szCs w:val="21"/>
+        </w:rPr>
+      </w:pPr>
+      <w:proofErr w:type="spellStart"/>
+      <w:r>
+        <w:rPr>
+          <w:rFonts w:ascii="Segoe UI" w:hAnsi="Segoe UI" w:cs="Segoe UI"/>
+          <w:sz w:val="21"/>
+          <w:szCs w:val="21"/>
+        </w:rPr>
+        <w:t>MultipleLines</w:t>
+      </w:r>
+      <w:proofErr w:type="spellEnd"/>
+      <w:r>
+        <w:rPr>
+          <w:rFonts w:ascii="Segoe UI" w:hAnsi="Segoe UI" w:cs="Segoe UI"/>
+          <w:sz w:val="21"/>
+          <w:szCs w:val="21"/>
+        </w:rPr>
+        <w:t>: Whether the customer has multiple lines or not (Yes, No, No phone service)</w:t>
+      </w:r>
+    </w:p>
+    <w:p>
+      <w:pPr>
+        <w:numPr>
+          <w:ilvl w:val="0"/>
+          <w:numId w:val="1"/>
+        </w:numPr>
+        <w:shd w:val="clear" w:color="auto" w:fill="FFFFFF"/>
+        <w:spacing w:before="100" w:beforeAutospacing="1" w:after="100" w:afterAutospacing="1"/>
+        <w:rPr>
+          <w:rFonts w:ascii="Segoe UI" w:hAnsi="Segoe UI" w:cs="Segoe UI"/>
+          <w:sz w:val="21"/>
+          <w:szCs w:val="21"/>
+        </w:rPr>
+      </w:pPr>
+      <w:proofErr w:type="spellStart"/>
+      <w:r>
+        <w:rPr>
+          <w:rFonts w:ascii="Segoe UI" w:hAnsi="Segoe UI" w:cs="Segoe UI"/>
+          <w:sz w:val="21"/>
+          <w:szCs w:val="21"/>
+        </w:rPr>
+        <w:t>InternetService</w:t>
+      </w:r>
+      <w:proofErr w:type="spellEnd"/>
+      <w:r>
+        <w:rPr>
+          <w:rFonts w:ascii="Segoe UI" w:hAnsi="Segoe UI" w:cs="Segoe UI"/>
+          <w:sz w:val="21"/>
+          <w:szCs w:val="21"/>
+        </w:rPr>
+        <w:t>: Customer’s internet service provider (DSL, Fiber optic, No)</w:t>
+      </w:r>
+    </w:p>
+    <w:p>
+      <w:pPr>
+        <w:numPr>
+          <w:ilvl w:val="0"/>
+          <w:numId w:val="1"/>
+        </w:numPr>
+        <w:shd w:val="clear" w:color="auto" w:fill="FFFFFF"/>
+        <w:spacing w:before="100" w:beforeAutospacing="1" w:after="100" w:afterAutospacing="1"/>
+        <w:rPr>
+          <w:rFonts w:ascii="Segoe UI" w:hAnsi="Segoe UI" w:cs="Segoe UI"/>
+          <w:sz w:val="21"/>
+          <w:szCs w:val="21"/>
+        </w:rPr>
+      </w:pPr>
+      <w:proofErr w:type="spellStart"/>
+      <w:r>
+        <w:rPr>
+          <w:rFonts w:ascii="Segoe UI" w:hAnsi="Segoe UI" w:cs="Segoe UI"/>
+          <w:sz w:val="21"/>
+          <w:szCs w:val="21"/>
+        </w:rPr>
+        <w:t>OnlineSecurity</w:t>
+      </w:r>
+      <w:proofErr w:type="spellEnd"/>
+      <w:r>
+        <w:rPr>
+          <w:rFonts w:ascii="Segoe UI" w:hAnsi="Segoe UI" w:cs="Segoe UI"/>
+          <w:sz w:val="21"/>
+          <w:szCs w:val="21"/>
+        </w:rPr>
+        <w:t>: Whether the customer has online security or not (Yes, No, No internet service)</w:t>
+      </w:r>
+    </w:p>
+    <w:p>
+      <w:pPr>
+        <w:numPr>
+          <w:ilvl w:val="0"/>
+          <w:numId w:val="1"/>
+        </w:numPr>
+        <w:shd w:val="clear" w:color="auto" w:fill="FFFFFF"/>
+        <w:spacing w:before="100" w:beforeAutospacing="1" w:after="100" w:afterAutospacing="1"/>
+        <w:rPr>
+          <w:rFonts w:ascii="Segoe UI" w:hAnsi="Segoe UI" w:cs="Segoe UI"/>
+          <w:sz w:val="21"/>
+          <w:szCs w:val="21"/>
+        </w:rPr>
+      </w:pPr>
+      <w:proofErr w:type="spellStart"/>
+      <w:r>
+        <w:rPr>
+          <w:rFonts w:ascii="Segoe UI" w:hAnsi="Segoe UI" w:cs="Segoe UI"/>
+          <w:sz w:val="21"/>
+          <w:szCs w:val="21"/>
+        </w:rPr>
+        <w:t>OnlineBackup</w:t>
+      </w:r>
+      <w:proofErr w:type="spellEnd"/>
+      <w:r>
+        <w:rPr>
+          <w:rFonts w:ascii="Segoe UI" w:hAnsi="Segoe UI" w:cs="Segoe UI"/>
+          <w:sz w:val="21"/>
+          <w:szCs w:val="21"/>
+        </w:rPr>
+        <w:t>: Whether the customer has online backup or not (Yes, No, No internet service)</w:t>
+      </w:r>
+    </w:p>
+    <w:p>
+      <w:pPr>
+        <w:numPr>
+          <w:ilvl w:val="0"/>
+          <w:numId w:val="1"/>
+        </w:numPr>
+        <w:shd w:val="clear" w:color="auto" w:fill="FFFFFF"/>
+        <w:spacing w:before="100" w:beforeAutospacing="1" w:after="100" w:afterAutospacing="1"/>
+        <w:rPr>
+          <w:rFonts w:ascii="Segoe UI" w:hAnsi="Segoe UI" w:cs="Segoe UI"/>
+          <w:sz w:val="21"/>
+          <w:szCs w:val="21"/>
+        </w:rPr>
+      </w:pPr>
+      <w:proofErr w:type="spellStart"/>
+      <w:r>
+        <w:rPr>
+          <w:rFonts w:ascii="Segoe UI" w:hAnsi="Segoe UI" w:cs="Segoe UI"/>
+          <w:sz w:val="21"/>
+          <w:szCs w:val="21"/>
+        </w:rPr>
+        <w:t>DeviceProtection</w:t>
+      </w:r>
+      <w:proofErr w:type="spellEnd"/>
+      <w:r>
+        <w:rPr>
+          <w:rFonts w:ascii="Segoe UI" w:hAnsi="Segoe UI" w:cs="Segoe UI"/>
+          <w:sz w:val="21"/>
+          <w:szCs w:val="21"/>
+        </w:rPr>
+        <w:t>: Whether the customer has device protection or not (Yes, No, No internet service)</w:t>
+      </w:r>
+    </w:p>
+    <w:p>
+      <w:pPr>
+        <w:numPr>
+          <w:ilvl w:val="0"/>
+          <w:numId w:val="1"/>
+        </w:numPr>
+        <w:shd w:val="clear" w:color="auto" w:fill="FFFFFF"/>
+        <w:spacing w:before="100" w:beforeAutospacing="1" w:after="100" w:afterAutospacing="1"/>
+        <w:rPr>
+          <w:rFonts w:ascii="Segoe UI" w:hAnsi="Segoe UI" w:cs="Segoe UI"/>
+          <w:sz w:val="21"/>
+          <w:szCs w:val="21"/>
+        </w:rPr>
+      </w:pPr>
+      <w:proofErr w:type="spellStart"/>
+      <w:r>
+        <w:rPr>
+          <w:rFonts w:ascii="Segoe UI" w:hAnsi="Segoe UI" w:cs="Segoe UI"/>
+          <w:sz w:val="21"/>
+          <w:szCs w:val="21"/>
+        </w:rPr>
+        <w:t>TechSupport</w:t>
+      </w:r>
+      <w:proofErr w:type="spellEnd"/>
+      <w:r>
+        <w:rPr>
+          <w:rFonts w:ascii="Segoe UI" w:hAnsi="Segoe UI" w:cs="Segoe UI"/>
+          <w:sz w:val="21"/>
+          <w:szCs w:val="21"/>
+        </w:rPr>
+        <w:t>: Whether the customer has tech support or not (Yes, No, No internet service)</w:t>
+      </w:r>
+    </w:p>
+    <w:p>
+      <w:pPr>
+        <w:numPr>
+          <w:ilvl w:val="0"/>
+          <w:numId w:val="1"/>
+        </w:numPr>
+        <w:shd w:val="clear" w:color="auto" w:fill="FFFFFF"/>
+        <w:spacing w:before="100" w:beforeAutospacing="1" w:after="100" w:afterAutospacing="1"/>
+        <w:rPr>
+          <w:rFonts w:ascii="Segoe UI" w:hAnsi="Segoe UI" w:cs="Segoe UI"/>
+          <w:sz w:val="21"/>
+          <w:szCs w:val="21"/>
+        </w:rPr>
+      </w:pPr>
+      <w:proofErr w:type="spellStart"/>
+      <w:r>
+        <w:rPr>
+          <w:rFonts w:ascii="Segoe UI" w:hAnsi="Segoe UI" w:cs="Segoe UI"/>
+          <w:sz w:val="21"/>
+          <w:szCs w:val="21"/>
+        </w:rPr>
+        <w:t>StreamingTV</w:t>
+      </w:r>
+      <w:proofErr w:type="spellEnd"/>
+      <w:r>
+        <w:rPr>
+          <w:rFonts w:ascii="Segoe UI" w:hAnsi="Segoe UI" w:cs="Segoe UI"/>
+          <w:sz w:val="21"/>
+          <w:szCs w:val="21"/>
+        </w:rPr>
+        <w:t>: Whether the customer has streaming TV or not (Yes, No, No internet service)</w:t>
+      </w:r>
+    </w:p>
+    <w:p>
+      <w:pPr>
+        <w:numPr>
+          <w:ilvl w:val="0"/>
+          <w:numId w:val="1"/>
+        </w:numPr>
+        <w:shd w:val="clear" w:color="auto" w:fill="FFFFFF"/>
+        <w:spacing w:before="100" w:beforeAutospacing="1" w:after="100" w:afterAutospacing="1"/>
+        <w:rPr>
+          <w:rFonts w:ascii="Segoe UI" w:hAnsi="Segoe UI" w:cs="Segoe UI"/>
+          <w:sz w:val="21"/>
+          <w:szCs w:val="21"/>
+        </w:rPr>
+      </w:pPr>
+      <w:proofErr w:type="spellStart"/>
+      <w:r>
+        <w:rPr>
+          <w:rFonts w:ascii="Segoe UI" w:hAnsi="Segoe UI" w:cs="Segoe UI"/>
+          <w:sz w:val="21"/>
+          <w:szCs w:val="21"/>
+        </w:rPr>
+        <w:t>StreamingMovies</w:t>
+      </w:r>
+      <w:proofErr w:type="spellEnd"/>
+      <w:r>
+        <w:rPr>
+          <w:rFonts w:ascii="Segoe UI" w:hAnsi="Segoe UI" w:cs="Segoe UI"/>
+          <w:sz w:val="21"/>
+          <w:szCs w:val="21"/>
+        </w:rPr>
+        <w:t>: Whether the customer has streaming movies or not (Yes, No, No internet service)</w:t>
+      </w:r>
+    </w:p>
+    <w:p>
+      <w:pPr>
+        <w:numPr>
+          <w:ilvl w:val="0"/>
+          <w:numId w:val="1"/>
+        </w:numPr>
+        <w:shd w:val="clear" w:color="auto" w:fill="FFFFFF"/>
+        <w:spacing w:before="100" w:beforeAutospacing="1" w:after="100" w:afterAutospacing="1"/>
+        <w:rPr>
+          <w:rFonts w:ascii="Segoe UI" w:hAnsi="Segoe UI" w:cs="Segoe UI"/>
+          <w:sz w:val="21"/>
+          <w:szCs w:val="21"/>
+        </w:rPr>
+      </w:pPr>
+      <w:r>
+        <w:rPr>
+          <w:rFonts w:ascii="Segoe UI" w:hAnsi="Segoe UI" w:cs="Segoe UI"/>
+          <w:sz w:val="21"/>
+          <w:szCs w:val="21"/>
+        </w:rPr>
+        <w:lastRenderedPageBreak/>
+        <w:t>Contract: The contract term of the customer (Month-to-month, One year, Two year)</w:t>
+      </w:r>
+    </w:p>
+    <w:p>
+      <w:pPr>
+        <w:numPr>
+          <w:ilvl w:val="0"/>
+          <w:numId w:val="1"/>
+        </w:numPr>
+        <w:shd w:val="clear" w:color="auto" w:fill="FFFFFF"/>
+        <w:spacing w:before="100" w:beforeAutospacing="1" w:after="100" w:afterAutospacing="1"/>
+        <w:rPr>
+          <w:rFonts w:ascii="Segoe UI" w:hAnsi="Segoe UI" w:cs="Segoe UI"/>
+          <w:sz w:val="21"/>
+          <w:szCs w:val="21"/>
+        </w:rPr>
+      </w:pPr>
+      <w:proofErr w:type="spellStart"/>
+      <w:r>
+        <w:rPr>
+          <w:rFonts w:ascii="Segoe UI" w:hAnsi="Segoe UI" w:cs="Segoe UI"/>
+          <w:sz w:val="21"/>
+          <w:szCs w:val="21"/>
+        </w:rPr>
+        <w:t>PaperlessBilling</w:t>
+      </w:r>
+      <w:proofErr w:type="spellEnd"/>
+      <w:r>
+        <w:rPr>
+          <w:rFonts w:ascii="Segoe UI" w:hAnsi="Segoe UI" w:cs="Segoe UI"/>
+          <w:sz w:val="21"/>
+          <w:szCs w:val="21"/>
+        </w:rPr>
+        <w:t>: Whether the customer has paperless billing or not (Yes, No)</w:t>
+      </w:r>
+    </w:p>
+    <w:p>
+      <w:pPr>
+        <w:numPr>
+          <w:ilvl w:val="0"/>
+          <w:numId w:val="1"/>
+        </w:numPr>
+        <w:shd w:val="clear" w:color="auto" w:fill="FFFFFF"/>
+        <w:spacing w:before="100" w:beforeAutospacing="1" w:after="100" w:afterAutospacing="1"/>
+        <w:rPr>
+          <w:rFonts w:ascii="Segoe UI" w:hAnsi="Segoe UI" w:cs="Segoe UI"/>
+          <w:sz w:val="21"/>
+          <w:szCs w:val="21"/>
+        </w:rPr>
+      </w:pPr>
+      <w:proofErr w:type="spellStart"/>
+      <w:r>
+        <w:rPr>
+          <w:rFonts w:ascii="Segoe UI" w:hAnsi="Segoe UI" w:cs="Segoe UI"/>
+          <w:sz w:val="21"/>
+          <w:szCs w:val="21"/>
+        </w:rPr>
+        <w:t>PaymentMethod</w:t>
+      </w:r>
+      <w:proofErr w:type="spellEnd"/>
+      <w:r>
+        <w:rPr>
+          <w:rFonts w:ascii="Segoe UI" w:hAnsi="Segoe UI" w:cs="Segoe UI"/>
+          <w:sz w:val="21"/>
+          <w:szCs w:val="21"/>
+        </w:rPr>
+        <w:t>: The customer’s payment method (Electronic check, Mailed check, Bank transfer (automatic), Credit card (automatic))</w:t>
+      </w:r>
+    </w:p>
+    <w:p>
+      <w:pPr>
+        <w:numPr>
+          <w:ilvl w:val="0"/>
+          <w:numId w:val="1"/>
+        </w:numPr>
+        <w:shd w:val="clear" w:color="auto" w:fill="FFFFFF"/>
+        <w:spacing w:before="100" w:beforeAutospacing="1" w:after="100" w:afterAutospacing="1"/>
+        <w:rPr>
+          <w:rFonts w:ascii="Segoe UI" w:hAnsi="Segoe UI" w:cs="Segoe UI"/>
+          <w:sz w:val="21"/>
+          <w:szCs w:val="21"/>
+        </w:rPr>
+      </w:pPr>
+      <w:proofErr w:type="spellStart"/>
+      <w:r>
+        <w:rPr>
+          <w:rFonts w:ascii="Segoe UI" w:hAnsi="Segoe UI" w:cs="Segoe UI"/>
+          <w:sz w:val="21"/>
+          <w:szCs w:val="21"/>
+        </w:rPr>
+        <w:t>MonthlyCharges</w:t>
+      </w:r>
+      <w:proofErr w:type="spellEnd"/>
+      <w:r>
+        <w:rPr>
+          <w:rFonts w:ascii="Segoe UI" w:hAnsi="Segoe UI" w:cs="Segoe UI"/>
+          <w:sz w:val="21"/>
+          <w:szCs w:val="21"/>
+        </w:rPr>
+        <w:t>: The amount charged to the customer monthly</w:t>
+      </w:r>
+    </w:p>
+    <w:p>
+      <w:pPr>
+        <w:numPr>
+          <w:ilvl w:val="0"/>
+          <w:numId w:val="1"/>
+        </w:numPr>
+        <w:shd w:val="clear" w:color="auto" w:fill="FFFFFF"/>
+        <w:spacing w:before="100" w:beforeAutospacing="1" w:after="100" w:afterAutospacing="1"/>
+        <w:rPr>
+          <w:rFonts w:ascii="Segoe UI" w:hAnsi="Segoe UI" w:cs="Segoe UI"/>
+          <w:sz w:val="21"/>
+          <w:szCs w:val="21"/>
+        </w:rPr>
+      </w:pPr>
+      <w:r>
+        <w:rPr>
+          <w:rFonts w:ascii="Segoe UI" w:hAnsi="Segoe UI" w:cs="Segoe UI"/>
+          <w:sz w:val="21"/>
+          <w:szCs w:val="21"/>
+        </w:rPr>
+        <w:t>TotalCharges: The total amount charged to the customer</w:t>
+      </w:r>
+    </w:p>
+    <w:p>
+      <w:pPr>
+        <w:numPr>
+          <w:ilvl w:val="0"/>
+          <w:numId w:val="1"/>
+        </w:numPr>
+        <w:shd w:val="clear" w:color="auto" w:fill="FFFFFF"/>
+        <w:spacing w:before="100" w:beforeAutospacing="1" w:after="100" w:afterAutospacing="1"/>
+        <w:rPr>
+          <w:rFonts w:ascii="Segoe UI" w:hAnsi="Segoe UI" w:cs="Segoe UI"/>
+          <w:sz w:val="21"/>
+          <w:szCs w:val="21"/>
+        </w:rPr>
+      </w:pPr>
+      <w:r>
+        <w:rPr>
+          <w:rFonts w:ascii="Segoe UI" w:hAnsi="Segoe UI" w:cs="Segoe UI"/>
+          <w:sz w:val="21"/>
+          <w:szCs w:val="21"/>
+        </w:rPr>
+        <w:t>Churn: Whether the customer churned or not (Yes or No)</w:t>
+      </w:r>
+    </w:p>
+    <w:p/>
+    <w:p>
+      <w:r>
+        <w:t>The preprocessing steps included:</w:t>
+      </w:r>
+    </w:p>
+    <w:p>
+      <w:r>
+        <w:rPr>
+          <w:b/>
+          <w:bCs/>
+        </w:rPr>
+        <w:t xml:space="preserve">3.1. </w:t>
+      </w:r>
+      <w:r>
+        <w:rPr>
+          <w:b/>
+          <w:bCs/>
+        </w:rPr>
+        <w:t>Object to Numeric datatype</w:t>
+      </w:r>
+      <w:r>
+        <w:t xml:space="preserve">: </w:t>
+      </w:r>
+      <w:r>
+        <w:rPr>
+          <w:i/>
+          <w:iCs/>
+        </w:rPr>
+        <w:t>Totalcharges</w:t>
+      </w:r>
+      <w:r>
+        <w:rPr>
+          <w:i/>
+          <w:iCs/>
         </w:rPr>
         <w:t xml:space="preserve"> </w:t>
       </w:r>
       <w:r>
-        <w:rPr>
-          <w:b/>
-          <w:bCs/>
-        </w:rPr>
-        <w:t>Initial Summary Statistics</w:t>
-      </w:r>
-    </w:p>
-    <w:p>
-      <w:pPr>
-        <w:rPr>
-          <w:b/>
-          <w:bCs/>
-        </w:rPr>
-      </w:pPr>
-      <w:r>
-        <w:rPr>
-          <w:b/>
-          <w:bCs/>
-        </w:rPr>
-        <w:t>Numerical Features:</w:t>
-      </w:r>
-    </w:p>
-    <w:p>
-      <w:r>
-        <w:t xml:space="preserve">   </w:t>
-      </w:r>
-      <w:r>
-        <w:rPr>
-          <w:i/>
-          <w:iCs/>
-        </w:rPr>
-        <w:t>tenure</w:t>
-      </w:r>
-      <w:r>
-        <w:t>: Number of months a customer has stayed with the company.</w:t>
-      </w:r>
-    </w:p>
-    <w:p>
-      <w:r>
-        <w:t xml:space="preserve">  </w:t>
+        <w:t xml:space="preserve">is stored in object (String) format, so we are using </w:t>
+      </w:r>
+      <w:proofErr w:type="spellStart"/>
+      <w:r>
+        <w:t>pd.to_numeric</w:t>
+      </w:r>
+      <w:proofErr w:type="spellEnd"/>
+      <w:r>
+        <w:t>() function to convert into numeric datatype</w:t>
+      </w:r>
+    </w:p>
+    <w:p>
+      <w:r>
+        <w:rPr>
+          <w:b/>
+          <w:bCs/>
+        </w:rPr>
+        <w:t>3.</w:t>
+      </w:r>
+      <w:r>
+        <w:rPr>
+          <w:b/>
+          <w:bCs/>
+        </w:rPr>
+        <w:t>2</w:t>
+      </w:r>
+      <w:r>
+        <w:rPr>
+          <w:b/>
+          <w:bCs/>
+        </w:rPr>
+        <w:t>. Handling missing values</w:t>
+      </w:r>
+      <w:r>
+        <w:t xml:space="preserve">: Imputed missing </w:t>
+      </w:r>
+      <w:r>
+        <w:rPr>
+          <w:i/>
+          <w:iCs/>
+        </w:rPr>
+        <w:t>TotalChar</w:t>
+      </w:r>
+      <w:r>
+        <w:rPr>
+          <w:i/>
+          <w:iCs/>
+        </w:rPr>
+        <w:t>ges</w:t>
+      </w:r>
+      <w:r>
+        <w:t xml:space="preserve"> values with the median.</w:t>
+      </w:r>
+    </w:p>
+    <w:p>
+      <w:r>
+        <w:rPr>
+          <w:b/>
+          <w:bCs/>
+        </w:rPr>
+        <w:t>3.3. Outliers</w:t>
+      </w:r>
+      <w:r>
+        <w:t xml:space="preserve">: By using Box plot and quantile() function, we tried to find the outliers. The output showed that there are no outliers form the columns </w:t>
+      </w:r>
+      <w:r>
+        <w:rPr>
+          <w:i/>
+          <w:iCs/>
+        </w:rPr>
+        <w:t xml:space="preserve">tenure, </w:t>
       </w:r>
       <w:proofErr w:type="spellStart"/>
       <w:r>
@@ -221,13 +1037,13 @@
       </w:r>
       <w:proofErr w:type="spellEnd"/>
       <w:r>
-        <w:t>: Monthly charges for the customer.</w:t>
-      </w:r>
-    </w:p>
-    <w:p>
-      <w:r>
-        <w:t xml:space="preserve">  </w:t>
-      </w:r>
+        <w:rPr>
+          <w:i/>
+          <w:iCs/>
+        </w:rPr>
+        <w:t xml:space="preserve">, </w:t>
+      </w:r>
+      <w:proofErr w:type="spellStart"/>
       <w:r>
         <w:rPr>
           <w:i/>
@@ -235,450 +1051,13 @@
         </w:rPr>
         <w:t>TotalCharges</w:t>
       </w:r>
-      <w:r>
-        <w:t>: Total charges incurred by the customer.</w:t>
-      </w:r>
-    </w:p>
-    <w:p/>
-    <w:p>
-      <w:r>
-        <w:rPr>
-          <w:b/>
-          <w:bCs/>
-        </w:rPr>
-        <w:t>Categorical Features</w:t>
-      </w:r>
-      <w:r>
-        <w:t>:</w:t>
-      </w:r>
-    </w:p>
-    <w:p>
-      <w:r>
-        <w:t xml:space="preserve">  gender,</w:t>
-      </w:r>
-      <w:r>
-        <w:t xml:space="preserve"> </w:t>
-      </w:r>
-      <w:r>
-        <w:t xml:space="preserve"> Partner,</w:t>
-      </w:r>
-      <w:r>
-        <w:t xml:space="preserve">  </w:t>
-      </w:r>
-      <w:r>
-        <w:t xml:space="preserve">Dependents, </w:t>
-      </w:r>
-      <w:proofErr w:type="spellStart"/>
-      <w:r>
-        <w:t>PhoneService</w:t>
-      </w:r>
-      <w:proofErr w:type="spellEnd"/>
-      <w:r>
-        <w:t xml:space="preserve">, </w:t>
-      </w:r>
-      <w:r>
-        <w:t xml:space="preserve"> </w:t>
-      </w:r>
-      <w:proofErr w:type="spellStart"/>
-      <w:r>
-        <w:t>MultipleLines</w:t>
-      </w:r>
-      <w:proofErr w:type="spellEnd"/>
-      <w:r>
-        <w:t xml:space="preserve">, </w:t>
-      </w:r>
-      <w:r>
-        <w:t xml:space="preserve"> </w:t>
-      </w:r>
-      <w:proofErr w:type="spellStart"/>
-      <w:r>
-        <w:t>InternetService</w:t>
-      </w:r>
-      <w:proofErr w:type="spellEnd"/>
-      <w:r>
-        <w:t xml:space="preserve">, </w:t>
-      </w:r>
-      <w:r>
-        <w:t xml:space="preserve"> </w:t>
-      </w:r>
-      <w:proofErr w:type="spellStart"/>
-      <w:r>
-        <w:t>OnlineSecurity</w:t>
-      </w:r>
-      <w:proofErr w:type="spellEnd"/>
-      <w:r>
-        <w:t xml:space="preserve">, </w:t>
-      </w:r>
-      <w:r>
-        <w:t xml:space="preserve"> </w:t>
-      </w:r>
-      <w:proofErr w:type="spellStart"/>
-      <w:r>
-        <w:t>OnlineBackup</w:t>
-      </w:r>
-      <w:proofErr w:type="spellEnd"/>
-      <w:r>
-        <w:t xml:space="preserve"> </w:t>
-      </w:r>
-      <w:r>
-        <w:t xml:space="preserve">, </w:t>
-      </w:r>
-      <w:r>
-        <w:t xml:space="preserve"> </w:t>
-      </w:r>
-      <w:proofErr w:type="spellStart"/>
-      <w:r>
-        <w:t>DeviceProtection</w:t>
-      </w:r>
-      <w:proofErr w:type="spellEnd"/>
-      <w:r>
-        <w:t xml:space="preserve"> </w:t>
-      </w:r>
-      <w:r>
-        <w:t xml:space="preserve">, </w:t>
-      </w:r>
-      <w:r>
-        <w:t xml:space="preserve"> </w:t>
-      </w:r>
-      <w:proofErr w:type="spellStart"/>
-      <w:r>
-        <w:t>TechSupport</w:t>
-      </w:r>
-      <w:proofErr w:type="spellEnd"/>
-      <w:r>
-        <w:t xml:space="preserve"> </w:t>
-      </w:r>
-      <w:r>
-        <w:t xml:space="preserve">, </w:t>
-      </w:r>
-      <w:r>
-        <w:t xml:space="preserve"> </w:t>
-      </w:r>
-      <w:proofErr w:type="spellStart"/>
-      <w:r>
-        <w:t>StreamingTV</w:t>
-      </w:r>
-      <w:proofErr w:type="spellEnd"/>
-      <w:r>
-        <w:t xml:space="preserve"> </w:t>
-      </w:r>
-      <w:r>
-        <w:t xml:space="preserve">, </w:t>
-      </w:r>
-      <w:proofErr w:type="spellStart"/>
-      <w:r>
-        <w:t>StreamingMovies</w:t>
-      </w:r>
-      <w:proofErr w:type="spellEnd"/>
-      <w:r>
-        <w:t xml:space="preserve">, </w:t>
-      </w:r>
-      <w:r>
-        <w:t xml:space="preserve"> </w:t>
-      </w:r>
-      <w:r>
-        <w:t xml:space="preserve">Contract, </w:t>
-      </w:r>
-      <w:proofErr w:type="spellStart"/>
-      <w:r>
-        <w:t>PaperlessBilling</w:t>
-      </w:r>
-      <w:proofErr w:type="spellEnd"/>
-      <w:r>
-        <w:t xml:space="preserve">, </w:t>
-      </w:r>
-      <w:r>
-        <w:t xml:space="preserve"> </w:t>
-      </w:r>
-      <w:proofErr w:type="spellStart"/>
-      <w:r>
-        <w:t>PaymentMethod</w:t>
-      </w:r>
-      <w:proofErr w:type="spellEnd"/>
-      <w:r>
+      <w:proofErr w:type="spellEnd"/>
+      <w:r>
+        <w:rPr>
+          <w:i/>
+          <w:iCs/>
+        </w:rPr>
         <w:t>.</w:t>
-      </w:r>
-      <w:r>
-        <w:t xml:space="preserve"> </w:t>
-      </w:r>
-    </w:p>
-    <w:p>
-      <w:pPr>
-        <w:rPr>
-          <w:b/>
-          <w:bCs/>
-        </w:rPr>
-      </w:pPr>
-      <w:r>
-        <w:rPr>
-          <w:b/>
-          <w:bCs/>
-        </w:rPr>
-        <w:t xml:space="preserve">3.2. </w:t>
-      </w:r>
-      <w:r>
-        <w:rPr>
-          <w:b/>
-          <w:bCs/>
-        </w:rPr>
-        <w:t>Univariate Analysis</w:t>
-      </w:r>
-    </w:p>
-    <w:p>
-      <w:r>
-        <w:rPr>
-          <w:b/>
-          <w:bCs/>
-        </w:rPr>
-        <w:lastRenderedPageBreak/>
-        <w:t>Categorical Unordered</w:t>
-      </w:r>
-      <w:r>
-        <w:t xml:space="preserve">: Features like gender, </w:t>
-      </w:r>
-      <w:r>
-        <w:t xml:space="preserve"> </w:t>
-      </w:r>
-      <w:r>
-        <w:t>Partner</w:t>
-      </w:r>
-      <w:r>
-        <w:t xml:space="preserve"> </w:t>
-      </w:r>
-      <w:r>
-        <w:t xml:space="preserve">, </w:t>
-      </w:r>
-      <w:r>
-        <w:t xml:space="preserve"> </w:t>
-      </w:r>
-      <w:r>
-        <w:t>Dependents</w:t>
-      </w:r>
-      <w:r>
-        <w:t xml:space="preserve"> </w:t>
-      </w:r>
-      <w:r>
-        <w:t xml:space="preserve"> showed balanced distributions.</w:t>
-      </w:r>
-    </w:p>
-    <w:p>
-      <w:r>
-        <w:rPr>
-          <w:b/>
-          <w:bCs/>
-        </w:rPr>
-        <w:t>Categorical Ordered</w:t>
-      </w:r>
-      <w:r>
-        <w:t xml:space="preserve">: </w:t>
-      </w:r>
-      <w:r>
-        <w:rPr>
-          <w:i/>
-          <w:iCs/>
-        </w:rPr>
-        <w:t>Contract</w:t>
-      </w:r>
-      <w:r>
-        <w:t xml:space="preserve"> </w:t>
-      </w:r>
-      <w:r>
-        <w:t xml:space="preserve"> type revealed most customers are on a month-to-month contract.</w:t>
-      </w:r>
-    </w:p>
-    <w:p>
-      <w:pPr>
-        <w:rPr>
-          <w:b/>
-          <w:bCs/>
-        </w:rPr>
-      </w:pPr>
-      <w:r>
-        <w:rPr>
-          <w:b/>
-          <w:bCs/>
-        </w:rPr>
-        <w:t xml:space="preserve">Numerical Variables: </w:t>
-      </w:r>
-    </w:p>
-    <w:p>
-      <w:r>
-        <w:t xml:space="preserve">  </w:t>
-      </w:r>
-      <w:r>
-        <w:rPr>
-          <w:i/>
-          <w:iCs/>
-        </w:rPr>
-        <w:t>tenure</w:t>
-      </w:r>
-      <w:r>
-        <w:t>: Right-skewed distribution.</w:t>
-      </w:r>
-    </w:p>
-    <w:p>
-      <w:proofErr w:type="spellStart"/>
-      <w:r>
-        <w:rPr>
-          <w:i/>
-          <w:iCs/>
-        </w:rPr>
-        <w:t>MonthlyCharges</w:t>
-      </w:r>
-      <w:proofErr w:type="spellEnd"/>
-      <w:r>
-        <w:rPr>
-          <w:i/>
-          <w:iCs/>
-        </w:rPr>
-        <w:t xml:space="preserve"> </w:t>
-      </w:r>
-      <w:r>
-        <w:t xml:space="preserve">and </w:t>
-      </w:r>
-      <w:r>
-        <w:rPr>
-          <w:i/>
-          <w:iCs/>
-        </w:rPr>
-        <w:t>TotalCharges</w:t>
-      </w:r>
-      <w:r>
-        <w:t>: Varied distributions indicating diverse billing amounts among customers.</w:t>
-      </w:r>
-    </w:p>
-    <w:p/>
-    <w:p>
-      <w:pPr>
-        <w:rPr>
-          <w:b/>
-          <w:bCs/>
-        </w:rPr>
-      </w:pPr>
-      <w:r>
-        <w:rPr>
-          <w:b/>
-          <w:bCs/>
-        </w:rPr>
-        <w:t xml:space="preserve">3.3. </w:t>
-      </w:r>
-      <w:r>
-        <w:rPr>
-          <w:b/>
-          <w:bCs/>
-        </w:rPr>
-        <w:t>Bivariate Analysis</w:t>
-      </w:r>
-    </w:p>
-    <w:p>
-      <w:r>
-        <w:rPr>
-          <w:b/>
-          <w:bCs/>
-        </w:rPr>
-        <w:t>Numerical vs. Numerical</w:t>
-      </w:r>
-      <w:r>
-        <w:t xml:space="preserve">: </w:t>
-      </w:r>
-    </w:p>
-    <w:p>
-      <w:r>
-        <w:t xml:space="preserve">   Strong correlation between </w:t>
-      </w:r>
-      <w:r>
-        <w:rPr>
-          <w:i/>
-          <w:iCs/>
-        </w:rPr>
-        <w:t>TotalCharges</w:t>
-      </w:r>
-      <w:r>
-        <w:t xml:space="preserve"> and </w:t>
-      </w:r>
-      <w:proofErr w:type="spellStart"/>
-      <w:r>
-        <w:rPr>
-          <w:i/>
-          <w:iCs/>
-        </w:rPr>
-        <w:t>MonthlyCharges</w:t>
-      </w:r>
-      <w:proofErr w:type="spellEnd"/>
-      <w:r>
-        <w:t>.</w:t>
-      </w:r>
-    </w:p>
-    <w:p>
-      <w:r>
-        <w:rPr>
-          <w:b/>
-          <w:bCs/>
-        </w:rPr>
-        <w:t>Categorical</w:t>
-      </w:r>
-      <w:r>
-        <w:t xml:space="preserve"> vs. </w:t>
-      </w:r>
-      <w:r>
-        <w:rPr>
-          <w:b/>
-          <w:bCs/>
-        </w:rPr>
-        <w:t>Categorical</w:t>
-      </w:r>
-      <w:r>
-        <w:t xml:space="preserve">: </w:t>
-      </w:r>
-    </w:p>
-    <w:p>
-      <w:r>
-        <w:t xml:space="preserve">  - Higher churn observed in customers with month-to-month contracts and those without tech support.</w:t>
-      </w:r>
-    </w:p>
-    <w:p>
-      <w:r>
-        <w:rPr>
-          <w:b/>
-          <w:bCs/>
-        </w:rPr>
-        <w:t>Numerical</w:t>
-      </w:r>
-      <w:r>
-        <w:t xml:space="preserve"> vs. </w:t>
-      </w:r>
-      <w:r>
-        <w:rPr>
-          <w:b/>
-          <w:bCs/>
-        </w:rPr>
-        <w:t>Categorical</w:t>
-      </w:r>
-      <w:r>
-        <w:t xml:space="preserve">: </w:t>
-      </w:r>
-    </w:p>
-    <w:p>
-      <w:r>
-        <w:t xml:space="preserve">  - Customers with higher</w:t>
-      </w:r>
-      <w:r>
-        <w:t xml:space="preserve"> </w:t>
-      </w:r>
-      <w:proofErr w:type="spellStart"/>
-      <w:r>
-        <w:rPr>
-          <w:i/>
-          <w:iCs/>
-        </w:rPr>
-        <w:t>MonthlyCharges</w:t>
-      </w:r>
-      <w:proofErr w:type="spellEnd"/>
-      <w:r>
-        <w:t xml:space="preserve"> </w:t>
-      </w:r>
-      <w:r>
-        <w:t xml:space="preserve"> tended to churn more.</w:t>
       </w:r>
     </w:p>
     <w:p/>
@@ -698,7 +1077,7 @@
           <w:sz w:val="28"/>
           <w:szCs w:val="28"/>
         </w:rPr>
-        <w:t xml:space="preserve">4. </w:t>
+        <w:t>4</w:t>
       </w:r>
       <w:r>
         <w:rPr>
@@ -707,347 +1086,1176 @@
           <w:sz w:val="28"/>
           <w:szCs w:val="28"/>
         </w:rPr>
-        <w:t>Feature Engineering</w:t>
-      </w:r>
-    </w:p>
-    <w:p>
-      <w:r>
-        <w:t>Based on the EDA findings, key features were selected using various methods:</w:t>
-      </w:r>
-    </w:p>
-    <w:p>
-      <w:r>
-        <w:t xml:space="preserve">1. </w:t>
-      </w:r>
-      <w:r>
-        <w:rPr>
-          <w:b/>
-          <w:bCs/>
-        </w:rPr>
-        <w:t>Correlation Matrix</w:t>
-      </w:r>
-      <w:r>
-        <w:t>: Identified strongly correlated features with `Churn`.</w:t>
-      </w:r>
-    </w:p>
-    <w:p>
-      <w:r>
-        <w:t xml:space="preserve">2. </w:t>
-      </w:r>
-      <w:r>
-        <w:rPr>
-          <w:b/>
-          <w:bCs/>
-        </w:rPr>
-        <w:t>Univariate Feature Selection (</w:t>
-      </w:r>
-      <w:proofErr w:type="spellStart"/>
-      <w:r>
-        <w:rPr>
-          <w:b/>
-          <w:bCs/>
-        </w:rPr>
-        <w:t>SelectKBest</w:t>
-      </w:r>
-      <w:proofErr w:type="spellEnd"/>
-      <w:r>
-        <w:rPr>
-          <w:b/>
-          <w:bCs/>
-        </w:rPr>
-        <w:t>):</w:t>
-      </w:r>
-      <w:r>
-        <w:t xml:space="preserve"> Selected top features based on statistical tests.</w:t>
-      </w:r>
-    </w:p>
-    <w:p>
-      <w:r>
-        <w:t>3.</w:t>
-      </w:r>
-      <w:r>
-        <w:t xml:space="preserve"> </w:t>
-      </w:r>
-      <w:r>
-        <w:rPr>
-          <w:b/>
-          <w:bCs/>
-        </w:rPr>
-        <w:t>Recursive Feature Elimination (RFE):</w:t>
-      </w:r>
-      <w:r>
-        <w:t xml:space="preserve"> Further refined feature set using a </w:t>
-      </w:r>
-      <w:proofErr w:type="spellStart"/>
-      <w:r>
-        <w:t>RandomForest</w:t>
-      </w:r>
-      <w:proofErr w:type="spellEnd"/>
-      <w:r>
-        <w:t xml:space="preserve"> classifier.</w:t>
-      </w:r>
-    </w:p>
-    <w:p>
-      <w:r>
-        <w:t xml:space="preserve">4. </w:t>
-      </w:r>
-      <w:r>
-        <w:rPr>
-          <w:b/>
-          <w:bCs/>
-        </w:rPr>
-        <w:t xml:space="preserve">Feature Importance from </w:t>
-      </w:r>
-      <w:proofErr w:type="spellStart"/>
-      <w:r>
-        <w:rPr>
-          <w:b/>
-          <w:bCs/>
-        </w:rPr>
-        <w:t>RandomForest</w:t>
-      </w:r>
-      <w:proofErr w:type="spellEnd"/>
-      <w:r>
-        <w:t>: Extracted important features directly from the model.</w:t>
-      </w:r>
-    </w:p>
-    <w:p/>
-    <w:p>
-      <w:r>
-        <w:t>Selected Features:</w:t>
-      </w:r>
-    </w:p>
-    <w:p>
-      <w:proofErr w:type="spellStart"/>
-      <w:r>
-        <w:t>Contract_Month</w:t>
-      </w:r>
-      <w:proofErr w:type="spellEnd"/>
-      <w:r>
-        <w:t>-to-month</w:t>
-      </w:r>
-    </w:p>
-    <w:p>
-      <w:r>
-        <w:lastRenderedPageBreak/>
-        <w:t>- `</w:t>
-      </w:r>
-      <w:proofErr w:type="spellStart"/>
-      <w:r>
-        <w:t>Contract_Two</w:t>
-      </w:r>
-      <w:proofErr w:type="spellEnd"/>
-      <w:r>
-        <w:t xml:space="preserve"> year`</w:t>
-      </w:r>
-    </w:p>
-    <w:p>
-      <w:r>
-        <w:t>- `tenure`</w:t>
-      </w:r>
-    </w:p>
-    <w:p>
-      <w:r>
-        <w:t>- `</w:t>
-      </w:r>
-      <w:proofErr w:type="spellStart"/>
-      <w:r>
-        <w:t>MonthlyCharges</w:t>
-      </w:r>
-      <w:proofErr w:type="spellEnd"/>
-      <w:r>
-        <w:t>`</w:t>
-      </w:r>
-    </w:p>
-    <w:p>
-      <w:r>
-        <w:t>- `TotalCharges`</w:t>
-      </w:r>
-    </w:p>
-    <w:p>
-      <w:r>
-        <w:t>- `</w:t>
-      </w:r>
-      <w:proofErr w:type="spellStart"/>
-      <w:r>
-        <w:t>PaymentMethod_Electronic</w:t>
-      </w:r>
-      <w:proofErr w:type="spellEnd"/>
-      <w:r>
-        <w:t xml:space="preserve"> check`</w:t>
-      </w:r>
-    </w:p>
-    <w:p>
-      <w:r>
-        <w:t>- `</w:t>
-      </w:r>
-      <w:proofErr w:type="spellStart"/>
-      <w:r>
-        <w:t>InternetService_Fiber</w:t>
-      </w:r>
-      <w:proofErr w:type="spellEnd"/>
-      <w:r>
-        <w:t xml:space="preserve"> optic`</w:t>
-      </w:r>
-    </w:p>
-    <w:p>
-      <w:r>
-        <w:t>- `</w:t>
-      </w:r>
-      <w:proofErr w:type="spellStart"/>
-      <w:r>
-        <w:t>OnlineSecurity_Yes</w:t>
-      </w:r>
-      <w:proofErr w:type="spellEnd"/>
-      <w:r>
-        <w:t>`</w:t>
-      </w:r>
-    </w:p>
-    <w:p>
-      <w:r>
-        <w:t>- `</w:t>
-      </w:r>
-      <w:proofErr w:type="spellStart"/>
-      <w:r>
-        <w:t>TechSupport_Yes</w:t>
-      </w:r>
-      <w:proofErr w:type="spellEnd"/>
-      <w:r>
-        <w:t>`</w:t>
-      </w:r>
-    </w:p>
-    <w:p/>
-    <w:p>
-      <w:pPr>
-        <w:rPr>
-          <w:b/>
-          <w:bCs/>
-        </w:rPr>
-      </w:pPr>
-      <w:r>
-        <w:rPr>
-          <w:b/>
-          <w:bCs/>
-        </w:rPr>
-        <w:t xml:space="preserve">6. </w:t>
-      </w:r>
-      <w:r>
-        <w:rPr>
-          <w:b/>
-          <w:bCs/>
-        </w:rPr>
-        <w:t>Model Building and Evaluation</w:t>
-      </w:r>
-    </w:p>
-    <w:p>
-      <w:r>
-        <w:t xml:space="preserve">A </w:t>
-      </w:r>
-      <w:proofErr w:type="spellStart"/>
-      <w:r>
-        <w:t>RandomForest</w:t>
-      </w:r>
-      <w:proofErr w:type="spellEnd"/>
-      <w:r>
-        <w:t xml:space="preserve"> classifier was chosen due to its robustness and ability to handle both numerical and categorical features. The dataset was split into training and testing sets with an 80-20 ratio.</w:t>
-      </w:r>
-    </w:p>
-    <w:p/>
-    <w:p>
-      <w:r>
-        <w:rPr>
-          <w:b/>
-          <w:bCs/>
-        </w:rPr>
-        <w:t>Model</w:t>
-      </w:r>
-      <w:r>
-        <w:t xml:space="preserve"> </w:t>
-      </w:r>
-      <w:r>
-        <w:rPr>
-          <w:b/>
-          <w:bCs/>
-        </w:rPr>
-        <w:t>Performance</w:t>
-      </w:r>
-      <w:r>
-        <w:t>:</w:t>
-      </w:r>
-    </w:p>
-    <w:p>
-      <w:r>
-        <w:rPr>
-          <w:i/>
-          <w:iCs/>
-        </w:rPr>
-        <w:t>Accuracy</w:t>
-      </w:r>
-      <w:r>
-        <w:t>: 79%</w:t>
-      </w:r>
-    </w:p>
-    <w:p>
-      <w:r>
-        <w:rPr>
-          <w:i/>
-          <w:iCs/>
-        </w:rPr>
-        <w:t>Precision</w:t>
-      </w:r>
-      <w:r>
-        <w:t>: 82%</w:t>
-      </w:r>
-    </w:p>
-    <w:p>
-      <w:r>
-        <w:rPr>
-          <w:i/>
-          <w:iCs/>
-        </w:rPr>
-        <w:t>Recall</w:t>
-      </w:r>
-      <w:r>
-        <w:t>: 74%</w:t>
-      </w:r>
-    </w:p>
-    <w:p>
-      <w:r>
-        <w:rPr>
-          <w:i/>
-          <w:iCs/>
-        </w:rPr>
-        <w:t>F1-Score</w:t>
-      </w:r>
-      <w:r>
-        <w:t>: 78%</w:t>
-      </w:r>
-    </w:p>
-    <w:p/>
-    <w:p>
-      <w:r>
-        <w:t>These metrics indicate a well-balanced model with good precision and recall, ensuring a reliable identification of customers at risk of churning.</w:t>
-      </w:r>
-    </w:p>
-    <w:p/>
-    <w:p>
-      <w:pPr>
+        <w:t xml:space="preserve">. </w:t>
+      </w:r>
+      <w:r>
         <w:rPr>
           <w:b/>
           <w:bCs/>
           <w:sz w:val="28"/>
           <w:szCs w:val="28"/>
         </w:rPr>
-      </w:pPr>
-      <w:r>
+        <w:t>Exploratory Data Analysis (EDA)</w:t>
+      </w:r>
+    </w:p>
+    <w:p>
+      <w:pPr>
+        <w:rPr>
+          <w:b/>
+          <w:bCs/>
+        </w:rPr>
+      </w:pPr>
+      <w:r>
+        <w:rPr>
+          <w:b/>
+          <w:bCs/>
+        </w:rPr>
+        <w:t>4</w:t>
+      </w:r>
+      <w:r>
+        <w:rPr>
+          <w:b/>
+          <w:bCs/>
+        </w:rPr>
+        <w:t>.1.</w:t>
+      </w:r>
+      <w:r>
+        <w:rPr>
+          <w:b/>
+          <w:bCs/>
+        </w:rPr>
+        <w:t xml:space="preserve"> </w:t>
+      </w:r>
+      <w:r>
+        <w:rPr>
+          <w:b/>
+          <w:bCs/>
+        </w:rPr>
+        <w:t>Initial Summary Statistics</w:t>
+      </w:r>
+    </w:p>
+    <w:p>
+      <w:pPr>
+        <w:rPr>
+          <w:b/>
+          <w:bCs/>
+        </w:rPr>
+      </w:pPr>
+      <w:r>
+        <w:rPr>
+          <w:b/>
+          <w:bCs/>
+        </w:rPr>
+        <w:t>Numerical Features:</w:t>
+      </w:r>
+    </w:p>
+    <w:p>
+      <w:r>
+        <w:t xml:space="preserve">   </w:t>
+      </w:r>
+      <w:r>
+        <w:rPr>
+          <w:i/>
+          <w:iCs/>
+        </w:rPr>
+        <w:t>tenure</w:t>
+      </w:r>
+      <w:r>
+        <w:t>: Number of months a customer has stayed with the company.</w:t>
+      </w:r>
+    </w:p>
+    <w:p>
+      <w:r>
+        <w:t xml:space="preserve">  </w:t>
+      </w:r>
+      <w:proofErr w:type="spellStart"/>
+      <w:r>
+        <w:rPr>
+          <w:i/>
+          <w:iCs/>
+        </w:rPr>
+        <w:t>MonthlyCharges</w:t>
+      </w:r>
+      <w:proofErr w:type="spellEnd"/>
+      <w:r>
+        <w:t>: Monthly charges for the customer.</w:t>
+      </w:r>
+    </w:p>
+    <w:p>
+      <w:r>
+        <w:t xml:space="preserve">  </w:t>
+      </w:r>
+      <w:r>
+        <w:rPr>
+          <w:i/>
+          <w:iCs/>
+        </w:rPr>
+        <w:t>TotalCharges</w:t>
+      </w:r>
+      <w:r>
+        <w:t>: Total charges incurred by the customer.</w:t>
+      </w:r>
+    </w:p>
+    <w:p/>
+    <w:p>
+      <w:r>
+        <w:rPr>
+          <w:b/>
+          <w:bCs/>
+        </w:rPr>
+        <w:t>Categorical Features</w:t>
+      </w:r>
+      <w:r>
+        <w:t>:</w:t>
+      </w:r>
+    </w:p>
+    <w:p>
+      <w:r>
+        <w:t xml:space="preserve">  gender,</w:t>
+      </w:r>
+      <w:r>
+        <w:t xml:space="preserve"> </w:t>
+      </w:r>
+      <w:r>
+        <w:t xml:space="preserve"> Partner,</w:t>
+      </w:r>
+      <w:r>
+        <w:t xml:space="preserve">  </w:t>
+      </w:r>
+      <w:r>
+        <w:t xml:space="preserve">Dependents, </w:t>
+      </w:r>
+      <w:proofErr w:type="spellStart"/>
+      <w:r>
+        <w:t>PhoneService</w:t>
+      </w:r>
+      <w:proofErr w:type="spellEnd"/>
+      <w:r>
+        <w:t xml:space="preserve">, </w:t>
+      </w:r>
+      <w:r>
+        <w:t xml:space="preserve"> </w:t>
+      </w:r>
+      <w:proofErr w:type="spellStart"/>
+      <w:r>
+        <w:t>MultipleLines</w:t>
+      </w:r>
+      <w:proofErr w:type="spellEnd"/>
+      <w:r>
+        <w:t xml:space="preserve">, </w:t>
+      </w:r>
+      <w:r>
+        <w:t xml:space="preserve"> </w:t>
+      </w:r>
+      <w:proofErr w:type="spellStart"/>
+      <w:r>
+        <w:t>InternetService</w:t>
+      </w:r>
+      <w:proofErr w:type="spellEnd"/>
+      <w:r>
+        <w:t xml:space="preserve">, </w:t>
+      </w:r>
+      <w:r>
+        <w:t xml:space="preserve"> </w:t>
+      </w:r>
+      <w:proofErr w:type="spellStart"/>
+      <w:r>
+        <w:t>OnlineSecurity</w:t>
+      </w:r>
+      <w:proofErr w:type="spellEnd"/>
+      <w:r>
+        <w:t xml:space="preserve">, </w:t>
+      </w:r>
+      <w:r>
+        <w:t xml:space="preserve"> </w:t>
+      </w:r>
+      <w:proofErr w:type="spellStart"/>
+      <w:r>
+        <w:t>OnlineBackup</w:t>
+      </w:r>
+      <w:proofErr w:type="spellEnd"/>
+      <w:r>
+        <w:t xml:space="preserve"> </w:t>
+      </w:r>
+      <w:r>
+        <w:t xml:space="preserve">, </w:t>
+      </w:r>
+      <w:r>
+        <w:t xml:space="preserve"> </w:t>
+      </w:r>
+      <w:proofErr w:type="spellStart"/>
+      <w:r>
+        <w:t>DeviceProtection</w:t>
+      </w:r>
+      <w:proofErr w:type="spellEnd"/>
+      <w:r>
+        <w:t xml:space="preserve"> </w:t>
+      </w:r>
+      <w:r>
+        <w:t xml:space="preserve">, </w:t>
+      </w:r>
+      <w:r>
+        <w:t xml:space="preserve"> </w:t>
+      </w:r>
+      <w:proofErr w:type="spellStart"/>
+      <w:r>
+        <w:t>TechSupport</w:t>
+      </w:r>
+      <w:proofErr w:type="spellEnd"/>
+      <w:r>
+        <w:t xml:space="preserve"> </w:t>
+      </w:r>
+      <w:r>
+        <w:t xml:space="preserve">, </w:t>
+      </w:r>
+      <w:r>
+        <w:t xml:space="preserve"> </w:t>
+      </w:r>
+      <w:proofErr w:type="spellStart"/>
+      <w:r>
+        <w:t>StreamingTV</w:t>
+      </w:r>
+      <w:proofErr w:type="spellEnd"/>
+      <w:r>
+        <w:t xml:space="preserve"> </w:t>
+      </w:r>
+      <w:r>
+        <w:t xml:space="preserve">, </w:t>
+      </w:r>
+      <w:proofErr w:type="spellStart"/>
+      <w:r>
+        <w:t>StreamingMovies</w:t>
+      </w:r>
+      <w:proofErr w:type="spellEnd"/>
+      <w:r>
+        <w:t xml:space="preserve">, </w:t>
+      </w:r>
+      <w:r>
+        <w:t xml:space="preserve"> </w:t>
+      </w:r>
+      <w:r>
+        <w:t xml:space="preserve">Contract, </w:t>
+      </w:r>
+      <w:proofErr w:type="spellStart"/>
+      <w:r>
+        <w:t>PaperlessBilling</w:t>
+      </w:r>
+      <w:proofErr w:type="spellEnd"/>
+      <w:r>
+        <w:t xml:space="preserve">, </w:t>
+      </w:r>
+      <w:r>
+        <w:t xml:space="preserve"> </w:t>
+      </w:r>
+      <w:proofErr w:type="spellStart"/>
+      <w:r>
+        <w:t>PaymentMethod</w:t>
+      </w:r>
+      <w:proofErr w:type="spellEnd"/>
+      <w:r>
+        <w:t>.</w:t>
+      </w:r>
+      <w:r>
+        <w:t xml:space="preserve"> </w:t>
+      </w:r>
+    </w:p>
+    <w:p/>
+    <w:p>
+      <w:r>
+        <w:rPr>
+          <w:noProof/>
+        </w:rPr>
+        <w:drawing>
+          <wp:inline distT="0" distB="0" distL="0" distR="0" wp14:anchorId="75E9B8AC" wp14:editId="225E8477">
+            <wp:extent cx="5384800" cy="2362200"/>
+            <wp:effectExtent l="0" t="0" r="0" b="0"/>
+            <wp:docPr id="57879382" name="Picture 1"/>
+            <wp:cNvGraphicFramePr>
+              <a:graphicFrameLocks xmlns:a="http://schemas.openxmlformats.org/drawingml/2006/main" noChangeAspect="1"/>
+            </wp:cNvGraphicFramePr>
+            <a:graphic xmlns:a="http://schemas.openxmlformats.org/drawingml/2006/main">
+              <a:graphicData uri="http://schemas.openxmlformats.org/drawingml/2006/picture">
+                <pic:pic xmlns:pic="http://schemas.openxmlformats.org/drawingml/2006/picture">
+                  <pic:nvPicPr>
+                    <pic:cNvPr id="57879382" name=""/>
+                    <pic:cNvPicPr/>
+                  </pic:nvPicPr>
+                  <pic:blipFill>
+                    <a:blip r:embed="rId5"/>
+                    <a:stretch>
+                      <a:fillRect/>
+                    </a:stretch>
+                  </pic:blipFill>
+                  <pic:spPr>
+                    <a:xfrm>
+                      <a:off x="0" y="0"/>
+                      <a:ext cx="5384800" cy="2362200"/>
+                    </a:xfrm>
+                    <a:prstGeom prst="rect">
+                      <a:avLst/>
+                    </a:prstGeom>
+                  </pic:spPr>
+                </pic:pic>
+              </a:graphicData>
+            </a:graphic>
+          </wp:inline>
+        </w:drawing>
+      </w:r>
+    </w:p>
+    <w:p/>
+    <w:p>
+      <w:pPr>
+        <w:jc w:val="both"/>
+      </w:pPr>
+      <w:r>
+        <w:t>From the table, we can see there is a gradual increase in the values, which indicated the data is not having any outliers and data is in good form.</w:t>
+      </w:r>
+    </w:p>
+    <w:p/>
+    <w:p>
+      <w:pPr>
+        <w:jc w:val="both"/>
+      </w:pPr>
+      <w:r>
+        <w:t>We also checked the Churn percentage from the dataset, which is turn out to be 26.53% of the customers are turned to be churns, which is a huge problem for the company.</w:t>
+      </w:r>
+    </w:p>
+    <w:p/>
+    <w:p>
+      <w:pPr>
+        <w:rPr>
+          <w:b/>
+          <w:bCs/>
+        </w:rPr>
+      </w:pPr>
+      <w:r>
+        <w:rPr>
+          <w:b/>
+          <w:bCs/>
+        </w:rPr>
+        <w:lastRenderedPageBreak/>
+        <w:t>4</w:t>
+      </w:r>
+      <w:r>
+        <w:rPr>
+          <w:b/>
+          <w:bCs/>
+        </w:rPr>
+        <w:t xml:space="preserve">.2. </w:t>
+      </w:r>
+      <w:r>
+        <w:rPr>
+          <w:b/>
+          <w:bCs/>
+        </w:rPr>
+        <w:t>Univariate Analysis</w:t>
+      </w:r>
+    </w:p>
+    <w:p>
+      <w:pPr>
+        <w:rPr>
+          <w:i/>
+          <w:iCs/>
+        </w:rPr>
+      </w:pPr>
+      <w:r>
+        <w:rPr>
+          <w:i/>
+          <w:iCs/>
+          <w:noProof/>
+        </w:rPr>
+        <w:drawing>
+          <wp:anchor distT="0" distB="0" distL="114300" distR="114300" simplePos="0" relativeHeight="251660288" behindDoc="1" locked="0" layoutInCell="1" allowOverlap="1" wp14:anchorId="36305C9C" wp14:editId="6AB40CED">
+            <wp:simplePos x="0" y="0"/>
+            <wp:positionH relativeFrom="column">
+              <wp:posOffset>-375920</wp:posOffset>
+            </wp:positionH>
+            <wp:positionV relativeFrom="paragraph">
+              <wp:posOffset>2329815</wp:posOffset>
+            </wp:positionV>
+            <wp:extent cx="6494780" cy="2615565"/>
+            <wp:effectExtent l="0" t="0" r="0" b="635"/>
+            <wp:wrapTight wrapText="bothSides">
+              <wp:wrapPolygon edited="0">
+                <wp:start x="0" y="0"/>
+                <wp:lineTo x="0" y="21500"/>
+                <wp:lineTo x="21541" y="21500"/>
+                <wp:lineTo x="21541" y="0"/>
+                <wp:lineTo x="0" y="0"/>
+              </wp:wrapPolygon>
+            </wp:wrapTight>
+            <wp:docPr id="957790627" name="Picture 1"/>
+            <wp:cNvGraphicFramePr>
+              <a:graphicFrameLocks xmlns:a="http://schemas.openxmlformats.org/drawingml/2006/main" noChangeAspect="1"/>
+            </wp:cNvGraphicFramePr>
+            <a:graphic xmlns:a="http://schemas.openxmlformats.org/drawingml/2006/main">
+              <a:graphicData uri="http://schemas.openxmlformats.org/drawingml/2006/picture">
+                <pic:pic xmlns:pic="http://schemas.openxmlformats.org/drawingml/2006/picture">
+                  <pic:nvPicPr>
+                    <pic:cNvPr id="957790627" name=""/>
+                    <pic:cNvPicPr/>
+                  </pic:nvPicPr>
+                  <pic:blipFill>
+                    <a:blip r:embed="rId6">
+                      <a:extLst>
+                        <a:ext uri="{28A0092B-C50C-407E-A947-70E740481C1C}">
+                          <a14:useLocalDpi xmlns:a14="http://schemas.microsoft.com/office/drawing/2010/main" val="0"/>
+                        </a:ext>
+                      </a:extLst>
+                    </a:blip>
+                    <a:stretch>
+                      <a:fillRect/>
+                    </a:stretch>
+                  </pic:blipFill>
+                  <pic:spPr>
+                    <a:xfrm>
+                      <a:off x="0" y="0"/>
+                      <a:ext cx="6494780" cy="2615565"/>
+                    </a:xfrm>
+                    <a:prstGeom prst="rect">
+                      <a:avLst/>
+                    </a:prstGeom>
+                  </pic:spPr>
+                </pic:pic>
+              </a:graphicData>
+            </a:graphic>
+            <wp14:sizeRelH relativeFrom="page">
+              <wp14:pctWidth>0</wp14:pctWidth>
+            </wp14:sizeRelH>
+            <wp14:sizeRelV relativeFrom="page">
+              <wp14:pctHeight>0</wp14:pctHeight>
+            </wp14:sizeRelV>
+          </wp:anchor>
+        </w:drawing>
+      </w:r>
+      <w:r>
+        <w:rPr>
+          <w:rFonts w:ascii="Segoe UI" w:hAnsi="Segoe UI" w:cs="Segoe UI"/>
+          <w:noProof/>
+          <w:sz w:val="21"/>
+          <w:szCs w:val="21"/>
+        </w:rPr>
+        <w:drawing>
+          <wp:anchor distT="0" distB="0" distL="114300" distR="114300" simplePos="0" relativeHeight="251659264" behindDoc="1" locked="0" layoutInCell="1" allowOverlap="1" wp14:anchorId="6BD42FD3" wp14:editId="022F1CFA">
+            <wp:simplePos x="0" y="0"/>
+            <wp:positionH relativeFrom="column">
+              <wp:posOffset>2980690</wp:posOffset>
+            </wp:positionH>
+            <wp:positionV relativeFrom="paragraph">
+              <wp:posOffset>488315</wp:posOffset>
+            </wp:positionV>
+            <wp:extent cx="3138170" cy="1743075"/>
+            <wp:effectExtent l="0" t="0" r="0" b="0"/>
+            <wp:wrapTight wrapText="bothSides">
+              <wp:wrapPolygon edited="0">
+                <wp:start x="0" y="0"/>
+                <wp:lineTo x="0" y="21403"/>
+                <wp:lineTo x="21504" y="21403"/>
+                <wp:lineTo x="21504" y="0"/>
+                <wp:lineTo x="0" y="0"/>
+              </wp:wrapPolygon>
+            </wp:wrapTight>
+            <wp:docPr id="729020836" name="Picture 1"/>
+            <wp:cNvGraphicFramePr>
+              <a:graphicFrameLocks xmlns:a="http://schemas.openxmlformats.org/drawingml/2006/main" noChangeAspect="1"/>
+            </wp:cNvGraphicFramePr>
+            <a:graphic xmlns:a="http://schemas.openxmlformats.org/drawingml/2006/main">
+              <a:graphicData uri="http://schemas.openxmlformats.org/drawingml/2006/picture">
+                <pic:pic xmlns:pic="http://schemas.openxmlformats.org/drawingml/2006/picture">
+                  <pic:nvPicPr>
+                    <pic:cNvPr id="729020836" name=""/>
+                    <pic:cNvPicPr/>
+                  </pic:nvPicPr>
+                  <pic:blipFill>
+                    <a:blip r:embed="rId7">
+                      <a:extLst>
+                        <a:ext uri="{28A0092B-C50C-407E-A947-70E740481C1C}">
+                          <a14:useLocalDpi xmlns:a14="http://schemas.microsoft.com/office/drawing/2010/main" val="0"/>
+                        </a:ext>
+                      </a:extLst>
+                    </a:blip>
+                    <a:stretch>
+                      <a:fillRect/>
+                    </a:stretch>
+                  </pic:blipFill>
+                  <pic:spPr>
+                    <a:xfrm>
+                      <a:off x="0" y="0"/>
+                      <a:ext cx="3138170" cy="1743075"/>
+                    </a:xfrm>
+                    <a:prstGeom prst="rect">
+                      <a:avLst/>
+                    </a:prstGeom>
+                  </pic:spPr>
+                </pic:pic>
+              </a:graphicData>
+            </a:graphic>
+            <wp14:sizeRelH relativeFrom="page">
+              <wp14:pctWidth>0</wp14:pctWidth>
+            </wp14:sizeRelH>
+            <wp14:sizeRelV relativeFrom="page">
+              <wp14:pctHeight>0</wp14:pctHeight>
+            </wp14:sizeRelV>
+          </wp:anchor>
+        </w:drawing>
+      </w:r>
+      <w:r>
+        <w:rPr>
+          <w:rFonts w:ascii="Segoe UI" w:hAnsi="Segoe UI" w:cs="Segoe UI"/>
+          <w:noProof/>
+          <w:sz w:val="21"/>
+          <w:szCs w:val="21"/>
+        </w:rPr>
+        <w:drawing>
+          <wp:anchor distT="0" distB="0" distL="114300" distR="114300" simplePos="0" relativeHeight="251658240" behindDoc="1" locked="0" layoutInCell="1" allowOverlap="1" wp14:anchorId="4961291F" wp14:editId="38BA38FA">
+            <wp:simplePos x="0" y="0"/>
+            <wp:positionH relativeFrom="column">
+              <wp:posOffset>-372110</wp:posOffset>
+            </wp:positionH>
+            <wp:positionV relativeFrom="paragraph">
+              <wp:posOffset>483922</wp:posOffset>
+            </wp:positionV>
+            <wp:extent cx="3171825" cy="1743075"/>
+            <wp:effectExtent l="0" t="0" r="3175" b="0"/>
+            <wp:wrapTight wrapText="bothSides">
+              <wp:wrapPolygon edited="0">
+                <wp:start x="0" y="0"/>
+                <wp:lineTo x="0" y="21403"/>
+                <wp:lineTo x="21535" y="21403"/>
+                <wp:lineTo x="21535" y="0"/>
+                <wp:lineTo x="0" y="0"/>
+              </wp:wrapPolygon>
+            </wp:wrapTight>
+            <wp:docPr id="1450496276" name="Picture 1"/>
+            <wp:cNvGraphicFramePr>
+              <a:graphicFrameLocks xmlns:a="http://schemas.openxmlformats.org/drawingml/2006/main" noChangeAspect="1"/>
+            </wp:cNvGraphicFramePr>
+            <a:graphic xmlns:a="http://schemas.openxmlformats.org/drawingml/2006/main">
+              <a:graphicData uri="http://schemas.openxmlformats.org/drawingml/2006/picture">
+                <pic:pic xmlns:pic="http://schemas.openxmlformats.org/drawingml/2006/picture">
+                  <pic:nvPicPr>
+                    <pic:cNvPr id="1450496276" name=""/>
+                    <pic:cNvPicPr/>
+                  </pic:nvPicPr>
+                  <pic:blipFill>
+                    <a:blip r:embed="rId8">
+                      <a:extLst>
+                        <a:ext uri="{28A0092B-C50C-407E-A947-70E740481C1C}">
+                          <a14:useLocalDpi xmlns:a14="http://schemas.microsoft.com/office/drawing/2010/main" val="0"/>
+                        </a:ext>
+                      </a:extLst>
+                    </a:blip>
+                    <a:stretch>
+                      <a:fillRect/>
+                    </a:stretch>
+                  </pic:blipFill>
+                  <pic:spPr>
+                    <a:xfrm>
+                      <a:off x="0" y="0"/>
+                      <a:ext cx="3171825" cy="1743075"/>
+                    </a:xfrm>
+                    <a:prstGeom prst="rect">
+                      <a:avLst/>
+                    </a:prstGeom>
+                  </pic:spPr>
+                </pic:pic>
+              </a:graphicData>
+            </a:graphic>
+            <wp14:sizeRelH relativeFrom="page">
+              <wp14:pctWidth>0</wp14:pctWidth>
+            </wp14:sizeRelH>
+            <wp14:sizeRelV relativeFrom="page">
+              <wp14:pctHeight>0</wp14:pctHeight>
+            </wp14:sizeRelV>
+          </wp:anchor>
+        </w:drawing>
+      </w:r>
+      <w:r>
+        <w:t xml:space="preserve">We are </w:t>
+      </w:r>
+      <w:r>
+        <w:t xml:space="preserve">Plotting the distribution graphs for </w:t>
+      </w:r>
+      <w:r>
+        <w:rPr>
+          <w:i/>
+          <w:iCs/>
+        </w:rPr>
+        <w:t xml:space="preserve">tenure, </w:t>
+      </w:r>
+      <w:proofErr w:type="spellStart"/>
+      <w:r>
+        <w:rPr>
+          <w:i/>
+          <w:iCs/>
+        </w:rPr>
+        <w:t>MonthlyCharges</w:t>
+      </w:r>
+      <w:proofErr w:type="spellEnd"/>
+      <w:r>
+        <w:rPr>
+          <w:i/>
+          <w:iCs/>
+        </w:rPr>
+        <w:t xml:space="preserve">, </w:t>
+      </w:r>
+      <w:proofErr w:type="spellStart"/>
+      <w:r>
+        <w:rPr>
+          <w:i/>
+          <w:iCs/>
+        </w:rPr>
+        <w:t>TotalCharges</w:t>
+      </w:r>
+      <w:proofErr w:type="spellEnd"/>
+      <w:r>
+        <w:t xml:space="preserve"> where we got the following insights</w:t>
+      </w:r>
+      <w:r>
+        <w:rPr>
+          <w:i/>
+          <w:iCs/>
+        </w:rPr>
+        <w:t>:</w:t>
+      </w:r>
+    </w:p>
+    <w:p>
+      <w:pPr>
+        <w:rPr>
+          <w:i/>
+          <w:iCs/>
+        </w:rPr>
+      </w:pPr>
+    </w:p>
+    <w:p>
+      <w:pPr>
+        <w:numPr>
+          <w:ilvl w:val="0"/>
+          <w:numId w:val="2"/>
+        </w:numPr>
+        <w:shd w:val="clear" w:color="auto" w:fill="FFFFFF"/>
+        <w:spacing w:before="100" w:beforeAutospacing="1" w:after="100" w:afterAutospacing="1"/>
+        <w:rPr>
+          <w:rFonts w:ascii="Segoe UI" w:hAnsi="Segoe UI" w:cs="Segoe UI"/>
+          <w:sz w:val="21"/>
+          <w:szCs w:val="21"/>
+        </w:rPr>
+      </w:pPr>
+      <w:r>
+        <w:rPr>
+          <w:rFonts w:ascii="Segoe UI" w:hAnsi="Segoe UI" w:cs="Segoe UI"/>
+          <w:sz w:val="21"/>
+          <w:szCs w:val="21"/>
+        </w:rPr>
+        <w:t>Tenure: Most of the data is at range 0-10 and 65-70</w:t>
+      </w:r>
+    </w:p>
+    <w:p>
+      <w:pPr>
+        <w:numPr>
+          <w:ilvl w:val="0"/>
+          <w:numId w:val="2"/>
+        </w:numPr>
+        <w:shd w:val="clear" w:color="auto" w:fill="FFFFFF"/>
+        <w:spacing w:before="100" w:beforeAutospacing="1" w:after="100" w:afterAutospacing="1"/>
+        <w:rPr>
+          <w:rFonts w:ascii="Segoe UI" w:hAnsi="Segoe UI" w:cs="Segoe UI"/>
+          <w:sz w:val="21"/>
+          <w:szCs w:val="21"/>
+        </w:rPr>
+      </w:pPr>
+      <w:proofErr w:type="spellStart"/>
+      <w:r>
+        <w:rPr>
+          <w:rFonts w:ascii="Segoe UI" w:hAnsi="Segoe UI" w:cs="Segoe UI"/>
+          <w:sz w:val="21"/>
+          <w:szCs w:val="21"/>
+        </w:rPr>
+        <w:t>MonthlyCharges</w:t>
+      </w:r>
+      <w:proofErr w:type="spellEnd"/>
+      <w:r>
+        <w:rPr>
+          <w:rFonts w:ascii="Segoe UI" w:hAnsi="Segoe UI" w:cs="Segoe UI"/>
+          <w:sz w:val="21"/>
+          <w:szCs w:val="21"/>
+        </w:rPr>
+        <w:t>: Most of the customers are likely to be at 20-40 Monthly Charges</w:t>
+      </w:r>
+    </w:p>
+    <w:p>
+      <w:pPr>
+        <w:numPr>
+          <w:ilvl w:val="0"/>
+          <w:numId w:val="2"/>
+        </w:numPr>
+        <w:shd w:val="clear" w:color="auto" w:fill="FFFFFF"/>
+        <w:spacing w:before="100" w:beforeAutospacing="1" w:after="100" w:afterAutospacing="1"/>
+        <w:rPr>
+          <w:rFonts w:ascii="Segoe UI" w:hAnsi="Segoe UI" w:cs="Segoe UI"/>
+          <w:sz w:val="21"/>
+          <w:szCs w:val="21"/>
+        </w:rPr>
+      </w:pPr>
+      <w:proofErr w:type="spellStart"/>
+      <w:r>
+        <w:rPr>
+          <w:rFonts w:ascii="Segoe UI" w:hAnsi="Segoe UI" w:cs="Segoe UI"/>
+          <w:sz w:val="21"/>
+          <w:szCs w:val="21"/>
+        </w:rPr>
+        <w:t>TOtalCharges</w:t>
+      </w:r>
+      <w:proofErr w:type="spellEnd"/>
+      <w:r>
+        <w:rPr>
+          <w:rFonts w:ascii="Segoe UI" w:hAnsi="Segoe UI" w:cs="Segoe UI"/>
+          <w:sz w:val="21"/>
+          <w:szCs w:val="21"/>
+        </w:rPr>
+        <w:t>: Most of the customers in range 0-2000 which shows that customers like to stay at lower charges</w:t>
+      </w:r>
+    </w:p>
+    <w:p/>
+    <w:p>
+      <w:pPr>
+        <w:rPr>
+          <w:b/>
+          <w:bCs/>
+        </w:rPr>
+      </w:pPr>
+      <w:r>
+        <w:rPr>
+          <w:b/>
+          <w:bCs/>
+        </w:rPr>
+        <w:t>4</w:t>
+      </w:r>
+      <w:r>
+        <w:rPr>
+          <w:b/>
+          <w:bCs/>
+        </w:rPr>
+        <w:t xml:space="preserve">.3. </w:t>
+      </w:r>
+      <w:r>
+        <w:rPr>
+          <w:b/>
+          <w:bCs/>
+        </w:rPr>
+        <w:t>Bivariate Analysis</w:t>
+      </w:r>
+    </w:p>
+    <w:p>
+      <w:r>
+        <w:rPr>
+          <w:noProof/>
+        </w:rPr>
+        <w:drawing>
+          <wp:anchor distT="0" distB="0" distL="114300" distR="114300" simplePos="0" relativeHeight="251661312" behindDoc="1" locked="0" layoutInCell="1" allowOverlap="1" wp14:anchorId="1C2DB9E8" wp14:editId="3BCCCF33">
+            <wp:simplePos x="0" y="0"/>
+            <wp:positionH relativeFrom="column">
+              <wp:posOffset>-287655</wp:posOffset>
+            </wp:positionH>
+            <wp:positionV relativeFrom="paragraph">
+              <wp:posOffset>336463</wp:posOffset>
+            </wp:positionV>
+            <wp:extent cx="2968625" cy="1673860"/>
+            <wp:effectExtent l="0" t="0" r="3175" b="2540"/>
+            <wp:wrapTight wrapText="bothSides">
+              <wp:wrapPolygon edited="0">
+                <wp:start x="0" y="0"/>
+                <wp:lineTo x="0" y="21469"/>
+                <wp:lineTo x="21531" y="21469"/>
+                <wp:lineTo x="21531" y="0"/>
+                <wp:lineTo x="0" y="0"/>
+              </wp:wrapPolygon>
+            </wp:wrapTight>
+            <wp:docPr id="1706075139" name="Picture 1"/>
+            <wp:cNvGraphicFramePr>
+              <a:graphicFrameLocks xmlns:a="http://schemas.openxmlformats.org/drawingml/2006/main" noChangeAspect="1"/>
+            </wp:cNvGraphicFramePr>
+            <a:graphic xmlns:a="http://schemas.openxmlformats.org/drawingml/2006/main">
+              <a:graphicData uri="http://schemas.openxmlformats.org/drawingml/2006/picture">
+                <pic:pic xmlns:pic="http://schemas.openxmlformats.org/drawingml/2006/picture">
+                  <pic:nvPicPr>
+                    <pic:cNvPr id="1706075139" name=""/>
+                    <pic:cNvPicPr/>
+                  </pic:nvPicPr>
+                  <pic:blipFill>
+                    <a:blip r:embed="rId9">
+                      <a:extLst>
+                        <a:ext uri="{28A0092B-C50C-407E-A947-70E740481C1C}">
+                          <a14:useLocalDpi xmlns:a14="http://schemas.microsoft.com/office/drawing/2010/main" val="0"/>
+                        </a:ext>
+                      </a:extLst>
+                    </a:blip>
+                    <a:stretch>
+                      <a:fillRect/>
+                    </a:stretch>
+                  </pic:blipFill>
+                  <pic:spPr>
+                    <a:xfrm>
+                      <a:off x="0" y="0"/>
+                      <a:ext cx="2968625" cy="1673860"/>
+                    </a:xfrm>
+                    <a:prstGeom prst="rect">
+                      <a:avLst/>
+                    </a:prstGeom>
+                  </pic:spPr>
+                </pic:pic>
+              </a:graphicData>
+            </a:graphic>
+            <wp14:sizeRelH relativeFrom="page">
+              <wp14:pctWidth>0</wp14:pctWidth>
+            </wp14:sizeRelH>
+            <wp14:sizeRelV relativeFrom="page">
+              <wp14:pctHeight>0</wp14:pctHeight>
+            </wp14:sizeRelV>
+          </wp:anchor>
+        </w:drawing>
+      </w:r>
+      <w:r>
+        <w:t xml:space="preserve">We used box plot on </w:t>
+      </w:r>
+      <w:proofErr w:type="spellStart"/>
+      <w:r>
+        <w:rPr>
+          <w:i/>
+          <w:iCs/>
+        </w:rPr>
+        <w:t>MonthlyCharges</w:t>
+      </w:r>
+      <w:proofErr w:type="spellEnd"/>
+      <w:r>
+        <w:rPr>
+          <w:i/>
+          <w:iCs/>
+        </w:rPr>
+        <w:t xml:space="preserve"> and Churn </w:t>
+      </w:r>
+      <w:r>
+        <w:t>variables to see how this both are related.</w:t>
+      </w:r>
+    </w:p>
+    <w:p>
+      <w:r>
+        <w:rPr>
+          <w:noProof/>
+        </w:rPr>
+        <w:drawing>
+          <wp:anchor distT="0" distB="0" distL="114300" distR="114300" simplePos="0" relativeHeight="251662336" behindDoc="1" locked="0" layoutInCell="1" allowOverlap="1" wp14:anchorId="6F174195" wp14:editId="63B51693">
+            <wp:simplePos x="0" y="0"/>
+            <wp:positionH relativeFrom="column">
+              <wp:posOffset>2835918</wp:posOffset>
+            </wp:positionH>
+            <wp:positionV relativeFrom="paragraph">
+              <wp:posOffset>196224</wp:posOffset>
+            </wp:positionV>
+            <wp:extent cx="2944495" cy="1640840"/>
+            <wp:effectExtent l="0" t="0" r="1905" b="0"/>
+            <wp:wrapTight wrapText="bothSides">
+              <wp:wrapPolygon edited="0">
+                <wp:start x="0" y="0"/>
+                <wp:lineTo x="0" y="21399"/>
+                <wp:lineTo x="21521" y="21399"/>
+                <wp:lineTo x="21521" y="0"/>
+                <wp:lineTo x="0" y="0"/>
+              </wp:wrapPolygon>
+            </wp:wrapTight>
+            <wp:docPr id="1739756228" name="Picture 1"/>
+            <wp:cNvGraphicFramePr>
+              <a:graphicFrameLocks xmlns:a="http://schemas.openxmlformats.org/drawingml/2006/main" noChangeAspect="1"/>
+            </wp:cNvGraphicFramePr>
+            <a:graphic xmlns:a="http://schemas.openxmlformats.org/drawingml/2006/main">
+              <a:graphicData uri="http://schemas.openxmlformats.org/drawingml/2006/picture">
+                <pic:pic xmlns:pic="http://schemas.openxmlformats.org/drawingml/2006/picture">
+                  <pic:nvPicPr>
+                    <pic:cNvPr id="1739756228" name=""/>
+                    <pic:cNvPicPr/>
+                  </pic:nvPicPr>
+                  <pic:blipFill>
+                    <a:blip r:embed="rId10">
+                      <a:extLst>
+                        <a:ext uri="{28A0092B-C50C-407E-A947-70E740481C1C}">
+                          <a14:useLocalDpi xmlns:a14="http://schemas.microsoft.com/office/drawing/2010/main" val="0"/>
+                        </a:ext>
+                      </a:extLst>
+                    </a:blip>
+                    <a:stretch>
+                      <a:fillRect/>
+                    </a:stretch>
+                  </pic:blipFill>
+                  <pic:spPr>
+                    <a:xfrm>
+                      <a:off x="0" y="0"/>
+                      <a:ext cx="2944495" cy="1640840"/>
+                    </a:xfrm>
+                    <a:prstGeom prst="rect">
+                      <a:avLst/>
+                    </a:prstGeom>
+                  </pic:spPr>
+                </pic:pic>
+              </a:graphicData>
+            </a:graphic>
+            <wp14:sizeRelH relativeFrom="page">
+              <wp14:pctWidth>0</wp14:pctWidth>
+            </wp14:sizeRelH>
+            <wp14:sizeRelV relativeFrom="page">
+              <wp14:pctHeight>0</wp14:pctHeight>
+            </wp14:sizeRelV>
+          </wp:anchor>
+        </w:drawing>
+      </w:r>
+    </w:p>
+    <w:p>
+      <w:r>
+        <w:lastRenderedPageBreak/>
+        <w:t>The insights we can get from the two graphs that customers are more likely to turn churn are the one who are having high monthly charges.</w:t>
+      </w:r>
+    </w:p>
+    <w:p/>
+    <w:p>
+      <w:pPr>
+        <w:rPr>
+          <w:b/>
+          <w:bCs/>
+        </w:rPr>
+      </w:pPr>
+      <w:r>
+        <w:rPr>
+          <w:b/>
+          <w:bCs/>
+        </w:rPr>
+        <w:t>4.4. Multivariate analysis:</w:t>
+      </w:r>
+    </w:p>
+    <w:p>
+      <w:pPr>
+        <w:rPr>
+          <w:i/>
+          <w:iCs/>
+        </w:rPr>
+      </w:pPr>
+      <w:r>
+        <w:t xml:space="preserve">We first used </w:t>
+      </w:r>
+      <w:proofErr w:type="spellStart"/>
+      <w:r>
+        <w:t>pairplot</w:t>
+      </w:r>
+      <w:proofErr w:type="spellEnd"/>
+      <w:r>
+        <w:t xml:space="preserve"> to understand the pair wise relations between the columns </w:t>
+      </w:r>
+      <w:proofErr w:type="spellStart"/>
+      <w:r>
+        <w:rPr>
+          <w:i/>
+          <w:iCs/>
+        </w:rPr>
+        <w:t>SeniorCitizen</w:t>
+      </w:r>
+      <w:proofErr w:type="spellEnd"/>
+      <w:r>
+        <w:rPr>
+          <w:i/>
+          <w:iCs/>
+        </w:rPr>
+        <w:t xml:space="preserve">, tenure, </w:t>
+      </w:r>
+      <w:proofErr w:type="spellStart"/>
+      <w:r>
+        <w:rPr>
+          <w:i/>
+          <w:iCs/>
+        </w:rPr>
+        <w:t>MonthlyCharges</w:t>
+      </w:r>
+      <w:proofErr w:type="spellEnd"/>
+      <w:r>
+        <w:rPr>
+          <w:i/>
+          <w:iCs/>
+        </w:rPr>
+        <w:t xml:space="preserve">, </w:t>
+      </w:r>
+      <w:proofErr w:type="spellStart"/>
+      <w:r>
+        <w:rPr>
+          <w:i/>
+          <w:iCs/>
+        </w:rPr>
+        <w:t>TotalCahrges</w:t>
+      </w:r>
+      <w:proofErr w:type="spellEnd"/>
+      <w:r>
+        <w:rPr>
+          <w:i/>
+          <w:iCs/>
+        </w:rPr>
+        <w:t>.</w:t>
+      </w:r>
+    </w:p>
+    <w:p>
+      <w:pPr>
+        <w:rPr>
+          <w:i/>
+          <w:iCs/>
+        </w:rPr>
+      </w:pPr>
+      <w:r>
+        <w:rPr>
+          <w:i/>
+          <w:iCs/>
+          <w:noProof/>
+        </w:rPr>
+        <w:drawing>
+          <wp:inline distT="0" distB="0" distL="0" distR="0" wp14:anchorId="455E2265" wp14:editId="737A0E0E">
+            <wp:extent cx="4902740" cy="4526316"/>
+            <wp:effectExtent l="0" t="0" r="0" b="0"/>
+            <wp:docPr id="1377364594" name="Picture 1"/>
+            <wp:cNvGraphicFramePr>
+              <a:graphicFrameLocks xmlns:a="http://schemas.openxmlformats.org/drawingml/2006/main" noChangeAspect="1"/>
+            </wp:cNvGraphicFramePr>
+            <a:graphic xmlns:a="http://schemas.openxmlformats.org/drawingml/2006/main">
+              <a:graphicData uri="http://schemas.openxmlformats.org/drawingml/2006/picture">
+                <pic:pic xmlns:pic="http://schemas.openxmlformats.org/drawingml/2006/picture">
+                  <pic:nvPicPr>
+                    <pic:cNvPr id="1377364594" name=""/>
+                    <pic:cNvPicPr/>
+                  </pic:nvPicPr>
+                  <pic:blipFill>
+                    <a:blip r:embed="rId11"/>
+                    <a:stretch>
+                      <a:fillRect/>
+                    </a:stretch>
+                  </pic:blipFill>
+                  <pic:spPr>
+                    <a:xfrm>
+                      <a:off x="0" y="0"/>
+                      <a:ext cx="4917005" cy="4539485"/>
+                    </a:xfrm>
+                    <a:prstGeom prst="rect">
+                      <a:avLst/>
+                    </a:prstGeom>
+                  </pic:spPr>
+                </pic:pic>
+              </a:graphicData>
+            </a:graphic>
+          </wp:inline>
+        </w:drawing>
+      </w:r>
+    </w:p>
+    <w:p/>
+    <w:p>
+      <w:r>
+        <w:t xml:space="preserve">And we used </w:t>
+      </w:r>
+      <w:proofErr w:type="spellStart"/>
+      <w:r>
+        <w:t>Heapmap</w:t>
+      </w:r>
+      <w:proofErr w:type="spellEnd"/>
+      <w:r>
+        <w:t xml:space="preserve"> on </w:t>
+      </w:r>
+      <w:r>
+        <w:rPr>
+          <w:i/>
+          <w:iCs/>
+        </w:rPr>
+        <w:t xml:space="preserve">, tenure, </w:t>
+      </w:r>
+      <w:proofErr w:type="spellStart"/>
+      <w:r>
+        <w:rPr>
+          <w:i/>
+          <w:iCs/>
+        </w:rPr>
+        <w:t>MonthlyCharges</w:t>
+      </w:r>
+      <w:proofErr w:type="spellEnd"/>
+      <w:r>
+        <w:rPr>
+          <w:i/>
+          <w:iCs/>
+        </w:rPr>
+        <w:t xml:space="preserve">, </w:t>
+      </w:r>
+      <w:proofErr w:type="spellStart"/>
+      <w:r>
+        <w:rPr>
+          <w:i/>
+          <w:iCs/>
+        </w:rPr>
+        <w:t>TotalCahrges</w:t>
+      </w:r>
+      <w:proofErr w:type="spellEnd"/>
+      <w:r>
+        <w:rPr>
+          <w:i/>
+          <w:iCs/>
+        </w:rPr>
+        <w:t xml:space="preserve">, </w:t>
+      </w:r>
+      <w:r>
+        <w:t xml:space="preserve"> to view the correlation between the columns.</w:t>
+      </w:r>
+    </w:p>
+    <w:p>
+      <w:r>
+        <w:rPr>
+          <w:noProof/>
+        </w:rPr>
+        <w:lastRenderedPageBreak/>
+        <w:drawing>
+          <wp:inline distT="0" distB="0" distL="0" distR="0" wp14:anchorId="4912ADC3" wp14:editId="3E7B82E7">
+            <wp:extent cx="5030541" cy="3365770"/>
+            <wp:effectExtent l="0" t="0" r="0" b="0"/>
+            <wp:docPr id="270664776" name="Picture 1"/>
+            <wp:cNvGraphicFramePr>
+              <a:graphicFrameLocks xmlns:a="http://schemas.openxmlformats.org/drawingml/2006/main" noChangeAspect="1"/>
+            </wp:cNvGraphicFramePr>
+            <a:graphic xmlns:a="http://schemas.openxmlformats.org/drawingml/2006/main">
+              <a:graphicData uri="http://schemas.openxmlformats.org/drawingml/2006/picture">
+                <pic:pic xmlns:pic="http://schemas.openxmlformats.org/drawingml/2006/picture">
+                  <pic:nvPicPr>
+                    <pic:cNvPr id="270664776" name=""/>
+                    <pic:cNvPicPr/>
+                  </pic:nvPicPr>
+                  <pic:blipFill>
+                    <a:blip r:embed="rId12"/>
+                    <a:stretch>
+                      <a:fillRect/>
+                    </a:stretch>
+                  </pic:blipFill>
+                  <pic:spPr>
+                    <a:xfrm>
+                      <a:off x="0" y="0"/>
+                      <a:ext cx="5045186" cy="3375569"/>
+                    </a:xfrm>
+                    <a:prstGeom prst="rect">
+                      <a:avLst/>
+                    </a:prstGeom>
+                  </pic:spPr>
+                </pic:pic>
+              </a:graphicData>
+            </a:graphic>
+          </wp:inline>
+        </w:drawing>
+      </w:r>
+    </w:p>
+    <w:p/>
+    <w:p>
+      <w:pPr>
         <w:rPr>
           <w:b/>
           <w:bCs/>
           <w:sz w:val="28"/>
           <w:szCs w:val="28"/>
         </w:rPr>
-        <w:t xml:space="preserve">7. </w:t>
-      </w:r>
+      </w:pPr>
       <w:r>
         <w:rPr>
           <w:b/>
@@ -1055,6 +2263,1735 @@
           <w:sz w:val="28"/>
           <w:szCs w:val="28"/>
         </w:rPr>
+        <w:t>5</w:t>
+      </w:r>
+      <w:r>
+        <w:rPr>
+          <w:b/>
+          <w:bCs/>
+          <w:sz w:val="28"/>
+          <w:szCs w:val="28"/>
+        </w:rPr>
+        <w:t xml:space="preserve">. </w:t>
+      </w:r>
+      <w:r>
+        <w:rPr>
+          <w:b/>
+          <w:bCs/>
+          <w:sz w:val="28"/>
+          <w:szCs w:val="28"/>
+        </w:rPr>
+        <w:t xml:space="preserve">Feature </w:t>
+      </w:r>
+      <w:r>
+        <w:rPr>
+          <w:b/>
+          <w:bCs/>
+          <w:sz w:val="28"/>
+          <w:szCs w:val="28"/>
+        </w:rPr>
+        <w:t>Selection</w:t>
+      </w:r>
+    </w:p>
+    <w:p>
+      <w:pPr>
+        <w:rPr>
+          <w:b/>
+          <w:bCs/>
+        </w:rPr>
+      </w:pPr>
+      <w:r>
+        <w:rPr>
+          <w:b/>
+          <w:bCs/>
+        </w:rPr>
+        <w:t>5.1. Conversion of data and datatypes</w:t>
+      </w:r>
+    </w:p>
+    <w:p>
+      <w:pPr>
+        <w:rPr>
+          <w:b/>
+          <w:bCs/>
+        </w:rPr>
+      </w:pPr>
+      <w:r>
+        <w:rPr>
+          <w:b/>
+          <w:bCs/>
+        </w:rPr>
+        <w:t xml:space="preserve">5.1.1. Converting Columns which are binary variables </w:t>
+      </w:r>
+    </w:p>
+    <w:p>
+      <w:pPr>
+        <w:jc w:val="both"/>
+        <w:rPr>
+          <w:rFonts w:ascii="Segoe UI" w:hAnsi="Segoe UI" w:cs="Segoe UI"/>
+          <w:sz w:val="21"/>
+          <w:szCs w:val="21"/>
+          <w:shd w:val="clear" w:color="auto" w:fill="FFFFFF"/>
+        </w:rPr>
+      </w:pPr>
+      <w:r>
+        <w:t xml:space="preserve">Binary variables: </w:t>
+      </w:r>
+      <w:r>
+        <w:rPr>
+          <w:rFonts w:ascii="Segoe UI" w:hAnsi="Segoe UI" w:cs="Segoe UI"/>
+          <w:sz w:val="21"/>
+          <w:szCs w:val="21"/>
+          <w:shd w:val="clear" w:color="auto" w:fill="FFFFFF"/>
+        </w:rPr>
+        <w:t xml:space="preserve">This are the columns where the data in this are in form binary </w:t>
+      </w:r>
+      <w:proofErr w:type="spellStart"/>
+      <w:r>
+        <w:rPr>
+          <w:rFonts w:ascii="Segoe UI" w:hAnsi="Segoe UI" w:cs="Segoe UI"/>
+          <w:sz w:val="21"/>
+          <w:szCs w:val="21"/>
+          <w:shd w:val="clear" w:color="auto" w:fill="FFFFFF"/>
+        </w:rPr>
+        <w:t>i.e</w:t>
+      </w:r>
+      <w:proofErr w:type="spellEnd"/>
+      <w:r>
+        <w:rPr>
+          <w:rFonts w:ascii="Segoe UI" w:hAnsi="Segoe UI" w:cs="Segoe UI"/>
+          <w:sz w:val="21"/>
+          <w:szCs w:val="21"/>
+          <w:shd w:val="clear" w:color="auto" w:fill="FFFFFF"/>
+        </w:rPr>
+        <w:t xml:space="preserve"> yes or no. So </w:t>
+      </w:r>
+      <w:proofErr w:type="spellStart"/>
+      <w:r>
+        <w:rPr>
+          <w:rFonts w:ascii="Segoe UI" w:hAnsi="Segoe UI" w:cs="Segoe UI"/>
+          <w:sz w:val="21"/>
+          <w:szCs w:val="21"/>
+          <w:shd w:val="clear" w:color="auto" w:fill="FFFFFF"/>
+        </w:rPr>
+        <w:t>inorder</w:t>
+      </w:r>
+      <w:proofErr w:type="spellEnd"/>
+      <w:r>
+        <w:rPr>
+          <w:rFonts w:ascii="Segoe UI" w:hAnsi="Segoe UI" w:cs="Segoe UI"/>
+          <w:sz w:val="21"/>
+          <w:szCs w:val="21"/>
+          <w:shd w:val="clear" w:color="auto" w:fill="FFFFFF"/>
+        </w:rPr>
+        <w:t xml:space="preserve"> to make this data machine readable, we need to convert this into the form of 1 or 0.</w:t>
+      </w:r>
+    </w:p>
+    <w:p>
+      <w:pPr>
+        <w:rPr>
+          <w:rFonts w:ascii="Segoe UI" w:hAnsi="Segoe UI" w:cs="Segoe UI"/>
+          <w:sz w:val="21"/>
+          <w:szCs w:val="21"/>
+          <w:shd w:val="clear" w:color="auto" w:fill="FFFFFF"/>
+        </w:rPr>
+      </w:pPr>
+    </w:p>
+    <w:p>
+      <w:pPr>
+        <w:jc w:val="both"/>
+        <w:rPr>
+          <w:rFonts w:ascii="Segoe UI" w:hAnsi="Segoe UI" w:cs="Segoe UI"/>
+          <w:sz w:val="21"/>
+          <w:szCs w:val="21"/>
+          <w:shd w:val="clear" w:color="auto" w:fill="FFFFFF"/>
+        </w:rPr>
+      </w:pPr>
+      <w:r>
+        <w:rPr>
+          <w:rFonts w:ascii="Segoe UI" w:hAnsi="Segoe UI" w:cs="Segoe UI"/>
+          <w:sz w:val="21"/>
+          <w:szCs w:val="21"/>
+          <w:shd w:val="clear" w:color="auto" w:fill="FFFFFF"/>
+        </w:rPr>
+        <w:t xml:space="preserve">We used a function </w:t>
+      </w:r>
+      <w:proofErr w:type="spellStart"/>
+      <w:r>
+        <w:rPr>
+          <w:rFonts w:ascii="Segoe UI" w:hAnsi="Segoe UI" w:cs="Segoe UI"/>
+          <w:sz w:val="21"/>
+          <w:szCs w:val="21"/>
+          <w:shd w:val="clear" w:color="auto" w:fill="FFFFFF"/>
+        </w:rPr>
+        <w:t>convertToBinary</w:t>
+      </w:r>
+      <w:proofErr w:type="spellEnd"/>
+      <w:r>
+        <w:rPr>
+          <w:rFonts w:ascii="Segoe UI" w:hAnsi="Segoe UI" w:cs="Segoe UI"/>
+          <w:sz w:val="21"/>
+          <w:szCs w:val="21"/>
+          <w:shd w:val="clear" w:color="auto" w:fill="FFFFFF"/>
+        </w:rPr>
+        <w:t>(), which is used to convert the Yes/No into 1/0 values in the columns of the telecom dataset.</w:t>
+      </w:r>
+    </w:p>
+    <w:p>
+      <w:pPr>
+        <w:rPr>
+          <w:rFonts w:ascii="Segoe UI" w:hAnsi="Segoe UI" w:cs="Segoe UI"/>
+          <w:sz w:val="21"/>
+          <w:szCs w:val="21"/>
+          <w:shd w:val="clear" w:color="auto" w:fill="FFFFFF"/>
+        </w:rPr>
+      </w:pPr>
+    </w:p>
+    <w:p>
+      <w:pPr>
+        <w:rPr>
+          <w:b/>
+          <w:bCs/>
+        </w:rPr>
+      </w:pPr>
+      <w:r>
+        <w:rPr>
+          <w:b/>
+          <w:bCs/>
+        </w:rPr>
+        <w:t xml:space="preserve">5.1.2. Converting Categorical Columns to numerical columns </w:t>
+      </w:r>
+    </w:p>
+    <w:p>
+      <w:pPr>
+        <w:jc w:val="both"/>
+      </w:pPr>
+      <w:r>
+        <w:t xml:space="preserve">By using </w:t>
+      </w:r>
+      <w:proofErr w:type="spellStart"/>
+      <w:r>
+        <w:t>get_dummies</w:t>
+      </w:r>
+      <w:proofErr w:type="spellEnd"/>
+      <w:r>
+        <w:t>() function from pandas, we are converting categorical variables into numerical as one-hot encoding the categorical variables.</w:t>
+      </w:r>
+    </w:p>
+    <w:p/>
+    <w:p>
+      <w:r>
+        <w:t>The following columns are underwent the one-hot encoding:</w:t>
+      </w:r>
+    </w:p>
+    <w:p>
+      <w:pPr>
+        <w:jc w:val="both"/>
+      </w:pPr>
+      <w:r>
+        <w:t>'gender', '</w:t>
+      </w:r>
+      <w:proofErr w:type="spellStart"/>
+      <w:r>
+        <w:t>MultipleLines</w:t>
+      </w:r>
+      <w:proofErr w:type="spellEnd"/>
+      <w:r>
+        <w:t>','</w:t>
+      </w:r>
+      <w:proofErr w:type="spellStart"/>
+      <w:r>
+        <w:t>InternetService</w:t>
+      </w:r>
+      <w:proofErr w:type="spellEnd"/>
+      <w:r>
+        <w:t>', '</w:t>
+      </w:r>
+      <w:proofErr w:type="spellStart"/>
+      <w:r>
+        <w:t>OnlineSecurity</w:t>
+      </w:r>
+      <w:proofErr w:type="spellEnd"/>
+      <w:r>
+        <w:t>', '</w:t>
+      </w:r>
+      <w:proofErr w:type="spellStart"/>
+      <w:r>
+        <w:t>OnlineBackup</w:t>
+      </w:r>
+      <w:proofErr w:type="spellEnd"/>
+      <w:r>
+        <w:t>', '</w:t>
+      </w:r>
+      <w:proofErr w:type="spellStart"/>
+      <w:r>
+        <w:t>DeviceProtection</w:t>
+      </w:r>
+      <w:proofErr w:type="spellEnd"/>
+      <w:r>
+        <w:t>',  '</w:t>
+      </w:r>
+      <w:proofErr w:type="spellStart"/>
+      <w:r>
+        <w:t>TechSupport</w:t>
+      </w:r>
+      <w:proofErr w:type="spellEnd"/>
+      <w:r>
+        <w:t>', '</w:t>
+      </w:r>
+      <w:proofErr w:type="spellStart"/>
+      <w:r>
+        <w:t>StreamingTV</w:t>
+      </w:r>
+      <w:proofErr w:type="spellEnd"/>
+      <w:r>
+        <w:t>', '</w:t>
+      </w:r>
+      <w:proofErr w:type="spellStart"/>
+      <w:r>
+        <w:t>StreamingMovies</w:t>
+      </w:r>
+      <w:proofErr w:type="spellEnd"/>
+      <w:r>
+        <w:t>', 'Contract', '</w:t>
+      </w:r>
+      <w:proofErr w:type="spellStart"/>
+      <w:r>
+        <w:t>PaymentMethod</w:t>
+      </w:r>
+      <w:proofErr w:type="spellEnd"/>
+      <w:r>
+        <w:t>'.</w:t>
+      </w:r>
+    </w:p>
+    <w:p>
+      <w:pPr>
+        <w:jc w:val="both"/>
+      </w:pPr>
+    </w:p>
+    <w:p>
+      <w:pPr>
+        <w:jc w:val="both"/>
+        <w:rPr>
+          <w:b/>
+          <w:bCs/>
+        </w:rPr>
+      </w:pPr>
+      <w:r>
+        <w:rPr>
+          <w:b/>
+          <w:bCs/>
+        </w:rPr>
+        <w:t>5.2. Drop unnecessary columns:</w:t>
+      </w:r>
+    </w:p>
+    <w:p>
+      <w:pPr>
+        <w:jc w:val="both"/>
+      </w:pPr>
+      <w:r>
+        <w:t xml:space="preserve">After performing </w:t>
+      </w:r>
+      <w:r>
+        <w:t>one-hot encoding, we need to remove any unnecessary columns which does not give any importance in model training.</w:t>
+      </w:r>
+    </w:p>
+    <w:p>
+      <w:pPr>
+        <w:jc w:val="both"/>
+      </w:pPr>
+      <w:r>
+        <w:t xml:space="preserve">The following are the columns which are not much important, which we can say by </w:t>
+      </w:r>
+      <w:r>
+        <w:t>observing the variables:</w:t>
+      </w:r>
+    </w:p>
+    <w:p>
+      <w:pPr>
+        <w:jc w:val="both"/>
+      </w:pPr>
+      <w:r>
+        <w:t>'</w:t>
+      </w:r>
+      <w:proofErr w:type="spellStart"/>
+      <w:r>
+        <w:t>customerID</w:t>
+      </w:r>
+      <w:proofErr w:type="spellEnd"/>
+      <w:r>
+        <w:t>', '</w:t>
+      </w:r>
+      <w:proofErr w:type="spellStart"/>
+      <w:r>
+        <w:t>MultipleLines_No</w:t>
+      </w:r>
+      <w:proofErr w:type="spellEnd"/>
+      <w:r>
+        <w:t xml:space="preserve"> phone service', '</w:t>
+      </w:r>
+      <w:proofErr w:type="spellStart"/>
+      <w:r>
+        <w:t>OnlineSecurity_No</w:t>
+      </w:r>
+      <w:proofErr w:type="spellEnd"/>
+      <w:r>
+        <w:t xml:space="preserve"> internet service', '</w:t>
+      </w:r>
+      <w:proofErr w:type="spellStart"/>
+      <w:r>
+        <w:t>DeviceProtection_No</w:t>
+      </w:r>
+      <w:proofErr w:type="spellEnd"/>
+      <w:r>
+        <w:t xml:space="preserve"> internet service', '</w:t>
+      </w:r>
+      <w:proofErr w:type="spellStart"/>
+      <w:r>
+        <w:t>TechSupport_No</w:t>
+      </w:r>
+      <w:proofErr w:type="spellEnd"/>
+      <w:r>
+        <w:t xml:space="preserve"> internet service', '</w:t>
+      </w:r>
+      <w:proofErr w:type="spellStart"/>
+      <w:r>
+        <w:t>StreamingTV_No</w:t>
+      </w:r>
+      <w:proofErr w:type="spellEnd"/>
+      <w:r>
+        <w:t xml:space="preserve"> internet service', '</w:t>
+      </w:r>
+      <w:proofErr w:type="spellStart"/>
+      <w:r>
+        <w:t>StreamingMovies_No</w:t>
+      </w:r>
+      <w:proofErr w:type="spellEnd"/>
+      <w:r>
+        <w:t xml:space="preserve"> internet service'</w:t>
+      </w:r>
+    </w:p>
+    <w:p>
+      <w:pPr>
+        <w:jc w:val="both"/>
+      </w:pPr>
+    </w:p>
+    <w:p>
+      <w:pPr>
+        <w:jc w:val="both"/>
+        <w:rPr>
+          <w:b/>
+          <w:bCs/>
+        </w:rPr>
+      </w:pPr>
+      <w:r>
+        <w:rPr>
+          <w:b/>
+          <w:bCs/>
+        </w:rPr>
+        <w:t>5.3. Correlation Analysis:</w:t>
+      </w:r>
+    </w:p>
+    <w:p>
+      <w:pPr>
+        <w:jc w:val="both"/>
+      </w:pPr>
+      <w:r>
+        <w:t xml:space="preserve">By using heatmap(), we can see which variables are correlated to which other variables. High correlation variables are not much use for the model training, because the correlated variables </w:t>
+      </w:r>
+      <w:r>
+        <w:lastRenderedPageBreak/>
+        <w:t>have same type of ordered values, which leads to passing two same order variables 2 times to the model training.</w:t>
+      </w:r>
+    </w:p>
+    <w:p>
+      <w:pPr>
+        <w:jc w:val="both"/>
+      </w:pPr>
+      <w:r>
+        <w:rPr>
+          <w:noProof/>
+        </w:rPr>
+        <w:drawing>
+          <wp:inline distT="0" distB="0" distL="0" distR="0" wp14:anchorId="42A728DC" wp14:editId="6DE41E15">
+            <wp:extent cx="5731510" cy="3642360"/>
+            <wp:effectExtent l="0" t="0" r="0" b="2540"/>
+            <wp:docPr id="1401354620" name="Picture 1"/>
+            <wp:cNvGraphicFramePr>
+              <a:graphicFrameLocks xmlns:a="http://schemas.openxmlformats.org/drawingml/2006/main" noChangeAspect="1"/>
+            </wp:cNvGraphicFramePr>
+            <a:graphic xmlns:a="http://schemas.openxmlformats.org/drawingml/2006/main">
+              <a:graphicData uri="http://schemas.openxmlformats.org/drawingml/2006/picture">
+                <pic:pic xmlns:pic="http://schemas.openxmlformats.org/drawingml/2006/picture">
+                  <pic:nvPicPr>
+                    <pic:cNvPr id="1401354620" name=""/>
+                    <pic:cNvPicPr/>
+                  </pic:nvPicPr>
+                  <pic:blipFill>
+                    <a:blip r:embed="rId13"/>
+                    <a:stretch>
+                      <a:fillRect/>
+                    </a:stretch>
+                  </pic:blipFill>
+                  <pic:spPr>
+                    <a:xfrm>
+                      <a:off x="0" y="0"/>
+                      <a:ext cx="5731510" cy="3642360"/>
+                    </a:xfrm>
+                    <a:prstGeom prst="rect">
+                      <a:avLst/>
+                    </a:prstGeom>
+                  </pic:spPr>
+                </pic:pic>
+              </a:graphicData>
+            </a:graphic>
+          </wp:inline>
+        </w:drawing>
+      </w:r>
+    </w:p>
+    <w:p>
+      <w:pPr>
+        <w:jc w:val="both"/>
+      </w:pPr>
+    </w:p>
+    <w:p>
+      <w:r>
+        <w:t>After careful observation, we can say that the following variables are highly correlated and makes no meaning to keep them for model training:</w:t>
+      </w:r>
+    </w:p>
+    <w:p>
+      <w:pPr>
+        <w:rPr>
+          <w:i/>
+          <w:iCs/>
+        </w:rPr>
+      </w:pPr>
+      <w:r>
+        <w:rPr>
+          <w:i/>
+          <w:iCs/>
+        </w:rPr>
+        <w:t>'</w:t>
+      </w:r>
+      <w:proofErr w:type="spellStart"/>
+      <w:r>
+        <w:rPr>
+          <w:i/>
+          <w:iCs/>
+        </w:rPr>
+        <w:t>gender_Female</w:t>
+      </w:r>
+      <w:proofErr w:type="spellEnd"/>
+      <w:r>
+        <w:rPr>
+          <w:i/>
+          <w:iCs/>
+        </w:rPr>
+        <w:t>', '</w:t>
+      </w:r>
+      <w:proofErr w:type="spellStart"/>
+      <w:r>
+        <w:rPr>
+          <w:i/>
+          <w:iCs/>
+        </w:rPr>
+        <w:t>Contract_Month</w:t>
+      </w:r>
+      <w:proofErr w:type="spellEnd"/>
+      <w:r>
+        <w:rPr>
+          <w:i/>
+          <w:iCs/>
+        </w:rPr>
+        <w:t>-to-month', '</w:t>
+      </w:r>
+      <w:proofErr w:type="spellStart"/>
+      <w:r>
+        <w:rPr>
+          <w:i/>
+          <w:iCs/>
+        </w:rPr>
+        <w:t>InternetService_Fiber</w:t>
+      </w:r>
+      <w:proofErr w:type="spellEnd"/>
+      <w:r>
+        <w:rPr>
+          <w:i/>
+          <w:iCs/>
+        </w:rPr>
+        <w:t xml:space="preserve"> optic', 'MultipleLines_No','</w:t>
+      </w:r>
+      <w:proofErr w:type="spellStart"/>
+      <w:r>
+        <w:rPr>
+          <w:i/>
+          <w:iCs/>
+        </w:rPr>
+        <w:t>OnlineSecurity_No</w:t>
+      </w:r>
+      <w:proofErr w:type="spellEnd"/>
+      <w:r>
+        <w:rPr>
+          <w:i/>
+          <w:iCs/>
+        </w:rPr>
+        <w:t>', '</w:t>
+      </w:r>
+      <w:proofErr w:type="spellStart"/>
+      <w:r>
+        <w:rPr>
+          <w:i/>
+          <w:iCs/>
+        </w:rPr>
+        <w:t>OnlineBackup_No</w:t>
+      </w:r>
+      <w:proofErr w:type="spellEnd"/>
+      <w:r>
+        <w:rPr>
+          <w:i/>
+          <w:iCs/>
+        </w:rPr>
+        <w:t>', '</w:t>
+      </w:r>
+      <w:proofErr w:type="spellStart"/>
+      <w:r>
+        <w:rPr>
+          <w:i/>
+          <w:iCs/>
+        </w:rPr>
+        <w:t>DeviceProtection_No</w:t>
+      </w:r>
+      <w:proofErr w:type="spellEnd"/>
+      <w:r>
+        <w:rPr>
+          <w:i/>
+          <w:iCs/>
+        </w:rPr>
+        <w:t>', 'TechSupport_No','</w:t>
+      </w:r>
+      <w:proofErr w:type="spellStart"/>
+      <w:r>
+        <w:rPr>
+          <w:i/>
+          <w:iCs/>
+        </w:rPr>
+        <w:t>StreamingTV_No</w:t>
+      </w:r>
+      <w:proofErr w:type="spellEnd"/>
+      <w:r>
+        <w:rPr>
+          <w:i/>
+          <w:iCs/>
+        </w:rPr>
+        <w:t>', '</w:t>
+      </w:r>
+      <w:proofErr w:type="spellStart"/>
+      <w:r>
+        <w:rPr>
+          <w:i/>
+          <w:iCs/>
+        </w:rPr>
+        <w:t>StreamingMovies_No</w:t>
+      </w:r>
+      <w:proofErr w:type="spellEnd"/>
+      <w:r>
+        <w:rPr>
+          <w:i/>
+          <w:iCs/>
+        </w:rPr>
+        <w:t>',  '</w:t>
+      </w:r>
+      <w:proofErr w:type="spellStart"/>
+      <w:r>
+        <w:rPr>
+          <w:i/>
+          <w:iCs/>
+        </w:rPr>
+        <w:t>OnlineBackup_No</w:t>
+      </w:r>
+      <w:proofErr w:type="spellEnd"/>
+      <w:r>
+        <w:rPr>
+          <w:i/>
+          <w:iCs/>
+        </w:rPr>
+        <w:t xml:space="preserve"> internet service'</w:t>
+      </w:r>
+    </w:p>
+    <w:p/>
+    <w:p>
+      <w:pPr>
+        <w:rPr>
+          <w:b/>
+          <w:bCs/>
+        </w:rPr>
+      </w:pPr>
+      <w:r>
+        <w:rPr>
+          <w:b/>
+          <w:bCs/>
+        </w:rPr>
+        <w:t>5.4. Feature Scaling:</w:t>
+      </w:r>
+    </w:p>
+    <w:p>
+      <w:r>
+        <w:t xml:space="preserve">We need to standardise the continuous values, as they will cause in low </w:t>
+      </w:r>
+      <w:proofErr w:type="spellStart"/>
+      <w:r>
+        <w:t>accurecy</w:t>
+      </w:r>
+      <w:proofErr w:type="spellEnd"/>
+      <w:r>
+        <w:t xml:space="preserve"> in model training.</w:t>
+      </w:r>
+    </w:p>
+    <w:p>
+      <w:pPr>
+        <w:rPr>
+          <w:i/>
+          <w:iCs/>
+        </w:rPr>
+      </w:pPr>
+      <w:r>
+        <w:t xml:space="preserve">We are using </w:t>
+      </w:r>
+      <w:proofErr w:type="spellStart"/>
+      <w:r>
+        <w:t>sklearn</w:t>
+      </w:r>
+      <w:proofErr w:type="spellEnd"/>
+      <w:r>
+        <w:t xml:space="preserve"> </w:t>
+      </w:r>
+      <w:proofErr w:type="spellStart"/>
+      <w:r>
+        <w:t>StandardScaler</w:t>
+      </w:r>
+      <w:proofErr w:type="spellEnd"/>
+      <w:r>
+        <w:t xml:space="preserve">() on the continuous variables i.e. </w:t>
+      </w:r>
+      <w:r>
+        <w:rPr>
+          <w:i/>
+          <w:iCs/>
+        </w:rPr>
+        <w:t>'tenure', '</w:t>
+      </w:r>
+      <w:proofErr w:type="spellStart"/>
+      <w:r>
+        <w:rPr>
+          <w:i/>
+          <w:iCs/>
+        </w:rPr>
+        <w:t>MonthlyCharges</w:t>
+      </w:r>
+      <w:proofErr w:type="spellEnd"/>
+      <w:r>
+        <w:rPr>
+          <w:i/>
+          <w:iCs/>
+        </w:rPr>
+        <w:t>', '</w:t>
+      </w:r>
+      <w:proofErr w:type="spellStart"/>
+      <w:r>
+        <w:rPr>
+          <w:i/>
+          <w:iCs/>
+        </w:rPr>
+        <w:t>TotalCharges</w:t>
+      </w:r>
+      <w:proofErr w:type="spellEnd"/>
+      <w:r>
+        <w:rPr>
+          <w:i/>
+          <w:iCs/>
+        </w:rPr>
+        <w:t>'</w:t>
+      </w:r>
+      <w:r>
+        <w:rPr>
+          <w:i/>
+          <w:iCs/>
+        </w:rPr>
+        <w:t>.</w:t>
+      </w:r>
+    </w:p>
+    <w:p>
+      <w:pPr>
+        <w:rPr>
+          <w:i/>
+          <w:iCs/>
+        </w:rPr>
+      </w:pPr>
+      <w:r>
+        <w:t xml:space="preserve">Viewing the first 5 rows of the </w:t>
+      </w:r>
+      <w:r>
+        <w:rPr>
+          <w:i/>
+          <w:iCs/>
+        </w:rPr>
+        <w:t>'tenure', '</w:t>
+      </w:r>
+      <w:proofErr w:type="spellStart"/>
+      <w:r>
+        <w:rPr>
+          <w:i/>
+          <w:iCs/>
+        </w:rPr>
+        <w:t>MonthlyCharges</w:t>
+      </w:r>
+      <w:proofErr w:type="spellEnd"/>
+      <w:r>
+        <w:rPr>
+          <w:i/>
+          <w:iCs/>
+        </w:rPr>
+        <w:t>', '</w:t>
+      </w:r>
+      <w:proofErr w:type="spellStart"/>
+      <w:r>
+        <w:rPr>
+          <w:i/>
+          <w:iCs/>
+        </w:rPr>
+        <w:t>TotalCharges</w:t>
+      </w:r>
+      <w:proofErr w:type="spellEnd"/>
+      <w:r>
+        <w:rPr>
+          <w:i/>
+          <w:iCs/>
+        </w:rPr>
+        <w:t>'</w:t>
+      </w:r>
+      <w:r>
+        <w:rPr>
+          <w:i/>
+          <w:iCs/>
+        </w:rPr>
+        <w:t>:</w:t>
+      </w:r>
+    </w:p>
+    <w:p>
+      <w:r>
+        <w:rPr>
+          <w:noProof/>
+        </w:rPr>
+        <w:drawing>
+          <wp:inline distT="0" distB="0" distL="0" distR="0" wp14:anchorId="4BAD84A5" wp14:editId="0FF19733">
+            <wp:extent cx="3810000" cy="1981200"/>
+            <wp:effectExtent l="0" t="0" r="0" b="0"/>
+            <wp:docPr id="191333197" name="Picture 1" descr="A screenshot of a graph&#10;&#10;Description automatically generated"/>
+            <wp:cNvGraphicFramePr>
+              <a:graphicFrameLocks xmlns:a="http://schemas.openxmlformats.org/drawingml/2006/main" noChangeAspect="1"/>
+            </wp:cNvGraphicFramePr>
+            <a:graphic xmlns:a="http://schemas.openxmlformats.org/drawingml/2006/main">
+              <a:graphicData uri="http://schemas.openxmlformats.org/drawingml/2006/picture">
+                <pic:pic xmlns:pic="http://schemas.openxmlformats.org/drawingml/2006/picture">
+                  <pic:nvPicPr>
+                    <pic:cNvPr id="191333197" name="Picture 1" descr="A screenshot of a graph&#10;&#10;Description automatically generated"/>
+                    <pic:cNvPicPr/>
+                  </pic:nvPicPr>
+                  <pic:blipFill>
+                    <a:blip r:embed="rId14"/>
+                    <a:stretch>
+                      <a:fillRect/>
+                    </a:stretch>
+                  </pic:blipFill>
+                  <pic:spPr>
+                    <a:xfrm>
+                      <a:off x="0" y="0"/>
+                      <a:ext cx="3810000" cy="1981200"/>
+                    </a:xfrm>
+                    <a:prstGeom prst="rect">
+                      <a:avLst/>
+                    </a:prstGeom>
+                  </pic:spPr>
+                </pic:pic>
+              </a:graphicData>
+            </a:graphic>
+          </wp:inline>
+        </w:drawing>
+      </w:r>
+    </w:p>
+    <w:p/>
+    <w:p>
+      <w:pPr>
+        <w:rPr>
+          <w:b/>
+          <w:bCs/>
+          <w:sz w:val="28"/>
+          <w:szCs w:val="28"/>
+        </w:rPr>
+      </w:pPr>
+    </w:p>
+    <w:p>
+      <w:pPr>
+        <w:rPr>
+          <w:b/>
+          <w:bCs/>
+          <w:sz w:val="28"/>
+          <w:szCs w:val="28"/>
+        </w:rPr>
+      </w:pPr>
+      <w:r>
+        <w:rPr>
+          <w:b/>
+          <w:bCs/>
+          <w:sz w:val="28"/>
+          <w:szCs w:val="28"/>
+        </w:rPr>
+        <w:lastRenderedPageBreak/>
+        <w:t xml:space="preserve">6. </w:t>
+      </w:r>
+      <w:r>
+        <w:rPr>
+          <w:b/>
+          <w:bCs/>
+          <w:sz w:val="28"/>
+          <w:szCs w:val="28"/>
+        </w:rPr>
+        <w:t xml:space="preserve">Model </w:t>
+      </w:r>
+      <w:r>
+        <w:rPr>
+          <w:b/>
+          <w:bCs/>
+          <w:sz w:val="28"/>
+          <w:szCs w:val="28"/>
+        </w:rPr>
+        <w:t>Train-Test Split</w:t>
+      </w:r>
+    </w:p>
+    <w:p>
+      <w:r>
+        <w:t xml:space="preserve">We are storing the all input data variables in X variable and in y we are storing the </w:t>
+      </w:r>
+      <w:r>
+        <w:rPr>
+          <w:i/>
+          <w:iCs/>
+        </w:rPr>
+        <w:t>churn</w:t>
+      </w:r>
+      <w:r>
+        <w:t xml:space="preserve"> variable.</w:t>
+      </w:r>
+    </w:p>
+    <w:p>
+      <w:r>
+        <w:t xml:space="preserve">By using </w:t>
+      </w:r>
+      <w:proofErr w:type="spellStart"/>
+      <w:r>
+        <w:t>sklearn.model_selection</w:t>
+      </w:r>
+      <w:proofErr w:type="spellEnd"/>
+      <w:r>
+        <w:t xml:space="preserve"> -&gt; </w:t>
+      </w:r>
+      <w:proofErr w:type="spellStart"/>
+      <w:r>
+        <w:t>train_test_split</w:t>
+      </w:r>
+      <w:proofErr w:type="spellEnd"/>
+      <w:r>
+        <w:t>, we are dividing the X, y variables into 4 variables i.e.</w:t>
+      </w:r>
+    </w:p>
+    <w:p>
+      <w:r>
+        <w:t xml:space="preserve"> </w:t>
+      </w:r>
+      <w:proofErr w:type="spellStart"/>
+      <w:r>
+        <w:t>X_train</w:t>
+      </w:r>
+      <w:proofErr w:type="spellEnd"/>
+      <w:r>
+        <w:t xml:space="preserve"> : which stores the trainable input data, 80% of the data,</w:t>
+      </w:r>
+    </w:p>
+    <w:p>
+      <w:r>
+        <w:t xml:space="preserve"> </w:t>
+      </w:r>
+      <w:proofErr w:type="spellStart"/>
+      <w:r>
+        <w:t>X_test</w:t>
+      </w:r>
+      <w:proofErr w:type="spellEnd"/>
+      <w:r>
+        <w:t xml:space="preserve"> : which stores for testing the model, 20% of the data, </w:t>
+      </w:r>
+    </w:p>
+    <w:p>
+      <w:proofErr w:type="spellStart"/>
+      <w:r>
+        <w:t>y_train</w:t>
+      </w:r>
+      <w:proofErr w:type="spellEnd"/>
+      <w:r>
+        <w:t xml:space="preserve"> : Which stores the trainable output data, 20% of the data,</w:t>
+      </w:r>
+    </w:p>
+    <w:p>
+      <w:proofErr w:type="spellStart"/>
+      <w:r>
+        <w:t>y_test</w:t>
+      </w:r>
+      <w:proofErr w:type="spellEnd"/>
+      <w:r>
+        <w:t xml:space="preserve"> : Which stores the testing the output model, 20% of the data.</w:t>
+      </w:r>
+    </w:p>
+    <w:p/>
+    <w:p>
+      <w:r>
+        <w:t>The shape of the variables as follows:</w:t>
+      </w:r>
+    </w:p>
+    <w:p>
+      <w:r>
+        <w:drawing>
+          <wp:inline distT="0" distB="0" distL="0" distR="0" wp14:anchorId="36A55B9C" wp14:editId="5FA88292">
+            <wp:extent cx="3686175" cy="2364521"/>
+            <wp:effectExtent l="0" t="0" r="0" b="0"/>
+            <wp:docPr id="1103019673" name="Picture 1"/>
+            <wp:cNvGraphicFramePr>
+              <a:graphicFrameLocks xmlns:a="http://schemas.openxmlformats.org/drawingml/2006/main" noChangeAspect="1"/>
+            </wp:cNvGraphicFramePr>
+            <a:graphic xmlns:a="http://schemas.openxmlformats.org/drawingml/2006/main">
+              <a:graphicData uri="http://schemas.openxmlformats.org/drawingml/2006/picture">
+                <pic:pic xmlns:pic="http://schemas.openxmlformats.org/drawingml/2006/picture">
+                  <pic:nvPicPr>
+                    <pic:cNvPr id="1103019673" name=""/>
+                    <pic:cNvPicPr/>
+                  </pic:nvPicPr>
+                  <pic:blipFill>
+                    <a:blip r:embed="rId15"/>
+                    <a:stretch>
+                      <a:fillRect/>
+                    </a:stretch>
+                  </pic:blipFill>
+                  <pic:spPr>
+                    <a:xfrm>
+                      <a:off x="0" y="0"/>
+                      <a:ext cx="3698460" cy="2372401"/>
+                    </a:xfrm>
+                    <a:prstGeom prst="rect">
+                      <a:avLst/>
+                    </a:prstGeom>
+                  </pic:spPr>
+                </pic:pic>
+              </a:graphicData>
+            </a:graphic>
+          </wp:inline>
+        </w:drawing>
+      </w:r>
+    </w:p>
+    <w:p/>
+    <w:p>
+      <w:pPr>
+        <w:rPr>
+          <w:b/>
+          <w:bCs/>
+          <w:sz w:val="28"/>
+          <w:szCs w:val="28"/>
+        </w:rPr>
+      </w:pPr>
+      <w:r>
+        <w:rPr>
+          <w:b/>
+          <w:bCs/>
+          <w:sz w:val="28"/>
+          <w:szCs w:val="28"/>
+        </w:rPr>
+        <w:t>7. Model Building</w:t>
+      </w:r>
+    </w:p>
+    <w:p>
+      <w:r>
+        <w:t xml:space="preserve">In this section, we will try on training the model on 3 different models i.e. </w:t>
+      </w:r>
+    </w:p>
+    <w:p>
+      <w:r>
+        <w:t xml:space="preserve">a. </w:t>
+      </w:r>
+      <w:r>
+        <w:t>Logistic</w:t>
+      </w:r>
+      <w:r>
+        <w:t xml:space="preserve"> </w:t>
+      </w:r>
+      <w:r>
+        <w:t>Regression</w:t>
+      </w:r>
+    </w:p>
+    <w:p>
+      <w:r>
+        <w:t xml:space="preserve">b. </w:t>
+      </w:r>
+      <w:r>
+        <w:t>Random</w:t>
+      </w:r>
+      <w:r>
+        <w:t xml:space="preserve"> </w:t>
+      </w:r>
+      <w:r>
+        <w:t>Forest</w:t>
+      </w:r>
+      <w:r>
+        <w:t xml:space="preserve"> </w:t>
+      </w:r>
+      <w:r>
+        <w:t>Classifier</w:t>
+      </w:r>
+    </w:p>
+    <w:p>
+      <w:r>
+        <w:t xml:space="preserve">c. </w:t>
+      </w:r>
+      <w:r>
+        <w:t>Gradient</w:t>
+      </w:r>
+      <w:r>
+        <w:t xml:space="preserve"> </w:t>
+      </w:r>
+      <w:r>
+        <w:t>Boosting</w:t>
+      </w:r>
+      <w:r>
+        <w:t xml:space="preserve"> </w:t>
+      </w:r>
+      <w:r>
+        <w:t>Classifier</w:t>
+      </w:r>
+    </w:p>
+    <w:p/>
+    <w:p>
+      <w:pPr>
+        <w:rPr>
+          <w:b/>
+          <w:bCs/>
+        </w:rPr>
+      </w:pPr>
+      <w:r>
+        <w:rPr>
+          <w:b/>
+          <w:bCs/>
+        </w:rPr>
+        <w:t>7.1. Logistic Regression</w:t>
+      </w:r>
+    </w:p>
+    <w:p>
+      <w:r>
+        <w:t xml:space="preserve">We defined the </w:t>
+      </w:r>
+      <w:proofErr w:type="spellStart"/>
+      <w:r>
+        <w:t>lr</w:t>
+      </w:r>
+      <w:proofErr w:type="spellEnd"/>
+      <w:r>
+        <w:t xml:space="preserve"> as </w:t>
+      </w:r>
+      <w:proofErr w:type="spellStart"/>
+      <w:r>
+        <w:t>LogisticRegression</w:t>
+      </w:r>
+      <w:proofErr w:type="spellEnd"/>
+      <w:r>
+        <w:t>() model, where we imported the Recursive Feature Elimination (RFE) to select only top features for the model training.</w:t>
+      </w:r>
+    </w:p>
+    <w:p>
+      <w:r>
+        <w:t xml:space="preserve">By passing </w:t>
+      </w:r>
+      <w:proofErr w:type="spellStart"/>
+      <w:r>
+        <w:t>lr</w:t>
+      </w:r>
+      <w:proofErr w:type="spellEnd"/>
+      <w:r>
+        <w:t xml:space="preserve"> to RFE(estimator=</w:t>
+      </w:r>
+      <w:proofErr w:type="spellStart"/>
+      <w:r>
+        <w:t>lr</w:t>
+      </w:r>
+      <w:proofErr w:type="spellEnd"/>
+      <w:r>
+        <w:t>), we are creating an instance of RFE with a logistic regression estimator.</w:t>
+      </w:r>
+    </w:p>
+    <w:p>
+      <w:r>
+        <w:t xml:space="preserve">Then after fitting the RFE model to the training data: </w:t>
+      </w:r>
+      <w:proofErr w:type="spellStart"/>
+      <w:r>
+        <w:t>rfe.fit</w:t>
+      </w:r>
+      <w:proofErr w:type="spellEnd"/>
+      <w:r>
+        <w:t>(</w:t>
+      </w:r>
+      <w:proofErr w:type="spellStart"/>
+      <w:r>
+        <w:t>X_train</w:t>
+      </w:r>
+      <w:proofErr w:type="spellEnd"/>
+      <w:r>
+        <w:t>, y-train).</w:t>
+      </w:r>
+    </w:p>
+    <w:p>
+      <w:r>
+        <w:t xml:space="preserve">Based on the </w:t>
+      </w:r>
+      <w:proofErr w:type="spellStart"/>
+      <w:r>
+        <w:t>X_train.columns</w:t>
+      </w:r>
+      <w:proofErr w:type="spellEnd"/>
+      <w:r>
+        <w:t>[</w:t>
+      </w:r>
+      <w:proofErr w:type="spellStart"/>
+      <w:r>
+        <w:t>rfe.support</w:t>
+      </w:r>
+      <w:proofErr w:type="spellEnd"/>
+      <w:r>
+        <w:t xml:space="preserve">_], we can train our </w:t>
+      </w:r>
+      <w:proofErr w:type="spellStart"/>
+      <w:r>
+        <w:t>lr</w:t>
+      </w:r>
+      <w:proofErr w:type="spellEnd"/>
+      <w:r>
+        <w:t xml:space="preserve"> model only on selected columns.</w:t>
+      </w:r>
+    </w:p>
+    <w:p>
+      <w:r>
+        <w:t xml:space="preserve">Training the selected columns of </w:t>
+      </w:r>
+      <w:proofErr w:type="spellStart"/>
+      <w:r>
+        <w:t>X_train</w:t>
+      </w:r>
+      <w:proofErr w:type="spellEnd"/>
+      <w:r>
+        <w:t xml:space="preserve"> and </w:t>
+      </w:r>
+      <w:proofErr w:type="spellStart"/>
+      <w:r>
+        <w:t>y_train</w:t>
+      </w:r>
+      <w:proofErr w:type="spellEnd"/>
+      <w:r>
+        <w:t xml:space="preserve">, we start predicting the </w:t>
+      </w:r>
+      <w:proofErr w:type="spellStart"/>
+      <w:r>
+        <w:t>y_train_pred_lr</w:t>
+      </w:r>
+      <w:proofErr w:type="spellEnd"/>
+      <w:r>
+        <w:t xml:space="preserve"> and </w:t>
+      </w:r>
+      <w:proofErr w:type="spellStart"/>
+      <w:r>
+        <w:t>y_test_pred_lr</w:t>
+      </w:r>
+      <w:proofErr w:type="spellEnd"/>
+      <w:r>
+        <w:t>.</w:t>
+      </w:r>
+    </w:p>
+    <w:p>
+      <w:r>
+        <w:t>The following data shows the model's Training Accuracy and Test Accuracy:</w:t>
+      </w:r>
+    </w:p>
+    <w:p>
+      <w:pPr>
+        <w:pStyle w:val="ListParagraph"/>
+        <w:numPr>
+          <w:ilvl w:val="0"/>
+          <w:numId w:val="3"/>
+        </w:numPr>
+      </w:pPr>
+      <w:r>
+        <w:t>Training Accuracy: 0.8052893148739794</w:t>
+      </w:r>
+    </w:p>
+    <w:p>
+      <w:pPr>
+        <w:pStyle w:val="ListParagraph"/>
+        <w:numPr>
+          <w:ilvl w:val="0"/>
+          <w:numId w:val="3"/>
+        </w:numPr>
+      </w:pPr>
+      <w:r>
+        <w:t>Test Accuracy: 0.7885024840312278</w:t>
+      </w:r>
+    </w:p>
+    <w:p/>
+    <w:p>
+      <w:pPr>
+        <w:rPr>
+          <w:b/>
+          <w:bCs/>
+        </w:rPr>
+      </w:pPr>
+      <w:r>
+        <w:rPr>
+          <w:b/>
+          <w:bCs/>
+        </w:rPr>
+        <w:t>7.1.1. Model Evaluation</w:t>
+      </w:r>
+    </w:p>
+    <w:p>
+      <w:r>
+        <w:t>The following image shows the model's Accuracy, Precision, Recall, F1-Score</w:t>
+      </w:r>
+    </w:p>
+    <w:p/>
+    <w:p/>
+    <w:p>
+      <w:r>
+        <w:lastRenderedPageBreak/>
+        <w:drawing>
+          <wp:anchor distT="0" distB="0" distL="114300" distR="114300" simplePos="0" relativeHeight="251663360" behindDoc="0" locked="0" layoutInCell="1" allowOverlap="1" wp14:anchorId="04D85DD4" wp14:editId="5720A0E7">
+            <wp:simplePos x="0" y="0"/>
+            <wp:positionH relativeFrom="column">
+              <wp:posOffset>812800</wp:posOffset>
+            </wp:positionH>
+            <wp:positionV relativeFrom="paragraph">
+              <wp:posOffset>71</wp:posOffset>
+            </wp:positionV>
+            <wp:extent cx="4038600" cy="2872569"/>
+            <wp:effectExtent l="0" t="0" r="0" b="0"/>
+            <wp:wrapTopAndBottom/>
+            <wp:docPr id="1461019964" name="Picture 1"/>
+            <wp:cNvGraphicFramePr>
+              <a:graphicFrameLocks xmlns:a="http://schemas.openxmlformats.org/drawingml/2006/main" noChangeAspect="1"/>
+            </wp:cNvGraphicFramePr>
+            <a:graphic xmlns:a="http://schemas.openxmlformats.org/drawingml/2006/main">
+              <a:graphicData uri="http://schemas.openxmlformats.org/drawingml/2006/picture">
+                <pic:pic xmlns:pic="http://schemas.openxmlformats.org/drawingml/2006/picture">
+                  <pic:nvPicPr>
+                    <pic:cNvPr id="1461019964" name=""/>
+                    <pic:cNvPicPr/>
+                  </pic:nvPicPr>
+                  <pic:blipFill>
+                    <a:blip r:embed="rId16" cstate="print">
+                      <a:extLst>
+                        <a:ext uri="{28A0092B-C50C-407E-A947-70E740481C1C}">
+                          <a14:useLocalDpi xmlns:a14="http://schemas.microsoft.com/office/drawing/2010/main" val="0"/>
+                        </a:ext>
+                      </a:extLst>
+                    </a:blip>
+                    <a:stretch>
+                      <a:fillRect/>
+                    </a:stretch>
+                  </pic:blipFill>
+                  <pic:spPr>
+                    <a:xfrm>
+                      <a:off x="0" y="0"/>
+                      <a:ext cx="4038600" cy="2872569"/>
+                    </a:xfrm>
+                    <a:prstGeom prst="rect">
+                      <a:avLst/>
+                    </a:prstGeom>
+                  </pic:spPr>
+                </pic:pic>
+              </a:graphicData>
+            </a:graphic>
+            <wp14:sizeRelH relativeFrom="page">
+              <wp14:pctWidth>0</wp14:pctWidth>
+            </wp14:sizeRelH>
+            <wp14:sizeRelV relativeFrom="page">
+              <wp14:pctHeight>0</wp14:pctHeight>
+            </wp14:sizeRelV>
+          </wp:anchor>
+        </w:drawing>
+      </w:r>
+    </w:p>
+    <w:p>
+      <w:pPr>
+        <w:rPr>
+          <w:b/>
+          <w:bCs/>
+        </w:rPr>
+      </w:pPr>
+      <w:r>
+        <w:rPr>
+          <w:b/>
+          <w:bCs/>
+        </w:rPr>
+        <w:t>7.2.</w:t>
+      </w:r>
+      <w:r>
+        <w:rPr>
+          <w:b/>
+          <w:bCs/>
+        </w:rPr>
+        <w:t xml:space="preserve"> Random Forest Classifier</w:t>
+      </w:r>
+    </w:p>
+    <w:p>
+      <w:r>
+        <w:t xml:space="preserve">Similar to Logistic Regression, we are using </w:t>
+      </w:r>
+      <w:r>
+        <w:t>Recursive Feature Elimination (RFE) to select only top features for the model training</w:t>
+      </w:r>
+      <w:r>
+        <w:t xml:space="preserve">. Once we get the selected columns, we train the </w:t>
+      </w:r>
+      <w:proofErr w:type="spellStart"/>
+      <w:r>
+        <w:t>rfc</w:t>
+      </w:r>
+      <w:proofErr w:type="spellEnd"/>
+      <w:r>
+        <w:t xml:space="preserve"> model on selected columns, and </w:t>
+      </w:r>
+      <w:proofErr w:type="spellStart"/>
+      <w:r>
+        <w:t>predit</w:t>
+      </w:r>
+      <w:proofErr w:type="spellEnd"/>
+      <w:r>
+        <w:t xml:space="preserve"> the </w:t>
+      </w:r>
+      <w:proofErr w:type="spellStart"/>
+      <w:r>
+        <w:t>y_train_pred_rfc</w:t>
+      </w:r>
+      <w:proofErr w:type="spellEnd"/>
+      <w:r>
+        <w:t xml:space="preserve"> and </w:t>
+      </w:r>
+      <w:proofErr w:type="spellStart"/>
+      <w:r>
+        <w:t>y_test_pred_rfc</w:t>
+      </w:r>
+      <w:proofErr w:type="spellEnd"/>
+      <w:r>
+        <w:t>.</w:t>
+      </w:r>
+    </w:p>
+    <w:p>
+      <w:r>
+        <w:t>The following data shows the model's Training Accuracy and Test Accuracy:</w:t>
+      </w:r>
+    </w:p>
+    <w:p>
+      <w:pPr>
+        <w:pStyle w:val="ListParagraph"/>
+        <w:numPr>
+          <w:ilvl w:val="0"/>
+          <w:numId w:val="4"/>
+        </w:numPr>
+      </w:pPr>
+      <w:r>
+        <w:t>Training Accuracy: 0.9971600993965212</w:t>
+      </w:r>
+    </w:p>
+    <w:p>
+      <w:pPr>
+        <w:pStyle w:val="ListParagraph"/>
+        <w:numPr>
+          <w:ilvl w:val="0"/>
+          <w:numId w:val="4"/>
+        </w:numPr>
+      </w:pPr>
+      <w:r>
+        <w:t>Test Accuracy: 0.7856635911994322</w:t>
+      </w:r>
+    </w:p>
+    <w:p/>
+    <w:p>
+      <w:pPr>
+        <w:rPr>
+          <w:b/>
+          <w:bCs/>
+        </w:rPr>
+      </w:pPr>
+      <w:r>
+        <w:rPr>
+          <w:b/>
+          <w:bCs/>
+        </w:rPr>
+        <w:t>7.2.1. Model Evaluation</w:t>
+      </w:r>
+    </w:p>
+    <w:p>
+      <w:r>
+        <w:drawing>
+          <wp:anchor distT="0" distB="0" distL="114300" distR="114300" simplePos="0" relativeHeight="251664384" behindDoc="0" locked="0" layoutInCell="1" allowOverlap="1" wp14:anchorId="41719641" wp14:editId="4D29C969">
+            <wp:simplePos x="0" y="0"/>
+            <wp:positionH relativeFrom="column">
+              <wp:posOffset>899795</wp:posOffset>
+            </wp:positionH>
+            <wp:positionV relativeFrom="paragraph">
+              <wp:posOffset>291607</wp:posOffset>
+            </wp:positionV>
+            <wp:extent cx="3950970" cy="2842895"/>
+            <wp:effectExtent l="0" t="0" r="0" b="1905"/>
+            <wp:wrapTopAndBottom/>
+            <wp:docPr id="1651471993" name="Picture 1"/>
+            <wp:cNvGraphicFramePr>
+              <a:graphicFrameLocks xmlns:a="http://schemas.openxmlformats.org/drawingml/2006/main" noChangeAspect="1"/>
+            </wp:cNvGraphicFramePr>
+            <a:graphic xmlns:a="http://schemas.openxmlformats.org/drawingml/2006/main">
+              <a:graphicData uri="http://schemas.openxmlformats.org/drawingml/2006/picture">
+                <pic:pic xmlns:pic="http://schemas.openxmlformats.org/drawingml/2006/picture">
+                  <pic:nvPicPr>
+                    <pic:cNvPr id="1651471993" name=""/>
+                    <pic:cNvPicPr/>
+                  </pic:nvPicPr>
+                  <pic:blipFill>
+                    <a:blip r:embed="rId17" cstate="print">
+                      <a:extLst>
+                        <a:ext uri="{28A0092B-C50C-407E-A947-70E740481C1C}">
+                          <a14:useLocalDpi xmlns:a14="http://schemas.microsoft.com/office/drawing/2010/main" val="0"/>
+                        </a:ext>
+                      </a:extLst>
+                    </a:blip>
+                    <a:stretch>
+                      <a:fillRect/>
+                    </a:stretch>
+                  </pic:blipFill>
+                  <pic:spPr>
+                    <a:xfrm>
+                      <a:off x="0" y="0"/>
+                      <a:ext cx="3950970" cy="2842895"/>
+                    </a:xfrm>
+                    <a:prstGeom prst="rect">
+                      <a:avLst/>
+                    </a:prstGeom>
+                  </pic:spPr>
+                </pic:pic>
+              </a:graphicData>
+            </a:graphic>
+            <wp14:sizeRelH relativeFrom="page">
+              <wp14:pctWidth>0</wp14:pctWidth>
+            </wp14:sizeRelH>
+            <wp14:sizeRelV relativeFrom="page">
+              <wp14:pctHeight>0</wp14:pctHeight>
+            </wp14:sizeRelV>
+          </wp:anchor>
+        </w:drawing>
+      </w:r>
+      <w:r>
+        <w:t>The following image shows the model's Accuracy, Precision, Recall, F1-Score</w:t>
+      </w:r>
+    </w:p>
+    <w:p/>
+    <w:p/>
+    <w:p>
+      <w:pPr>
+        <w:rPr>
+          <w:b/>
+          <w:bCs/>
+        </w:rPr>
+      </w:pPr>
+      <w:r>
+        <w:rPr>
+          <w:b/>
+          <w:bCs/>
+        </w:rPr>
+        <w:t>7.3. Gradient Boosting Classifier</w:t>
+      </w:r>
+    </w:p>
+    <w:p>
+      <w:r>
+        <w:t xml:space="preserve">In this model we </w:t>
+      </w:r>
+      <w:r>
+        <w:t>initialize</w:t>
+      </w:r>
+      <w:r>
+        <w:t>d</w:t>
+      </w:r>
+      <w:r>
+        <w:t xml:space="preserve"> a Gradient Boosting Classifier (GBC) with specific hyperparameters and employs Recursive Feature Elimination (RFE) to select the top 13 features that contribute most to predicting the target variable. The GradientBoostingClassifier </w:t>
+      </w:r>
+      <w:r>
+        <w:lastRenderedPageBreak/>
+        <w:t>is configured with 100 trees (n_estimators), a learning rate of 0.1, and a maximum depth of 3 for each tree, ensuring a balance between model complexity and generalization. The RFE wrapper uses the GBC model to iteratively train and evaluate the importance of each feature, eventually retaining the 13 most significant ones. These selected features are then used to fit the GBC model and make predictions on both the training and test datasets, aiming to enhance the model’s performance by focusing on the most relevant data.</w:t>
+      </w:r>
+    </w:p>
+    <w:p>
+      <w:r>
+        <w:t>The following data shows the model's Training Accuracy and Test Accuracy:</w:t>
+      </w:r>
+    </w:p>
+    <w:p>
+      <w:pPr>
+        <w:pStyle w:val="ListParagraph"/>
+        <w:numPr>
+          <w:ilvl w:val="0"/>
+          <w:numId w:val="5"/>
+        </w:numPr>
+      </w:pPr>
+      <w:r>
+        <w:t>Training Accuracy: 0.8272985445509408</w:t>
+      </w:r>
+    </w:p>
+    <w:p>
+      <w:pPr>
+        <w:pStyle w:val="ListParagraph"/>
+        <w:numPr>
+          <w:ilvl w:val="0"/>
+          <w:numId w:val="5"/>
+        </w:numPr>
+      </w:pPr>
+      <w:r>
+        <w:t>Test Accuracy: 0.7877927608232789</w:t>
+      </w:r>
+    </w:p>
+    <w:p/>
+    <w:p>
+      <w:pPr>
+        <w:rPr>
+          <w:b/>
+          <w:bCs/>
+        </w:rPr>
+      </w:pPr>
+      <w:r>
+        <w:rPr>
+          <w:b/>
+          <w:bCs/>
+        </w:rPr>
+        <w:t>7.3.1. Model Evaluation</w:t>
+      </w:r>
+    </w:p>
+    <w:p>
+      <w:r>
+        <w:drawing>
+          <wp:anchor distT="0" distB="0" distL="114300" distR="114300" simplePos="0" relativeHeight="251665408" behindDoc="0" locked="0" layoutInCell="1" allowOverlap="1" wp14:anchorId="70A2746B" wp14:editId="4D2636A8">
+            <wp:simplePos x="0" y="0"/>
+            <wp:positionH relativeFrom="column">
+              <wp:posOffset>1028700</wp:posOffset>
+            </wp:positionH>
+            <wp:positionV relativeFrom="paragraph">
+              <wp:posOffset>346075</wp:posOffset>
+            </wp:positionV>
+            <wp:extent cx="3700780" cy="2683510"/>
+            <wp:effectExtent l="0" t="0" r="0" b="0"/>
+            <wp:wrapTopAndBottom/>
+            <wp:docPr id="1127626531" name="Picture 1"/>
+            <wp:cNvGraphicFramePr>
+              <a:graphicFrameLocks xmlns:a="http://schemas.openxmlformats.org/drawingml/2006/main" noChangeAspect="1"/>
+            </wp:cNvGraphicFramePr>
+            <a:graphic xmlns:a="http://schemas.openxmlformats.org/drawingml/2006/main">
+              <a:graphicData uri="http://schemas.openxmlformats.org/drawingml/2006/picture">
+                <pic:pic xmlns:pic="http://schemas.openxmlformats.org/drawingml/2006/picture">
+                  <pic:nvPicPr>
+                    <pic:cNvPr id="1127626531" name=""/>
+                    <pic:cNvPicPr/>
+                  </pic:nvPicPr>
+                  <pic:blipFill>
+                    <a:blip r:embed="rId18" cstate="print">
+                      <a:extLst>
+                        <a:ext uri="{28A0092B-C50C-407E-A947-70E740481C1C}">
+                          <a14:useLocalDpi xmlns:a14="http://schemas.microsoft.com/office/drawing/2010/main" val="0"/>
+                        </a:ext>
+                      </a:extLst>
+                    </a:blip>
+                    <a:stretch>
+                      <a:fillRect/>
+                    </a:stretch>
+                  </pic:blipFill>
+                  <pic:spPr>
+                    <a:xfrm>
+                      <a:off x="0" y="0"/>
+                      <a:ext cx="3700780" cy="2683510"/>
+                    </a:xfrm>
+                    <a:prstGeom prst="rect">
+                      <a:avLst/>
+                    </a:prstGeom>
+                  </pic:spPr>
+                </pic:pic>
+              </a:graphicData>
+            </a:graphic>
+            <wp14:sizeRelH relativeFrom="page">
+              <wp14:pctWidth>0</wp14:pctWidth>
+            </wp14:sizeRelH>
+            <wp14:sizeRelV relativeFrom="page">
+              <wp14:pctHeight>0</wp14:pctHeight>
+            </wp14:sizeRelV>
+          </wp:anchor>
+        </w:drawing>
+      </w:r>
+      <w:r>
+        <w:t>The following image shows the model's Accuracy, Precision, Recall, F1-Score</w:t>
+      </w:r>
+    </w:p>
+    <w:p/>
+    <w:p/>
+    <w:p/>
+    <w:p/>
+    <w:p>
+      <w:pPr>
+        <w:rPr>
+          <w:b/>
+          <w:bCs/>
+          <w:sz w:val="28"/>
+          <w:szCs w:val="28"/>
+        </w:rPr>
+      </w:pPr>
+    </w:p>
+    <w:p>
+      <w:pPr>
+        <w:rPr>
+          <w:b/>
+          <w:bCs/>
+          <w:sz w:val="28"/>
+          <w:szCs w:val="28"/>
+        </w:rPr>
+      </w:pPr>
+      <w:r>
+        <w:rPr>
+          <w:b/>
+          <w:bCs/>
+          <w:sz w:val="28"/>
+          <w:szCs w:val="28"/>
+        </w:rPr>
+        <w:t>8</w:t>
+      </w:r>
+      <w:r>
+        <w:rPr>
+          <w:b/>
+          <w:bCs/>
+          <w:sz w:val="28"/>
+          <w:szCs w:val="28"/>
+        </w:rPr>
+        <w:t xml:space="preserve">. </w:t>
+      </w:r>
+      <w:r>
+        <w:rPr>
+          <w:b/>
+          <w:bCs/>
+          <w:sz w:val="28"/>
+          <w:szCs w:val="28"/>
+        </w:rPr>
         <w:t>Challenges Faced</w:t>
       </w:r>
     </w:p>
@@ -1090,7 +4027,6 @@
     </w:p>
     <w:p>
       <w:r>
-        <w:lastRenderedPageBreak/>
         <w:t xml:space="preserve">3. </w:t>
       </w:r>
       <w:r>
@@ -1157,6 +4093,627 @@
     </w:sectPr>
   </w:body>
 </w:document>
+</file>
+
+<file path=word/numbering.xml><?xml version="1.0" encoding="utf-8"?>
+<w:numbering xmlns:wpc="http://schemas.microsoft.com/office/word/2010/wordprocessingCanvas" xmlns:cx="http://schemas.microsoft.com/office/drawing/2014/chartex" xmlns:cx1="http://schemas.microsoft.com/office/drawing/2015/9/8/chartex" xmlns:cx2="http://schemas.microsoft.com/office/drawing/2015/10/21/chartex" xmlns:cx3="http://schemas.microsoft.com/office/drawing/2016/5/9/chartex" xmlns:cx4="http://schemas.microsoft.com/office/drawing/2016/5/10/chartex" xmlns:cx5="http://schemas.microsoft.com/office/drawing/2016/5/11/chartex" xmlns:cx6="http://schemas.microsoft.com/office/drawing/2016/5/12/chartex" xmlns:cx7="http://schemas.microsoft.com/office/drawing/2016/5/13/chartex" xmlns:cx8="http://schemas.microsoft.com/office/drawing/2016/5/14/chartex" xmlns:mc="http://schemas.openxmlformats.org/markup-compatibility/2006" xmlns:aink="http://schemas.microsoft.com/office/drawing/2016/ink" xmlns:am3d="http://schemas.microsoft.com/office/drawing/2017/model3d" xmlns:o="urn:schemas-microsoft-com:office:office" xmlns:oel="http://schemas.microsoft.com/office/2019/extlst" xmlns:r="http://schemas.openxmlformats.org/officeDocument/2006/relationships" xmlns:m="http://schemas.openxmlformats.org/officeDocument/2006/math" xmlns:v="urn:schemas-microsoft-com:vml" xmlns:wp14="http://schemas.microsoft.com/office/word/2010/wordprocessingDrawing" xmlns:wp="http://schemas.openxmlformats.org/drawingml/2006/wordprocessingDrawing" xmlns:w10="urn:schemas-microsoft-com:office:word" xmlns:w="http://schemas.openxmlformats.org/wordprocessingml/2006/main" xmlns:w14="http://schemas.microsoft.com/office/word/2010/wordml" xmlns:w15="http://schemas.microsoft.com/office/word/2012/wordml" xmlns:w16cex="http://schemas.microsoft.com/office/word/2018/wordml/cex" xmlns:w16cid="http://schemas.microsoft.com/office/word/2016/wordml/cid" xmlns:w16="http://schemas.microsoft.com/office/word/2018/wordml" xmlns:w16sdtdh="http://schemas.microsoft.com/office/word/2020/wordml/sdtdatahash" xmlns:w16se="http://schemas.microsoft.com/office/word/2015/wordml/symex" xmlns:wpg="http://schemas.microsoft.com/office/word/2010/wordprocessingGroup" xmlns:wpi="http://schemas.microsoft.com/office/word/2010/wordprocessingInk" xmlns:wne="http://schemas.microsoft.com/office/word/2006/wordml" xmlns:wps="http://schemas.microsoft.com/office/word/2010/wordprocessingShape" mc:Ignorable="w14 w15 w16se w16cid w16 w16cex w16sdtdh wp14">
+  <w:abstractNum w:abstractNumId="0" w15:restartNumberingAfterBreak="0">
+    <w:nsid w:val="00F272E6"/>
+    <w:multiLevelType w:val="multilevel"/>
+    <w:tmpl w:val="40266270"/>
+    <w:lvl w:ilvl="0">
+      <w:start w:val="1"/>
+      <w:numFmt w:val="bullet"/>
+      <w:lvlText w:val=""/>
+      <w:lvlJc w:val="left"/>
+      <w:pPr>
+        <w:tabs>
+          <w:tab w:val="num" w:pos="720"/>
+        </w:tabs>
+        <w:ind w:left="720" w:hanging="360"/>
+      </w:pPr>
+      <w:rPr>
+        <w:rFonts w:ascii="Symbol" w:hAnsi="Symbol" w:hint="default"/>
+        <w:sz w:val="20"/>
+      </w:rPr>
+    </w:lvl>
+    <w:lvl w:ilvl="1" w:tentative="1">
+      <w:start w:val="1"/>
+      <w:numFmt w:val="bullet"/>
+      <w:lvlText w:val=""/>
+      <w:lvlJc w:val="left"/>
+      <w:pPr>
+        <w:tabs>
+          <w:tab w:val="num" w:pos="1440"/>
+        </w:tabs>
+        <w:ind w:left="1440" w:hanging="360"/>
+      </w:pPr>
+      <w:rPr>
+        <w:rFonts w:ascii="Symbol" w:hAnsi="Symbol" w:hint="default"/>
+        <w:sz w:val="20"/>
+      </w:rPr>
+    </w:lvl>
+    <w:lvl w:ilvl="2" w:tentative="1">
+      <w:start w:val="1"/>
+      <w:numFmt w:val="bullet"/>
+      <w:lvlText w:val=""/>
+      <w:lvlJc w:val="left"/>
+      <w:pPr>
+        <w:tabs>
+          <w:tab w:val="num" w:pos="2160"/>
+        </w:tabs>
+        <w:ind w:left="2160" w:hanging="360"/>
+      </w:pPr>
+      <w:rPr>
+        <w:rFonts w:ascii="Symbol" w:hAnsi="Symbol" w:hint="default"/>
+        <w:sz w:val="20"/>
+      </w:rPr>
+    </w:lvl>
+    <w:lvl w:ilvl="3" w:tentative="1">
+      <w:start w:val="1"/>
+      <w:numFmt w:val="bullet"/>
+      <w:lvlText w:val=""/>
+      <w:lvlJc w:val="left"/>
+      <w:pPr>
+        <w:tabs>
+          <w:tab w:val="num" w:pos="2880"/>
+        </w:tabs>
+        <w:ind w:left="2880" w:hanging="360"/>
+      </w:pPr>
+      <w:rPr>
+        <w:rFonts w:ascii="Symbol" w:hAnsi="Symbol" w:hint="default"/>
+        <w:sz w:val="20"/>
+      </w:rPr>
+    </w:lvl>
+    <w:lvl w:ilvl="4" w:tentative="1">
+      <w:start w:val="1"/>
+      <w:numFmt w:val="bullet"/>
+      <w:lvlText w:val=""/>
+      <w:lvlJc w:val="left"/>
+      <w:pPr>
+        <w:tabs>
+          <w:tab w:val="num" w:pos="3600"/>
+        </w:tabs>
+        <w:ind w:left="3600" w:hanging="360"/>
+      </w:pPr>
+      <w:rPr>
+        <w:rFonts w:ascii="Symbol" w:hAnsi="Symbol" w:hint="default"/>
+        <w:sz w:val="20"/>
+      </w:rPr>
+    </w:lvl>
+    <w:lvl w:ilvl="5" w:tentative="1">
+      <w:start w:val="1"/>
+      <w:numFmt w:val="bullet"/>
+      <w:lvlText w:val=""/>
+      <w:lvlJc w:val="left"/>
+      <w:pPr>
+        <w:tabs>
+          <w:tab w:val="num" w:pos="4320"/>
+        </w:tabs>
+        <w:ind w:left="4320" w:hanging="360"/>
+      </w:pPr>
+      <w:rPr>
+        <w:rFonts w:ascii="Symbol" w:hAnsi="Symbol" w:hint="default"/>
+        <w:sz w:val="20"/>
+      </w:rPr>
+    </w:lvl>
+    <w:lvl w:ilvl="6" w:tentative="1">
+      <w:start w:val="1"/>
+      <w:numFmt w:val="bullet"/>
+      <w:lvlText w:val=""/>
+      <w:lvlJc w:val="left"/>
+      <w:pPr>
+        <w:tabs>
+          <w:tab w:val="num" w:pos="5040"/>
+        </w:tabs>
+        <w:ind w:left="5040" w:hanging="360"/>
+      </w:pPr>
+      <w:rPr>
+        <w:rFonts w:ascii="Symbol" w:hAnsi="Symbol" w:hint="default"/>
+        <w:sz w:val="20"/>
+      </w:rPr>
+    </w:lvl>
+    <w:lvl w:ilvl="7" w:tentative="1">
+      <w:start w:val="1"/>
+      <w:numFmt w:val="bullet"/>
+      <w:lvlText w:val=""/>
+      <w:lvlJc w:val="left"/>
+      <w:pPr>
+        <w:tabs>
+          <w:tab w:val="num" w:pos="5760"/>
+        </w:tabs>
+        <w:ind w:left="5760" w:hanging="360"/>
+      </w:pPr>
+      <w:rPr>
+        <w:rFonts w:ascii="Symbol" w:hAnsi="Symbol" w:hint="default"/>
+        <w:sz w:val="20"/>
+      </w:rPr>
+    </w:lvl>
+    <w:lvl w:ilvl="8" w:tentative="1">
+      <w:start w:val="1"/>
+      <w:numFmt w:val="bullet"/>
+      <w:lvlText w:val=""/>
+      <w:lvlJc w:val="left"/>
+      <w:pPr>
+        <w:tabs>
+          <w:tab w:val="num" w:pos="6480"/>
+        </w:tabs>
+        <w:ind w:left="6480" w:hanging="360"/>
+      </w:pPr>
+      <w:rPr>
+        <w:rFonts w:ascii="Symbol" w:hAnsi="Symbol" w:hint="default"/>
+        <w:sz w:val="20"/>
+      </w:rPr>
+    </w:lvl>
+  </w:abstractNum>
+  <w:abstractNum w:abstractNumId="1" w15:restartNumberingAfterBreak="0">
+    <w:nsid w:val="2FB14571"/>
+    <w:multiLevelType w:val="hybridMultilevel"/>
+    <w:tmpl w:val="A328D982"/>
+    <w:lvl w:ilvl="0" w:tplc="08090001">
+      <w:start w:val="1"/>
+      <w:numFmt w:val="bullet"/>
+      <w:lvlText w:val=""/>
+      <w:lvlJc w:val="left"/>
+      <w:pPr>
+        <w:ind w:left="720" w:hanging="360"/>
+      </w:pPr>
+      <w:rPr>
+        <w:rFonts w:ascii="Symbol" w:hAnsi="Symbol" w:hint="default"/>
+      </w:rPr>
+    </w:lvl>
+    <w:lvl w:ilvl="1" w:tplc="08090003" w:tentative="1">
+      <w:start w:val="1"/>
+      <w:numFmt w:val="bullet"/>
+      <w:lvlText w:val="o"/>
+      <w:lvlJc w:val="left"/>
+      <w:pPr>
+        <w:ind w:left="1440" w:hanging="360"/>
+      </w:pPr>
+      <w:rPr>
+        <w:rFonts w:ascii="Courier New" w:hAnsi="Courier New" w:hint="default"/>
+      </w:rPr>
+    </w:lvl>
+    <w:lvl w:ilvl="2" w:tplc="08090005" w:tentative="1">
+      <w:start w:val="1"/>
+      <w:numFmt w:val="bullet"/>
+      <w:lvlText w:val=""/>
+      <w:lvlJc w:val="left"/>
+      <w:pPr>
+        <w:ind w:left="2160" w:hanging="360"/>
+      </w:pPr>
+      <w:rPr>
+        <w:rFonts w:ascii="Wingdings" w:hAnsi="Wingdings" w:hint="default"/>
+      </w:rPr>
+    </w:lvl>
+    <w:lvl w:ilvl="3" w:tplc="08090001" w:tentative="1">
+      <w:start w:val="1"/>
+      <w:numFmt w:val="bullet"/>
+      <w:lvlText w:val=""/>
+      <w:lvlJc w:val="left"/>
+      <w:pPr>
+        <w:ind w:left="2880" w:hanging="360"/>
+      </w:pPr>
+      <w:rPr>
+        <w:rFonts w:ascii="Symbol" w:hAnsi="Symbol" w:hint="default"/>
+      </w:rPr>
+    </w:lvl>
+    <w:lvl w:ilvl="4" w:tplc="08090003" w:tentative="1">
+      <w:start w:val="1"/>
+      <w:numFmt w:val="bullet"/>
+      <w:lvlText w:val="o"/>
+      <w:lvlJc w:val="left"/>
+      <w:pPr>
+        <w:ind w:left="3600" w:hanging="360"/>
+      </w:pPr>
+      <w:rPr>
+        <w:rFonts w:ascii="Courier New" w:hAnsi="Courier New" w:hint="default"/>
+      </w:rPr>
+    </w:lvl>
+    <w:lvl w:ilvl="5" w:tplc="08090005" w:tentative="1">
+      <w:start w:val="1"/>
+      <w:numFmt w:val="bullet"/>
+      <w:lvlText w:val=""/>
+      <w:lvlJc w:val="left"/>
+      <w:pPr>
+        <w:ind w:left="4320" w:hanging="360"/>
+      </w:pPr>
+      <w:rPr>
+        <w:rFonts w:ascii="Wingdings" w:hAnsi="Wingdings" w:hint="default"/>
+      </w:rPr>
+    </w:lvl>
+    <w:lvl w:ilvl="6" w:tplc="08090001" w:tentative="1">
+      <w:start w:val="1"/>
+      <w:numFmt w:val="bullet"/>
+      <w:lvlText w:val=""/>
+      <w:lvlJc w:val="left"/>
+      <w:pPr>
+        <w:ind w:left="5040" w:hanging="360"/>
+      </w:pPr>
+      <w:rPr>
+        <w:rFonts w:ascii="Symbol" w:hAnsi="Symbol" w:hint="default"/>
+      </w:rPr>
+    </w:lvl>
+    <w:lvl w:ilvl="7" w:tplc="08090003" w:tentative="1">
+      <w:start w:val="1"/>
+      <w:numFmt w:val="bullet"/>
+      <w:lvlText w:val="o"/>
+      <w:lvlJc w:val="left"/>
+      <w:pPr>
+        <w:ind w:left="5760" w:hanging="360"/>
+      </w:pPr>
+      <w:rPr>
+        <w:rFonts w:ascii="Courier New" w:hAnsi="Courier New" w:hint="default"/>
+      </w:rPr>
+    </w:lvl>
+    <w:lvl w:ilvl="8" w:tplc="08090005" w:tentative="1">
+      <w:start w:val="1"/>
+      <w:numFmt w:val="bullet"/>
+      <w:lvlText w:val=""/>
+      <w:lvlJc w:val="left"/>
+      <w:pPr>
+        <w:ind w:left="6480" w:hanging="360"/>
+      </w:pPr>
+      <w:rPr>
+        <w:rFonts w:ascii="Wingdings" w:hAnsi="Wingdings" w:hint="default"/>
+      </w:rPr>
+    </w:lvl>
+  </w:abstractNum>
+  <w:abstractNum w:abstractNumId="2" w15:restartNumberingAfterBreak="0">
+    <w:nsid w:val="34EF7AE4"/>
+    <w:multiLevelType w:val="hybridMultilevel"/>
+    <w:tmpl w:val="7F8EE64A"/>
+    <w:lvl w:ilvl="0" w:tplc="08090001">
+      <w:start w:val="1"/>
+      <w:numFmt w:val="bullet"/>
+      <w:lvlText w:val=""/>
+      <w:lvlJc w:val="left"/>
+      <w:pPr>
+        <w:ind w:left="720" w:hanging="360"/>
+      </w:pPr>
+      <w:rPr>
+        <w:rFonts w:ascii="Symbol" w:hAnsi="Symbol" w:hint="default"/>
+      </w:rPr>
+    </w:lvl>
+    <w:lvl w:ilvl="1" w:tplc="08090003" w:tentative="1">
+      <w:start w:val="1"/>
+      <w:numFmt w:val="bullet"/>
+      <w:lvlText w:val="o"/>
+      <w:lvlJc w:val="left"/>
+      <w:pPr>
+        <w:ind w:left="1440" w:hanging="360"/>
+      </w:pPr>
+      <w:rPr>
+        <w:rFonts w:ascii="Courier New" w:hAnsi="Courier New" w:hint="default"/>
+      </w:rPr>
+    </w:lvl>
+    <w:lvl w:ilvl="2" w:tplc="08090005" w:tentative="1">
+      <w:start w:val="1"/>
+      <w:numFmt w:val="bullet"/>
+      <w:lvlText w:val=""/>
+      <w:lvlJc w:val="left"/>
+      <w:pPr>
+        <w:ind w:left="2160" w:hanging="360"/>
+      </w:pPr>
+      <w:rPr>
+        <w:rFonts w:ascii="Wingdings" w:hAnsi="Wingdings" w:hint="default"/>
+      </w:rPr>
+    </w:lvl>
+    <w:lvl w:ilvl="3" w:tplc="08090001" w:tentative="1">
+      <w:start w:val="1"/>
+      <w:numFmt w:val="bullet"/>
+      <w:lvlText w:val=""/>
+      <w:lvlJc w:val="left"/>
+      <w:pPr>
+        <w:ind w:left="2880" w:hanging="360"/>
+      </w:pPr>
+      <w:rPr>
+        <w:rFonts w:ascii="Symbol" w:hAnsi="Symbol" w:hint="default"/>
+      </w:rPr>
+    </w:lvl>
+    <w:lvl w:ilvl="4" w:tplc="08090003" w:tentative="1">
+      <w:start w:val="1"/>
+      <w:numFmt w:val="bullet"/>
+      <w:lvlText w:val="o"/>
+      <w:lvlJc w:val="left"/>
+      <w:pPr>
+        <w:ind w:left="3600" w:hanging="360"/>
+      </w:pPr>
+      <w:rPr>
+        <w:rFonts w:ascii="Courier New" w:hAnsi="Courier New" w:hint="default"/>
+      </w:rPr>
+    </w:lvl>
+    <w:lvl w:ilvl="5" w:tplc="08090005" w:tentative="1">
+      <w:start w:val="1"/>
+      <w:numFmt w:val="bullet"/>
+      <w:lvlText w:val=""/>
+      <w:lvlJc w:val="left"/>
+      <w:pPr>
+        <w:ind w:left="4320" w:hanging="360"/>
+      </w:pPr>
+      <w:rPr>
+        <w:rFonts w:ascii="Wingdings" w:hAnsi="Wingdings" w:hint="default"/>
+      </w:rPr>
+    </w:lvl>
+    <w:lvl w:ilvl="6" w:tplc="08090001" w:tentative="1">
+      <w:start w:val="1"/>
+      <w:numFmt w:val="bullet"/>
+      <w:lvlText w:val=""/>
+      <w:lvlJc w:val="left"/>
+      <w:pPr>
+        <w:ind w:left="5040" w:hanging="360"/>
+      </w:pPr>
+      <w:rPr>
+        <w:rFonts w:ascii="Symbol" w:hAnsi="Symbol" w:hint="default"/>
+      </w:rPr>
+    </w:lvl>
+    <w:lvl w:ilvl="7" w:tplc="08090003" w:tentative="1">
+      <w:start w:val="1"/>
+      <w:numFmt w:val="bullet"/>
+      <w:lvlText w:val="o"/>
+      <w:lvlJc w:val="left"/>
+      <w:pPr>
+        <w:ind w:left="5760" w:hanging="360"/>
+      </w:pPr>
+      <w:rPr>
+        <w:rFonts w:ascii="Courier New" w:hAnsi="Courier New" w:hint="default"/>
+      </w:rPr>
+    </w:lvl>
+    <w:lvl w:ilvl="8" w:tplc="08090005" w:tentative="1">
+      <w:start w:val="1"/>
+      <w:numFmt w:val="bullet"/>
+      <w:lvlText w:val=""/>
+      <w:lvlJc w:val="left"/>
+      <w:pPr>
+        <w:ind w:left="6480" w:hanging="360"/>
+      </w:pPr>
+      <w:rPr>
+        <w:rFonts w:ascii="Wingdings" w:hAnsi="Wingdings" w:hint="default"/>
+      </w:rPr>
+    </w:lvl>
+  </w:abstractNum>
+  <w:abstractNum w:abstractNumId="3" w15:restartNumberingAfterBreak="0">
+    <w:nsid w:val="6D150BDE"/>
+    <w:multiLevelType w:val="multilevel"/>
+    <w:tmpl w:val="DD0A6380"/>
+    <w:lvl w:ilvl="0">
+      <w:start w:val="1"/>
+      <w:numFmt w:val="decimal"/>
+      <w:lvlText w:val="%1."/>
+      <w:lvlJc w:val="left"/>
+      <w:pPr>
+        <w:tabs>
+          <w:tab w:val="num" w:pos="720"/>
+        </w:tabs>
+        <w:ind w:left="720" w:hanging="360"/>
+      </w:pPr>
+    </w:lvl>
+    <w:lvl w:ilvl="1" w:tentative="1">
+      <w:start w:val="1"/>
+      <w:numFmt w:val="decimal"/>
+      <w:lvlText w:val="%2."/>
+      <w:lvlJc w:val="left"/>
+      <w:pPr>
+        <w:tabs>
+          <w:tab w:val="num" w:pos="1440"/>
+        </w:tabs>
+        <w:ind w:left="1440" w:hanging="360"/>
+      </w:pPr>
+    </w:lvl>
+    <w:lvl w:ilvl="2" w:tentative="1">
+      <w:start w:val="1"/>
+      <w:numFmt w:val="decimal"/>
+      <w:lvlText w:val="%3."/>
+      <w:lvlJc w:val="left"/>
+      <w:pPr>
+        <w:tabs>
+          <w:tab w:val="num" w:pos="2160"/>
+        </w:tabs>
+        <w:ind w:left="2160" w:hanging="360"/>
+      </w:pPr>
+    </w:lvl>
+    <w:lvl w:ilvl="3" w:tentative="1">
+      <w:start w:val="1"/>
+      <w:numFmt w:val="decimal"/>
+      <w:lvlText w:val="%4."/>
+      <w:lvlJc w:val="left"/>
+      <w:pPr>
+        <w:tabs>
+          <w:tab w:val="num" w:pos="2880"/>
+        </w:tabs>
+        <w:ind w:left="2880" w:hanging="360"/>
+      </w:pPr>
+    </w:lvl>
+    <w:lvl w:ilvl="4" w:tentative="1">
+      <w:start w:val="1"/>
+      <w:numFmt w:val="decimal"/>
+      <w:lvlText w:val="%5."/>
+      <w:lvlJc w:val="left"/>
+      <w:pPr>
+        <w:tabs>
+          <w:tab w:val="num" w:pos="3600"/>
+        </w:tabs>
+        <w:ind w:left="3600" w:hanging="360"/>
+      </w:pPr>
+    </w:lvl>
+    <w:lvl w:ilvl="5" w:tentative="1">
+      <w:start w:val="1"/>
+      <w:numFmt w:val="decimal"/>
+      <w:lvlText w:val="%6."/>
+      <w:lvlJc w:val="left"/>
+      <w:pPr>
+        <w:tabs>
+          <w:tab w:val="num" w:pos="4320"/>
+        </w:tabs>
+        <w:ind w:left="4320" w:hanging="360"/>
+      </w:pPr>
+    </w:lvl>
+    <w:lvl w:ilvl="6" w:tentative="1">
+      <w:start w:val="1"/>
+      <w:numFmt w:val="decimal"/>
+      <w:lvlText w:val="%7."/>
+      <w:lvlJc w:val="left"/>
+      <w:pPr>
+        <w:tabs>
+          <w:tab w:val="num" w:pos="5040"/>
+        </w:tabs>
+        <w:ind w:left="5040" w:hanging="360"/>
+      </w:pPr>
+    </w:lvl>
+    <w:lvl w:ilvl="7" w:tentative="1">
+      <w:start w:val="1"/>
+      <w:numFmt w:val="decimal"/>
+      <w:lvlText w:val="%8."/>
+      <w:lvlJc w:val="left"/>
+      <w:pPr>
+        <w:tabs>
+          <w:tab w:val="num" w:pos="5760"/>
+        </w:tabs>
+        <w:ind w:left="5760" w:hanging="360"/>
+      </w:pPr>
+    </w:lvl>
+    <w:lvl w:ilvl="8" w:tentative="1">
+      <w:start w:val="1"/>
+      <w:numFmt w:val="decimal"/>
+      <w:lvlText w:val="%9."/>
+      <w:lvlJc w:val="left"/>
+      <w:pPr>
+        <w:tabs>
+          <w:tab w:val="num" w:pos="6480"/>
+        </w:tabs>
+        <w:ind w:left="6480" w:hanging="360"/>
+      </w:pPr>
+    </w:lvl>
+  </w:abstractNum>
+  <w:abstractNum w:abstractNumId="4" w15:restartNumberingAfterBreak="0">
+    <w:nsid w:val="7FD441B1"/>
+    <w:multiLevelType w:val="hybridMultilevel"/>
+    <w:tmpl w:val="D488FEA8"/>
+    <w:lvl w:ilvl="0" w:tplc="08090001">
+      <w:start w:val="1"/>
+      <w:numFmt w:val="bullet"/>
+      <w:lvlText w:val=""/>
+      <w:lvlJc w:val="left"/>
+      <w:pPr>
+        <w:ind w:left="360" w:hanging="360"/>
+      </w:pPr>
+      <w:rPr>
+        <w:rFonts w:ascii="Symbol" w:hAnsi="Symbol" w:hint="default"/>
+      </w:rPr>
+    </w:lvl>
+    <w:lvl w:ilvl="1" w:tplc="08090003" w:tentative="1">
+      <w:start w:val="1"/>
+      <w:numFmt w:val="bullet"/>
+      <w:lvlText w:val="o"/>
+      <w:lvlJc w:val="left"/>
+      <w:pPr>
+        <w:ind w:left="1080" w:hanging="360"/>
+      </w:pPr>
+      <w:rPr>
+        <w:rFonts w:ascii="Courier New" w:hAnsi="Courier New" w:hint="default"/>
+      </w:rPr>
+    </w:lvl>
+    <w:lvl w:ilvl="2" w:tplc="08090005" w:tentative="1">
+      <w:start w:val="1"/>
+      <w:numFmt w:val="bullet"/>
+      <w:lvlText w:val=""/>
+      <w:lvlJc w:val="left"/>
+      <w:pPr>
+        <w:ind w:left="1800" w:hanging="360"/>
+      </w:pPr>
+      <w:rPr>
+        <w:rFonts w:ascii="Wingdings" w:hAnsi="Wingdings" w:hint="default"/>
+      </w:rPr>
+    </w:lvl>
+    <w:lvl w:ilvl="3" w:tplc="08090001" w:tentative="1">
+      <w:start w:val="1"/>
+      <w:numFmt w:val="bullet"/>
+      <w:lvlText w:val=""/>
+      <w:lvlJc w:val="left"/>
+      <w:pPr>
+        <w:ind w:left="2520" w:hanging="360"/>
+      </w:pPr>
+      <w:rPr>
+        <w:rFonts w:ascii="Symbol" w:hAnsi="Symbol" w:hint="default"/>
+      </w:rPr>
+    </w:lvl>
+    <w:lvl w:ilvl="4" w:tplc="08090003" w:tentative="1">
+      <w:start w:val="1"/>
+      <w:numFmt w:val="bullet"/>
+      <w:lvlText w:val="o"/>
+      <w:lvlJc w:val="left"/>
+      <w:pPr>
+        <w:ind w:left="3240" w:hanging="360"/>
+      </w:pPr>
+      <w:rPr>
+        <w:rFonts w:ascii="Courier New" w:hAnsi="Courier New" w:hint="default"/>
+      </w:rPr>
+    </w:lvl>
+    <w:lvl w:ilvl="5" w:tplc="08090005" w:tentative="1">
+      <w:start w:val="1"/>
+      <w:numFmt w:val="bullet"/>
+      <w:lvlText w:val=""/>
+      <w:lvlJc w:val="left"/>
+      <w:pPr>
+        <w:ind w:left="3960" w:hanging="360"/>
+      </w:pPr>
+      <w:rPr>
+        <w:rFonts w:ascii="Wingdings" w:hAnsi="Wingdings" w:hint="default"/>
+      </w:rPr>
+    </w:lvl>
+    <w:lvl w:ilvl="6" w:tplc="08090001" w:tentative="1">
+      <w:start w:val="1"/>
+      <w:numFmt w:val="bullet"/>
+      <w:lvlText w:val=""/>
+      <w:lvlJc w:val="left"/>
+      <w:pPr>
+        <w:ind w:left="4680" w:hanging="360"/>
+      </w:pPr>
+      <w:rPr>
+        <w:rFonts w:ascii="Symbol" w:hAnsi="Symbol" w:hint="default"/>
+      </w:rPr>
+    </w:lvl>
+    <w:lvl w:ilvl="7" w:tplc="08090003" w:tentative="1">
+      <w:start w:val="1"/>
+      <w:numFmt w:val="bullet"/>
+      <w:lvlText w:val="o"/>
+      <w:lvlJc w:val="left"/>
+      <w:pPr>
+        <w:ind w:left="5400" w:hanging="360"/>
+      </w:pPr>
+      <w:rPr>
+        <w:rFonts w:ascii="Courier New" w:hAnsi="Courier New" w:hint="default"/>
+      </w:rPr>
+    </w:lvl>
+    <w:lvl w:ilvl="8" w:tplc="08090005" w:tentative="1">
+      <w:start w:val="1"/>
+      <w:numFmt w:val="bullet"/>
+      <w:lvlText w:val=""/>
+      <w:lvlJc w:val="left"/>
+      <w:pPr>
+        <w:ind w:left="6120" w:hanging="360"/>
+      </w:pPr>
+      <w:rPr>
+        <w:rFonts w:ascii="Wingdings" w:hAnsi="Wingdings" w:hint="default"/>
+      </w:rPr>
+    </w:lvl>
+  </w:abstractNum>
+  <w:num w:numId="1" w16cid:durableId="1557551774">
+    <w:abstractNumId w:val="0"/>
+  </w:num>
+  <w:num w:numId="2" w16cid:durableId="1132017044">
+    <w:abstractNumId w:val="3"/>
+  </w:num>
+  <w:num w:numId="3" w16cid:durableId="27071498">
+    <w:abstractNumId w:val="4"/>
+  </w:num>
+  <w:num w:numId="4" w16cid:durableId="1003512512">
+    <w:abstractNumId w:val="2"/>
+  </w:num>
+  <w:num w:numId="5" w16cid:durableId="1843163064">
+    <w:abstractNumId w:val="1"/>
+  </w:num>
+</w:numbering>
 </file>
 
 <file path=word/styles.xml><?xml version="1.0" encoding="utf-8"?>
@@ -1559,6 +5116,16 @@
   <w:style w:type="paragraph" w:default="1" w:styleId="Normal">
     <w:name w:val="Normal"/>
     <w:qFormat/>
+    <w:rsid w:val="003F6417"/>
+    <w:pPr>
+      <w:spacing w:after="0" w:line="240" w:lineRule="auto"/>
+    </w:pPr>
+    <w:rPr>
+      <w:rFonts w:ascii="Times New Roman" w:eastAsia="Times New Roman" w:hAnsi="Times New Roman" w:cs="Times New Roman"/>
+      <w:kern w:val="0"/>
+      <w:lang w:eastAsia="en-GB"/>
+      <w14:ligatures w14:val="none"/>
+    </w:rPr>
   </w:style>
   <w:style w:type="paragraph" w:styleId="Heading1">
     <w:name w:val="heading 1"/>
@@ -1684,7 +5251,7 @@
     <w:pPr>
       <w:keepNext/>
       <w:keepLines/>
-      <w:spacing w:before="40" w:after="0"/>
+      <w:spacing w:before="40"/>
       <w:outlineLvl w:val="5"/>
     </w:pPr>
     <w:rPr>
@@ -1707,7 +5274,7 @@
     <w:pPr>
       <w:keepNext/>
       <w:keepLines/>
-      <w:spacing w:before="40" w:after="0"/>
+      <w:spacing w:before="40"/>
       <w:outlineLvl w:val="6"/>
     </w:pPr>
     <w:rPr>
@@ -1728,7 +5295,6 @@
     <w:pPr>
       <w:keepNext/>
       <w:keepLines/>
-      <w:spacing w:after="0"/>
       <w:outlineLvl w:val="7"/>
     </w:pPr>
     <w:rPr>
@@ -1751,7 +5317,6 @@
     <w:pPr>
       <w:keepNext/>
       <w:keepLines/>
-      <w:spacing w:after="0"/>
       <w:outlineLvl w:val="8"/>
     </w:pPr>
     <w:rPr>
@@ -1914,7 +5479,7 @@
     <w:qFormat/>
     <w:rsid w:val="0088514F"/>
     <w:pPr>
-      <w:spacing w:after="80" w:line="240" w:lineRule="auto"/>
+      <w:spacing w:after="80"/>
       <w:contextualSpacing/>
     </w:pPr>
     <w:rPr>
